--- a/F74044020_report.docx
+++ b/F74044020_report.docx
@@ -419,7 +419,7 @@
                               <w:p>
                                 <w:pPr>
                                   <w:rPr>
-                                    <w:rFonts w:eastAsia="標楷體" w:hint="eastAsia"/>
+                                    <w:rFonts w:eastAsia="標楷體"/>
                                   </w:rPr>
                                 </w:pPr>
                                 <w:r>
@@ -841,7 +841,7 @@
                               <w:p>
                                 <w:pPr>
                                   <w:rPr>
-                                    <w:rFonts w:eastAsia="標楷體" w:hint="eastAsia"/>
+                                    <w:rFonts w:eastAsia="標楷體"/>
                                   </w:rPr>
                                 </w:pPr>
                               </w:p>
@@ -1094,11 +1094,6 @@
                                 </w:r>
                               </w:p>
                               <w:p>
-                                <w:pPr>
-                                  <w:rPr>
-                                    <w:rFonts w:hint="eastAsia"/>
-                                  </w:rPr>
-                                </w:pPr>
                                 <w:r>
                                   <w:rPr>
                                     <w:color w:val="000000"/>
@@ -1156,7 +1151,7 @@
                               <w:p>
                                 <w:pPr>
                                   <w:rPr>
-                                    <w:rFonts w:eastAsia="標楷體" w:hint="eastAsia"/>
+                                    <w:rFonts w:eastAsia="標楷體"/>
                                   </w:rPr>
                                 </w:pPr>
                               </w:p>
@@ -1293,11 +1288,6 @@
                           <wps:txbx>
                             <w:txbxContent>
                               <w:p>
-                                <w:pPr>
-                                  <w:rPr>
-                                    <w:rFonts w:hint="eastAsia"/>
-                                  </w:rPr>
-                                </w:pPr>
                                 <w:r>
                                   <w:t>+ Land(x:</w:t>
                                 </w:r>
@@ -1385,7 +1375,7 @@
                               <w:p>
                                 <w:pPr>
                                   <w:rPr>
-                                    <w:rFonts w:eastAsia="標楷體" w:hint="eastAsia"/>
+                                    <w:rFonts w:eastAsia="標楷體"/>
                                   </w:rPr>
                                 </w:pPr>
                               </w:p>
@@ -1695,7 +1685,7 @@
                         <w:p>
                           <w:pPr>
                             <w:rPr>
-                              <w:rFonts w:eastAsia="標楷體" w:hint="eastAsia"/>
+                              <w:rFonts w:eastAsia="標楷體"/>
                             </w:rPr>
                           </w:pPr>
                           <w:r>
@@ -2006,7 +1996,7 @@
                         <w:p>
                           <w:pPr>
                             <w:rPr>
-                              <w:rFonts w:eastAsia="標楷體" w:hint="eastAsia"/>
+                              <w:rFonts w:eastAsia="標楷體"/>
                             </w:rPr>
                           </w:pPr>
                         </w:p>
@@ -2161,11 +2151,6 @@
                           </w:r>
                         </w:p>
                         <w:p>
-                          <w:pPr>
-                            <w:rPr>
-                              <w:rFonts w:hint="eastAsia"/>
-                            </w:rPr>
-                          </w:pPr>
                           <w:r>
                             <w:rPr>
                               <w:color w:val="000000"/>
@@ -2196,7 +2181,7 @@
                         <w:p>
                           <w:pPr>
                             <w:rPr>
-                              <w:rFonts w:eastAsia="標楷體" w:hint="eastAsia"/>
+                              <w:rFonts w:eastAsia="標楷體"/>
                             </w:rPr>
                           </w:pPr>
                         </w:p>
@@ -2235,11 +2220,6 @@
                     <v:textbox style="mso-fit-shape-to-text:t">
                       <w:txbxContent>
                         <w:p>
-                          <w:pPr>
-                            <w:rPr>
-                              <w:rFonts w:hint="eastAsia"/>
-                            </w:rPr>
-                          </w:pPr>
                           <w:r>
                             <w:t>+ Land(x:</w:t>
                           </w:r>
@@ -2300,7 +2280,7 @@
                         <w:p>
                           <w:pPr>
                             <w:rPr>
-                              <w:rFonts w:eastAsia="標楷體" w:hint="eastAsia"/>
+                              <w:rFonts w:eastAsia="標楷體"/>
                             </w:rPr>
                           </w:pPr>
                         </w:p>
@@ -2463,7 +2443,980 @@
         <mc:AlternateContent>
           <mc:Choice Requires="wps">
             <w:drawing>
-              <wp:anchor distT="0" distB="0" distL="114300" distR="114300" simplePos="0" relativeHeight="251660288" behindDoc="0" locked="0" layoutInCell="1" allowOverlap="1" wp14:anchorId="62A25612" wp14:editId="08CCE8E1">
+              <wp:anchor distT="0" distB="0" distL="114300" distR="114300" simplePos="0" relativeHeight="251659264" behindDoc="0" locked="0" layoutInCell="1" allowOverlap="1" wp14:anchorId="50705E4D" wp14:editId="01DE7E34">
+                <wp:simplePos x="0" y="0"/>
+                <wp:positionH relativeFrom="margin">
+                  <wp:posOffset>1998980</wp:posOffset>
+                </wp:positionH>
+                <wp:positionV relativeFrom="page">
+                  <wp:posOffset>4333875</wp:posOffset>
+                </wp:positionV>
+                <wp:extent cx="2630170" cy="2843530"/>
+                <wp:effectExtent l="0" t="0" r="17780" b="13970"/>
+                <wp:wrapNone/>
+                <wp:docPr id="204" name="文字方塊 2"/>
+                <wp:cNvGraphicFramePr>
+                  <a:graphicFrameLocks xmlns:a="http://schemas.openxmlformats.org/drawingml/2006/main"/>
+                </wp:cNvGraphicFramePr>
+                <a:graphic xmlns:a="http://schemas.openxmlformats.org/drawingml/2006/main">
+                  <a:graphicData uri="http://schemas.microsoft.com/office/word/2010/wordprocessingShape">
+                    <wps:wsp>
+                      <wps:cNvSpPr txBox="1">
+                        <a:spLocks noChangeArrowheads="1"/>
+                      </wps:cNvSpPr>
+                      <wps:spPr bwMode="auto">
+                        <a:xfrm>
+                          <a:off x="0" y="0"/>
+                          <a:ext cx="2630170" cy="2843530"/>
+                        </a:xfrm>
+                        <a:prstGeom prst="rect">
+                          <a:avLst/>
+                        </a:prstGeom>
+                        <a:solidFill>
+                          <a:srgbClr val="FFFFFF"/>
+                        </a:solidFill>
+                        <a:ln w="9525">
+                          <a:solidFill>
+                            <a:srgbClr val="000000"/>
+                          </a:solidFill>
+                          <a:miter lim="800000"/>
+                          <a:headEnd/>
+                          <a:tailEnd/>
+                        </a:ln>
+                      </wps:spPr>
+                      <wps:txbx>
+                        <w:txbxContent>
+                          <w:p>
+                            <w:pPr>
+                              <w:rPr>
+                                <w:color w:val="000000"/>
+                              </w:rPr>
+                            </w:pPr>
+                            <w:r>
+                              <w:rPr>
+                                <w:rFonts w:eastAsia="標楷體"/>
+                              </w:rPr>
+                              <w:t xml:space="preserve">+ </w:t>
+                            </w:r>
+                            <w:proofErr w:type="gramStart"/>
+                            <w:r>
+                              <w:rPr>
+                                <w:color w:val="800080"/>
+                              </w:rPr>
+                              <w:t>MainWindow(</w:t>
+                            </w:r>
+                            <w:proofErr w:type="gramEnd"/>
+                            <w:r>
+                              <w:t xml:space="preserve">parent: </w:t>
+                            </w:r>
+                            <w:r>
+                              <w:rPr>
+                                <w:color w:val="800080"/>
+                              </w:rPr>
+                              <w:t>QWidget</w:t>
+                            </w:r>
+                            <w:r>
+                              <w:rPr>
+                                <w:color w:val="C0C0C0"/>
+                              </w:rPr>
+                              <w:t xml:space="preserve"> </w:t>
+                            </w:r>
+                            <w:r>
+                              <w:rPr>
+                                <w:color w:val="000000"/>
+                              </w:rPr>
+                              <w:t>*)</w:t>
+                            </w:r>
+                          </w:p>
+                          <w:p>
+                            <w:pPr>
+                              <w:rPr>
+                                <w:color w:val="000000"/>
+                              </w:rPr>
+                            </w:pPr>
+                            <w:r>
+                              <w:rPr>
+                                <w:color w:val="000000"/>
+                              </w:rPr>
+                              <w:t>+ ~</w:t>
+                            </w:r>
+                            <w:proofErr w:type="gramStart"/>
+                            <w:r>
+                              <w:rPr>
+                                <w:i/>
+                                <w:iCs/>
+                                <w:color w:val="000000"/>
+                              </w:rPr>
+                              <w:t>MainWindow</w:t>
+                            </w:r>
+                            <w:r>
+                              <w:rPr>
+                                <w:color w:val="000000"/>
+                              </w:rPr>
+                              <w:t>()</w:t>
+                            </w:r>
+                            <w:proofErr w:type="gramEnd"/>
+                          </w:p>
+                          <w:p>
+                            <w:pPr>
+                              <w:rPr>
+                                <w:iCs/>
+                                <w:color w:val="000000"/>
+                              </w:rPr>
+                            </w:pPr>
+                            <w:r>
+                              <w:rPr>
+                                <w:color w:val="000000"/>
+                              </w:rPr>
+                              <w:t xml:space="preserve">+ </w:t>
+                            </w:r>
+                            <w:proofErr w:type="gramStart"/>
+                            <w:r>
+                              <w:rPr>
+                                <w:i/>
+                                <w:iCs/>
+                                <w:color w:val="000000"/>
+                              </w:rPr>
+                              <w:t>showEvent</w:t>
+                            </w:r>
+                            <w:r>
+                              <w:rPr>
+                                <w:iCs/>
+                                <w:color w:val="000000"/>
+                              </w:rPr>
+                              <w:t>(</w:t>
+                            </w:r>
+                            <w:proofErr w:type="gramEnd"/>
+                            <w:r>
+                              <w:rPr>
+                                <w:iCs/>
+                                <w:color w:val="000000"/>
+                              </w:rPr>
+                              <w:t xml:space="preserve">: </w:t>
+                            </w:r>
+                            <w:r>
+                              <w:rPr>
+                                <w:color w:val="800080"/>
+                              </w:rPr>
+                              <w:t>QShowEvent</w:t>
+                            </w:r>
+                            <w:r>
+                              <w:rPr>
+                                <w:color w:val="C0C0C0"/>
+                              </w:rPr>
+                              <w:t xml:space="preserve"> </w:t>
+                            </w:r>
+                            <w:r>
+                              <w:rPr>
+                                <w:color w:val="000000"/>
+                              </w:rPr>
+                              <w:t>*</w:t>
+                            </w:r>
+                            <w:r>
+                              <w:rPr>
+                                <w:iCs/>
+                                <w:color w:val="000000"/>
+                              </w:rPr>
+                              <w:t>): void</w:t>
+                            </w:r>
+                          </w:p>
+                          <w:p>
+                            <w:r>
+                              <w:rPr>
+                                <w:color w:val="000000"/>
+                              </w:rPr>
+                              <w:t xml:space="preserve">+ </w:t>
+                            </w:r>
+                            <w:proofErr w:type="gramStart"/>
+                            <w:r>
+                              <w:rPr>
+                                <w:i/>
+                                <w:iCs/>
+                                <w:color w:val="000000"/>
+                              </w:rPr>
+                              <w:t>closeEvent</w:t>
+                            </w:r>
+                            <w:r>
+                              <w:rPr>
+                                <w:iCs/>
+                                <w:color w:val="000000"/>
+                              </w:rPr>
+                              <w:t>(</w:t>
+                            </w:r>
+                            <w:proofErr w:type="gramEnd"/>
+                            <w:r>
+                              <w:rPr>
+                                <w:iCs/>
+                                <w:color w:val="000000"/>
+                              </w:rPr>
+                              <w:t xml:space="preserve">: </w:t>
+                            </w:r>
+                            <w:r>
+                              <w:rPr>
+                                <w:color w:val="800080"/>
+                              </w:rPr>
+                              <w:t>QCloseEvent</w:t>
+                            </w:r>
+                            <w:r>
+                              <w:rPr>
+                                <w:color w:val="C0C0C0"/>
+                              </w:rPr>
+                              <w:t xml:space="preserve"> </w:t>
+                            </w:r>
+                            <w:r>
+                              <w:rPr>
+                                <w:color w:val="000000"/>
+                              </w:rPr>
+                              <w:t>*</w:t>
+                            </w:r>
+                            <w:r>
+                              <w:rPr>
+                                <w:iCs/>
+                                <w:color w:val="000000"/>
+                              </w:rPr>
+                              <w:t>): void</w:t>
+                            </w:r>
+                          </w:p>
+                          <w:p>
+                            <w:pPr>
+                              <w:rPr>
+                                <w:color w:val="000000"/>
+                              </w:rPr>
+                            </w:pPr>
+                            <w:r>
+                              <w:rPr>
+                                <w:rFonts w:hint="eastAsia"/>
+                              </w:rPr>
+                              <w:t xml:space="preserve">+ </w:t>
+                            </w:r>
+                            <w:proofErr w:type="gramStart"/>
+                            <w:r>
+                              <w:rPr>
+                                <w:i/>
+                                <w:iCs/>
+                                <w:color w:val="000000"/>
+                              </w:rPr>
+                              <w:t>eventFilter</w:t>
+                            </w:r>
+                            <w:r>
+                              <w:rPr>
+                                <w:iCs/>
+                                <w:color w:val="000000"/>
+                              </w:rPr>
+                              <w:t>(</w:t>
+                            </w:r>
+                            <w:proofErr w:type="gramEnd"/>
+                            <w:r>
+                              <w:rPr>
+                                <w:iCs/>
+                                <w:color w:val="000000"/>
+                              </w:rPr>
+                              <w:t xml:space="preserve">: </w:t>
+                            </w:r>
+                            <w:r>
+                              <w:rPr>
+                                <w:color w:val="800080"/>
+                              </w:rPr>
+                              <w:t>QObject</w:t>
+                            </w:r>
+                            <w:r>
+                              <w:rPr>
+                                <w:color w:val="C0C0C0"/>
+                              </w:rPr>
+                              <w:t xml:space="preserve"> </w:t>
+                            </w:r>
+                            <w:r>
+                              <w:rPr>
+                                <w:color w:val="000000"/>
+                              </w:rPr>
+                              <w:t xml:space="preserve">*, </w:t>
+                            </w:r>
+                            <w:r>
+                              <w:t xml:space="preserve">event: </w:t>
+                            </w:r>
+                            <w:r>
+                              <w:rPr>
+                                <w:color w:val="800080"/>
+                              </w:rPr>
+                              <w:t>QEvent</w:t>
+                            </w:r>
+                            <w:r>
+                              <w:rPr>
+                                <w:color w:val="C0C0C0"/>
+                              </w:rPr>
+                              <w:t xml:space="preserve"> </w:t>
+                            </w:r>
+                            <w:r>
+                              <w:rPr>
+                                <w:color w:val="000000"/>
+                              </w:rPr>
+                              <w:t>*): bool</w:t>
+                            </w:r>
+                          </w:p>
+                          <w:p>
+                            <w:pPr>
+                              <w:rPr>
+                                <w:color w:val="808000"/>
+                              </w:rPr>
+                            </w:pPr>
+                            <w:r>
+                              <w:rPr>
+                                <w:color w:val="000000"/>
+                              </w:rPr>
+                              <w:t xml:space="preserve">+ </w:t>
+                            </w:r>
+                            <w:proofErr w:type="gramStart"/>
+                            <w:r>
+                              <w:rPr>
+                                <w:color w:val="000000"/>
+                              </w:rPr>
+                              <w:t>quitGame(</w:t>
+                            </w:r>
+                            <w:proofErr w:type="gramEnd"/>
+                            <w:r>
+                              <w:rPr>
+                                <w:color w:val="000000"/>
+                              </w:rPr>
+                              <w:t xml:space="preserve">): </w:t>
+                            </w:r>
+                            <w:r>
+                              <w:rPr>
+                                <w:color w:val="808000"/>
+                              </w:rPr>
+                              <w:t>void</w:t>
+                            </w:r>
+                          </w:p>
+                          <w:p>
+                            <w:pPr>
+                              <w:pStyle w:val="a4"/>
+                              <w:numPr>
+                                <w:ilvl w:val="0"/>
+                                <w:numId w:val="7"/>
+                              </w:numPr>
+                              <w:ind w:leftChars="0"/>
+                            </w:pPr>
+                            <w:r>
+                              <w:rPr>
+                                <w:color w:val="000000"/>
+                              </w:rPr>
+                              <w:t>tick()</w:t>
+                            </w:r>
+                            <w:r>
+                              <w:rPr>
+                                <w:color w:val="000000"/>
+                              </w:rPr>
+                              <w:t xml:space="preserve">: </w:t>
+                            </w:r>
+                            <w:r>
+                              <w:rPr>
+                                <w:color w:val="808000"/>
+                              </w:rPr>
+                              <w:t>void</w:t>
+                            </w:r>
+                          </w:p>
+                          <w:p>
+                            <w:pPr>
+                              <w:pStyle w:val="a4"/>
+                              <w:numPr>
+                                <w:ilvl w:val="0"/>
+                                <w:numId w:val="7"/>
+                              </w:numPr>
+                              <w:ind w:leftChars="0"/>
+                            </w:pPr>
+                            <w:r>
+                              <w:rPr>
+                                <w:color w:val="000000"/>
+                              </w:rPr>
+                              <w:t xml:space="preserve">QUITSLOT(): </w:t>
+                            </w:r>
+                            <w:r>
+                              <w:rPr>
+                                <w:color w:val="808000"/>
+                              </w:rPr>
+                              <w:t>void</w:t>
+                            </w:r>
+                          </w:p>
+                          <w:p>
+                            <w:pPr>
+                              <w:pStyle w:val="a4"/>
+                              <w:numPr>
+                                <w:ilvl w:val="0"/>
+                                <w:numId w:val="7"/>
+                              </w:numPr>
+                              <w:ind w:leftChars="0"/>
+                            </w:pPr>
+                            <w:r>
+                              <w:rPr>
+                                <w:color w:val="000000"/>
+                              </w:rPr>
+                              <w:t>on_Reset_clicked()</w:t>
+                            </w:r>
+                            <w:r>
+                              <w:rPr>
+                                <w:rFonts w:ascii="Consolas" w:hAnsi="Consolas" w:cs="Consolas"/>
+                                <w:color w:val="333333"/>
+                                <w:sz w:val="18"/>
+                                <w:szCs w:val="18"/>
+                                <w:shd w:val="clear" w:color="auto" w:fill="FFFFFF"/>
+                              </w:rPr>
+                              <w:t>:</w:t>
+                            </w:r>
+                            <w:r>
+                              <w:rPr>
+                                <w:color w:val="808000"/>
+                              </w:rPr>
+                              <w:t>void</w:t>
+                            </w:r>
+                          </w:p>
+                          <w:p>
+                            <w:pPr>
+                              <w:pStyle w:val="a4"/>
+                              <w:numPr>
+                                <w:ilvl w:val="0"/>
+                                <w:numId w:val="7"/>
+                              </w:numPr>
+                              <w:ind w:leftChars="0"/>
+                            </w:pPr>
+                            <w:r>
+                              <w:rPr>
+                                <w:color w:val="000000"/>
+                              </w:rPr>
+                              <w:t xml:space="preserve">boundaryCheck(): </w:t>
+                            </w:r>
+                            <w:r>
+                              <w:rPr>
+                                <w:color w:val="808000"/>
+                              </w:rPr>
+                              <w:t>void</w:t>
+                            </w:r>
+                          </w:p>
+                          <w:p>
+                            <w:pPr>
+                              <w:pStyle w:val="a4"/>
+                              <w:numPr>
+                                <w:ilvl w:val="0"/>
+                                <w:numId w:val="7"/>
+                              </w:numPr>
+                              <w:ind w:leftChars="0"/>
+                            </w:pPr>
+                            <w:r>
+                              <w:rPr>
+                                <w:color w:val="000000"/>
+                              </w:rPr>
+                              <w:t xml:space="preserve">on_pushButton_clicked(): </w:t>
+                            </w:r>
+                            <w:r>
+                              <w:rPr>
+                                <w:color w:val="808000"/>
+                              </w:rPr>
+                              <w:t>void</w:t>
+                            </w:r>
+                          </w:p>
+                          <w:p>
+                            <w:pPr>
+                              <w:pStyle w:val="a4"/>
+                              <w:numPr>
+                                <w:ilvl w:val="0"/>
+                                <w:numId w:val="7"/>
+                              </w:numPr>
+                              <w:ind w:leftChars="0"/>
+                            </w:pPr>
+                            <w:r>
+                              <w:rPr>
+                                <w:color w:val="000000"/>
+                              </w:rPr>
+                              <w:t xml:space="preserve">on_pushButton_2_clicked(): </w:t>
+                            </w:r>
+                            <w:r>
+                              <w:rPr>
+                                <w:color w:val="808000"/>
+                              </w:rPr>
+                              <w:t>void</w:t>
+                            </w:r>
+                          </w:p>
+                        </w:txbxContent>
+                      </wps:txbx>
+                      <wps:bodyPr rot="0" vert="horz" wrap="square" lIns="91440" tIns="45720" rIns="91440" bIns="45720" anchor="t" anchorCtr="0">
+                        <a:spAutoFit/>
+                      </wps:bodyPr>
+                    </wps:wsp>
+                  </a:graphicData>
+                </a:graphic>
+              </wp:anchor>
+            </w:drawing>
+          </mc:Choice>
+          <mc:Fallback>
+            <w:pict>
+              <v:shape w14:anchorId="50705E4D" id="_x0000_s1047" type="#_x0000_t202" style="position:absolute;margin-left:157.4pt;margin-top:341.25pt;width:207.1pt;height:223.9pt;z-index:251659264;visibility:visible;mso-wrap-style:square;mso-wrap-distance-left:9pt;mso-wrap-distance-top:0;mso-wrap-distance-right:9pt;mso-wrap-distance-bottom:0;mso-position-horizontal:absolute;mso-position-horizontal-relative:margin;mso-position-vertical:absolute;mso-position-vertical-relative:page;v-text-anchor:top" o:gfxdata="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">
+                <v:textbox style="mso-fit-shape-to-text:t">
+                  <w:txbxContent>
+                    <w:p>
+                      <w:pPr>
+                        <w:rPr>
+                          <w:color w:val="000000"/>
+                        </w:rPr>
+                      </w:pPr>
+                      <w:r>
+                        <w:rPr>
+                          <w:rFonts w:eastAsia="標楷體"/>
+                        </w:rPr>
+                        <w:t xml:space="preserve">+ </w:t>
+                      </w:r>
+                      <w:proofErr w:type="gramStart"/>
+                      <w:r>
+                        <w:rPr>
+                          <w:color w:val="800080"/>
+                        </w:rPr>
+                        <w:t>MainWindow(</w:t>
+                      </w:r>
+                      <w:proofErr w:type="gramEnd"/>
+                      <w:r>
+                        <w:t xml:space="preserve">parent: </w:t>
+                      </w:r>
+                      <w:r>
+                        <w:rPr>
+                          <w:color w:val="800080"/>
+                        </w:rPr>
+                        <w:t>QWidget</w:t>
+                      </w:r>
+                      <w:r>
+                        <w:rPr>
+                          <w:color w:val="C0C0C0"/>
+                        </w:rPr>
+                        <w:t xml:space="preserve"> </w:t>
+                      </w:r>
+                      <w:r>
+                        <w:rPr>
+                          <w:color w:val="000000"/>
+                        </w:rPr>
+                        <w:t>*)</w:t>
+                      </w:r>
+                    </w:p>
+                    <w:p>
+                      <w:pPr>
+                        <w:rPr>
+                          <w:color w:val="000000"/>
+                        </w:rPr>
+                      </w:pPr>
+                      <w:r>
+                        <w:rPr>
+                          <w:color w:val="000000"/>
+                        </w:rPr>
+                        <w:t>+ ~</w:t>
+                      </w:r>
+                      <w:proofErr w:type="gramStart"/>
+                      <w:r>
+                        <w:rPr>
+                          <w:i/>
+                          <w:iCs/>
+                          <w:color w:val="000000"/>
+                        </w:rPr>
+                        <w:t>MainWindow</w:t>
+                      </w:r>
+                      <w:r>
+                        <w:rPr>
+                          <w:color w:val="000000"/>
+                        </w:rPr>
+                        <w:t>()</w:t>
+                      </w:r>
+                      <w:proofErr w:type="gramEnd"/>
+                    </w:p>
+                    <w:p>
+                      <w:pPr>
+                        <w:rPr>
+                          <w:iCs/>
+                          <w:color w:val="000000"/>
+                        </w:rPr>
+                      </w:pPr>
+                      <w:r>
+                        <w:rPr>
+                          <w:color w:val="000000"/>
+                        </w:rPr>
+                        <w:t xml:space="preserve">+ </w:t>
+                      </w:r>
+                      <w:proofErr w:type="gramStart"/>
+                      <w:r>
+                        <w:rPr>
+                          <w:i/>
+                          <w:iCs/>
+                          <w:color w:val="000000"/>
+                        </w:rPr>
+                        <w:t>showEvent</w:t>
+                      </w:r>
+                      <w:r>
+                        <w:rPr>
+                          <w:iCs/>
+                          <w:color w:val="000000"/>
+                        </w:rPr>
+                        <w:t>(</w:t>
+                      </w:r>
+                      <w:proofErr w:type="gramEnd"/>
+                      <w:r>
+                        <w:rPr>
+                          <w:iCs/>
+                          <w:color w:val="000000"/>
+                        </w:rPr>
+                        <w:t xml:space="preserve">: </w:t>
+                      </w:r>
+                      <w:r>
+                        <w:rPr>
+                          <w:color w:val="800080"/>
+                        </w:rPr>
+                        <w:t>QShowEvent</w:t>
+                      </w:r>
+                      <w:r>
+                        <w:rPr>
+                          <w:color w:val="C0C0C0"/>
+                        </w:rPr>
+                        <w:t xml:space="preserve"> </w:t>
+                      </w:r>
+                      <w:r>
+                        <w:rPr>
+                          <w:color w:val="000000"/>
+                        </w:rPr>
+                        <w:t>*</w:t>
+                      </w:r>
+                      <w:r>
+                        <w:rPr>
+                          <w:iCs/>
+                          <w:color w:val="000000"/>
+                        </w:rPr>
+                        <w:t>): void</w:t>
+                      </w:r>
+                    </w:p>
+                    <w:p>
+                      <w:r>
+                        <w:rPr>
+                          <w:color w:val="000000"/>
+                        </w:rPr>
+                        <w:t xml:space="preserve">+ </w:t>
+                      </w:r>
+                      <w:proofErr w:type="gramStart"/>
+                      <w:r>
+                        <w:rPr>
+                          <w:i/>
+                          <w:iCs/>
+                          <w:color w:val="000000"/>
+                        </w:rPr>
+                        <w:t>closeEvent</w:t>
+                      </w:r>
+                      <w:r>
+                        <w:rPr>
+                          <w:iCs/>
+                          <w:color w:val="000000"/>
+                        </w:rPr>
+                        <w:t>(</w:t>
+                      </w:r>
+                      <w:proofErr w:type="gramEnd"/>
+                      <w:r>
+                        <w:rPr>
+                          <w:iCs/>
+                          <w:color w:val="000000"/>
+                        </w:rPr>
+                        <w:t xml:space="preserve">: </w:t>
+                      </w:r>
+                      <w:r>
+                        <w:rPr>
+                          <w:color w:val="800080"/>
+                        </w:rPr>
+                        <w:t>QCloseEvent</w:t>
+                      </w:r>
+                      <w:r>
+                        <w:rPr>
+                          <w:color w:val="C0C0C0"/>
+                        </w:rPr>
+                        <w:t xml:space="preserve"> </w:t>
+                      </w:r>
+                      <w:r>
+                        <w:rPr>
+                          <w:color w:val="000000"/>
+                        </w:rPr>
+                        <w:t>*</w:t>
+                      </w:r>
+                      <w:r>
+                        <w:rPr>
+                          <w:iCs/>
+                          <w:color w:val="000000"/>
+                        </w:rPr>
+                        <w:t>): void</w:t>
+                      </w:r>
+                    </w:p>
+                    <w:p>
+                      <w:pPr>
+                        <w:rPr>
+                          <w:color w:val="000000"/>
+                        </w:rPr>
+                      </w:pPr>
+                      <w:r>
+                        <w:rPr>
+                          <w:rFonts w:hint="eastAsia"/>
+                        </w:rPr>
+                        <w:t xml:space="preserve">+ </w:t>
+                      </w:r>
+                      <w:proofErr w:type="gramStart"/>
+                      <w:r>
+                        <w:rPr>
+                          <w:i/>
+                          <w:iCs/>
+                          <w:color w:val="000000"/>
+                        </w:rPr>
+                        <w:t>eventFilter</w:t>
+                      </w:r>
+                      <w:r>
+                        <w:rPr>
+                          <w:iCs/>
+                          <w:color w:val="000000"/>
+                        </w:rPr>
+                        <w:t>(</w:t>
+                      </w:r>
+                      <w:proofErr w:type="gramEnd"/>
+                      <w:r>
+                        <w:rPr>
+                          <w:iCs/>
+                          <w:color w:val="000000"/>
+                        </w:rPr>
+                        <w:t xml:space="preserve">: </w:t>
+                      </w:r>
+                      <w:r>
+                        <w:rPr>
+                          <w:color w:val="800080"/>
+                        </w:rPr>
+                        <w:t>QObject</w:t>
+                      </w:r>
+                      <w:r>
+                        <w:rPr>
+                          <w:color w:val="C0C0C0"/>
+                        </w:rPr>
+                        <w:t xml:space="preserve"> </w:t>
+                      </w:r>
+                      <w:r>
+                        <w:rPr>
+                          <w:color w:val="000000"/>
+                        </w:rPr>
+                        <w:t xml:space="preserve">*, </w:t>
+                      </w:r>
+                      <w:r>
+                        <w:t xml:space="preserve">event: </w:t>
+                      </w:r>
+                      <w:r>
+                        <w:rPr>
+                          <w:color w:val="800080"/>
+                        </w:rPr>
+                        <w:t>QEvent</w:t>
+                      </w:r>
+                      <w:r>
+                        <w:rPr>
+                          <w:color w:val="C0C0C0"/>
+                        </w:rPr>
+                        <w:t xml:space="preserve"> </w:t>
+                      </w:r>
+                      <w:r>
+                        <w:rPr>
+                          <w:color w:val="000000"/>
+                        </w:rPr>
+                        <w:t>*): bool</w:t>
+                      </w:r>
+                    </w:p>
+                    <w:p>
+                      <w:pPr>
+                        <w:rPr>
+                          <w:color w:val="808000"/>
+                        </w:rPr>
+                      </w:pPr>
+                      <w:r>
+                        <w:rPr>
+                          <w:color w:val="000000"/>
+                        </w:rPr>
+                        <w:t xml:space="preserve">+ </w:t>
+                      </w:r>
+                      <w:proofErr w:type="gramStart"/>
+                      <w:r>
+                        <w:rPr>
+                          <w:color w:val="000000"/>
+                        </w:rPr>
+                        <w:t>quitGame(</w:t>
+                      </w:r>
+                      <w:proofErr w:type="gramEnd"/>
+                      <w:r>
+                        <w:rPr>
+                          <w:color w:val="000000"/>
+                        </w:rPr>
+                        <w:t xml:space="preserve">): </w:t>
+                      </w:r>
+                      <w:r>
+                        <w:rPr>
+                          <w:color w:val="808000"/>
+                        </w:rPr>
+                        <w:t>void</w:t>
+                      </w:r>
+                    </w:p>
+                    <w:p>
+                      <w:pPr>
+                        <w:pStyle w:val="a4"/>
+                        <w:numPr>
+                          <w:ilvl w:val="0"/>
+                          <w:numId w:val="7"/>
+                        </w:numPr>
+                        <w:ind w:leftChars="0"/>
+                      </w:pPr>
+                      <w:r>
+                        <w:rPr>
+                          <w:color w:val="000000"/>
+                        </w:rPr>
+                        <w:t>tick()</w:t>
+                      </w:r>
+                      <w:r>
+                        <w:rPr>
+                          <w:color w:val="000000"/>
+                        </w:rPr>
+                        <w:t xml:space="preserve">: </w:t>
+                      </w:r>
+                      <w:r>
+                        <w:rPr>
+                          <w:color w:val="808000"/>
+                        </w:rPr>
+                        <w:t>void</w:t>
+                      </w:r>
+                    </w:p>
+                    <w:p>
+                      <w:pPr>
+                        <w:pStyle w:val="a4"/>
+                        <w:numPr>
+                          <w:ilvl w:val="0"/>
+                          <w:numId w:val="7"/>
+                        </w:numPr>
+                        <w:ind w:leftChars="0"/>
+                      </w:pPr>
+                      <w:r>
+                        <w:rPr>
+                          <w:color w:val="000000"/>
+                        </w:rPr>
+                        <w:t xml:space="preserve">QUITSLOT(): </w:t>
+                      </w:r>
+                      <w:r>
+                        <w:rPr>
+                          <w:color w:val="808000"/>
+                        </w:rPr>
+                        <w:t>void</w:t>
+                      </w:r>
+                    </w:p>
+                    <w:p>
+                      <w:pPr>
+                        <w:pStyle w:val="a4"/>
+                        <w:numPr>
+                          <w:ilvl w:val="0"/>
+                          <w:numId w:val="7"/>
+                        </w:numPr>
+                        <w:ind w:leftChars="0"/>
+                        <w:rPr>
+                          <w:rFonts w:hint="eastAsia"/>
+                        </w:rPr>
+                      </w:pPr>
+                      <w:r>
+                        <w:rPr>
+                          <w:color w:val="000000"/>
+                        </w:rPr>
+                        <w:t>on_Reset_clicked()</w:t>
+                      </w:r>
+                      <w:r>
+                        <w:rPr>
+                          <w:rFonts w:ascii="Consolas" w:hAnsi="Consolas" w:cs="Consolas"/>
+                          <w:color w:val="333333"/>
+                          <w:sz w:val="18"/>
+                          <w:szCs w:val="18"/>
+                          <w:shd w:val="clear" w:color="auto" w:fill="FFFFFF"/>
+                        </w:rPr>
+                        <w:t>:</w:t>
+                      </w:r>
+                      <w:r>
+                        <w:rPr>
+                          <w:color w:val="808000"/>
+                        </w:rPr>
+                        <w:t>void</w:t>
+                      </w:r>
+                    </w:p>
+                    <w:p>
+                      <w:pPr>
+                        <w:pStyle w:val="a4"/>
+                        <w:numPr>
+                          <w:ilvl w:val="0"/>
+                          <w:numId w:val="7"/>
+                        </w:numPr>
+                        <w:ind w:leftChars="0"/>
+                      </w:pPr>
+                      <w:r>
+                        <w:rPr>
+                          <w:color w:val="000000"/>
+                        </w:rPr>
+                        <w:t xml:space="preserve">boundaryCheck(): </w:t>
+                      </w:r>
+                      <w:r>
+                        <w:rPr>
+                          <w:color w:val="808000"/>
+                        </w:rPr>
+                        <w:t>void</w:t>
+                      </w:r>
+                    </w:p>
+                    <w:p>
+                      <w:pPr>
+                        <w:pStyle w:val="a4"/>
+                        <w:numPr>
+                          <w:ilvl w:val="0"/>
+                          <w:numId w:val="7"/>
+                        </w:numPr>
+                        <w:ind w:leftChars="0"/>
+                      </w:pPr>
+                      <w:r>
+                        <w:rPr>
+                          <w:color w:val="000000"/>
+                        </w:rPr>
+                        <w:t xml:space="preserve">on_pushButton_clicked(): </w:t>
+                      </w:r>
+                      <w:r>
+                        <w:rPr>
+                          <w:color w:val="808000"/>
+                        </w:rPr>
+                        <w:t>void</w:t>
+                      </w:r>
+                    </w:p>
+                    <w:p>
+                      <w:pPr>
+                        <w:pStyle w:val="a4"/>
+                        <w:numPr>
+                          <w:ilvl w:val="0"/>
+                          <w:numId w:val="7"/>
+                        </w:numPr>
+                        <w:ind w:leftChars="0"/>
+                      </w:pPr>
+                      <w:r>
+                        <w:rPr>
+                          <w:color w:val="000000"/>
+                        </w:rPr>
+                        <w:t xml:space="preserve">on_pushButton_2_clicked(): </w:t>
+                      </w:r>
+                      <w:r>
+                        <w:rPr>
+                          <w:color w:val="808000"/>
+                        </w:rPr>
+                        <w:t>void</w:t>
+                      </w:r>
+                    </w:p>
+                  </w:txbxContent>
+                </v:textbox>
+                <w10:wrap anchorx="margin" anchory="page"/>
+              </v:shape>
+            </w:pict>
+          </mc:Fallback>
+        </mc:AlternateContent>
+      </w:r>
+      <w:r>
+        <w:rPr>
+          <w:noProof/>
+        </w:rPr>
+        <mc:AlternateContent>
+          <mc:Choice Requires="wps">
+            <w:drawing>
+              <wp:anchor distT="0" distB="0" distL="114300" distR="114300" simplePos="0" relativeHeight="251660288" behindDoc="0" locked="0" layoutInCell="1" allowOverlap="1" wp14:anchorId="5A35582C" wp14:editId="4B84725D">
                 <wp:simplePos x="0" y="0"/>
                 <wp:positionH relativeFrom="page">
                   <wp:posOffset>2457450</wp:posOffset>
@@ -2992,7 +3945,7 @@
                               </w:numPr>
                               <w:ind w:leftChars="0"/>
                               <w:rPr>
-                                <w:rFonts w:eastAsia="標楷體" w:hint="eastAsia"/>
+                                <w:rFonts w:eastAsia="標楷體"/>
                               </w:rPr>
                             </w:pPr>
                             <w:r>
@@ -3037,6 +3990,86 @@
                                 <w:color w:val="808000"/>
                               </w:rPr>
                               <w:t>int</w:t>
+                            </w:r>
+                          </w:p>
+                          <w:p>
+                            <w:pPr>
+                              <w:pStyle w:val="a4"/>
+                              <w:numPr>
+                                <w:ilvl w:val="0"/>
+                                <w:numId w:val="3"/>
+                              </w:numPr>
+                              <w:ind w:leftChars="0"/>
+                              <w:rPr>
+                                <w:rFonts w:eastAsia="標楷體"/>
+                              </w:rPr>
+                            </w:pPr>
+                            <w:r>
+                              <w:rPr>
+                                <w:color w:val="800000"/>
+                              </w:rPr>
+                              <w:t>Reset:</w:t>
+                            </w:r>
+                            <w:r>
+                              <w:rPr>
+                                <w:rFonts w:eastAsia="標楷體"/>
+                              </w:rPr>
+                              <w:t xml:space="preserve"> </w:t>
+                            </w:r>
+                            <w:r>
+                              <w:rPr>
+                                <w:color w:val="800080"/>
+                              </w:rPr>
+                              <w:t>QPushButton</w:t>
+                            </w:r>
+                            <w:r>
+                              <w:rPr>
+                                <w:color w:val="C0C0C0"/>
+                              </w:rPr>
+                              <w:t xml:space="preserve"> </w:t>
+                            </w:r>
+                            <w:r>
+                              <w:rPr>
+                                <w:color w:val="000000"/>
+                              </w:rPr>
+                              <w:t>*</w:t>
+                            </w:r>
+                          </w:p>
+                          <w:p>
+                            <w:pPr>
+                              <w:pStyle w:val="a4"/>
+                              <w:numPr>
+                                <w:ilvl w:val="0"/>
+                                <w:numId w:val="3"/>
+                              </w:numPr>
+                              <w:ind w:leftChars="0"/>
+                              <w:rPr>
+                                <w:rFonts w:eastAsia="標楷體"/>
+                              </w:rPr>
+                            </w:pPr>
+                            <w:r>
+                              <w:rPr>
+                                <w:color w:val="800000"/>
+                              </w:rPr>
+                              <w:t xml:space="preserve">Quit: </w:t>
+                            </w:r>
+                            <w:r>
+                              <w:rPr>
+                                <w:color w:val="800080"/>
+                              </w:rPr>
+                              <w:t>QPushButton</w:t>
+                            </w:r>
+                            <w:r>
+                              <w:rPr>
+                                <w:color w:val="C0C0C0"/>
+                              </w:rPr>
+                              <w:t xml:space="preserve"> </w:t>
+                            </w:r>
+                            <w:r>
+                              <w:rPr>
+                                <w:color w:val="000000"/>
+                              </w:rPr>
+                              <w:t>*</w:t>
                             </w:r>
                           </w:p>
                         </w:txbxContent>
@@ -3052,7 +4085,7 @@
           </mc:Choice>
           <mc:Fallback>
             <w:pict>
-              <v:shape w14:anchorId="62A25612" id="文字方塊 205" o:spid="_x0000_s1047" type="#_x0000_t202" style="position:absolute;margin-left:193.5pt;margin-top:62.95pt;width:207.1pt;height:241.9pt;z-index:251660288;visibility:visible;mso-wrap-style:square;mso-wrap-distance-left:9pt;mso-wrap-distance-top:0;mso-wrap-distance-right:9pt;mso-wrap-distance-bottom:0;mso-position-horizontal:absolute;mso-position-horizontal-relative:page;mso-position-vertical:absolute;mso-position-vertical-relative:page;v-text-anchor:top" o:gfxdata="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">
+              <v:shape w14:anchorId="5A35582C" id="文字方塊 205" o:spid="_x0000_s1048" type="#_x0000_t202" style="position:absolute;margin-left:193.5pt;margin-top:62.95pt;width:207.1pt;height:241.9pt;z-index:251660288;visibility:visible;mso-wrap-style:square;mso-wrap-distance-left:9pt;mso-wrap-distance-top:0;mso-wrap-distance-right:9pt;mso-wrap-distance-bottom:0;mso-position-horizontal:absolute;mso-position-horizontal-relative:page;mso-position-vertical:absolute;mso-position-vertical-relative:page;v-text-anchor:top" o:gfxdata="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">
                 <v:textbox style="mso-fit-shape-to-text:t">
                   <w:txbxContent>
                     <w:p>
@@ -3541,7 +4574,7 @@
                         </w:numPr>
                         <w:ind w:leftChars="0"/>
                         <w:rPr>
-                          <w:rFonts w:eastAsia="標楷體" w:hint="eastAsia"/>
+                          <w:rFonts w:eastAsia="標楷體"/>
                         </w:rPr>
                       </w:pPr>
                       <w:r>
@@ -3586,796 +4619,6 @@
                           <w:color w:val="808000"/>
                         </w:rPr>
                         <w:t>int</w:t>
-                      </w:r>
-                    </w:p>
-                  </w:txbxContent>
-                </v:textbox>
-                <w10:wrap anchorx="page" anchory="page"/>
-              </v:shape>
-            </w:pict>
-          </mc:Fallback>
-        </mc:AlternateContent>
-      </w:r>
-      <w:r>
-        <w:rPr>
-          <w:noProof/>
-        </w:rPr>
-        <mc:AlternateContent>
-          <mc:Choice Requires="wps">
-            <w:drawing>
-              <wp:anchor distT="0" distB="0" distL="114300" distR="114300" simplePos="0" relativeHeight="251659264" behindDoc="0" locked="0" layoutInCell="1" allowOverlap="1" wp14:anchorId="1684AF7D" wp14:editId="7B4D1690">
-                <wp:simplePos x="0" y="0"/>
-                <wp:positionH relativeFrom="page">
-                  <wp:posOffset>2457450</wp:posOffset>
-                </wp:positionH>
-                <wp:positionV relativeFrom="page">
-                  <wp:posOffset>3857625</wp:posOffset>
-                </wp:positionV>
-                <wp:extent cx="2630170" cy="2843530"/>
-                <wp:effectExtent l="0" t="0" r="17780" b="13970"/>
-                <wp:wrapNone/>
-                <wp:docPr id="204" name="文字方塊 2"/>
-                <wp:cNvGraphicFramePr>
-                  <a:graphicFrameLocks xmlns:a="http://schemas.openxmlformats.org/drawingml/2006/main"/>
-                </wp:cNvGraphicFramePr>
-                <a:graphic xmlns:a="http://schemas.openxmlformats.org/drawingml/2006/main">
-                  <a:graphicData uri="http://schemas.microsoft.com/office/word/2010/wordprocessingShape">
-                    <wps:wsp>
-                      <wps:cNvSpPr txBox="1">
-                        <a:spLocks noChangeArrowheads="1"/>
-                      </wps:cNvSpPr>
-                      <wps:spPr bwMode="auto">
-                        <a:xfrm>
-                          <a:off x="0" y="0"/>
-                          <a:ext cx="2630170" cy="2843530"/>
-                        </a:xfrm>
-                        <a:prstGeom prst="rect">
-                          <a:avLst/>
-                        </a:prstGeom>
-                        <a:solidFill>
-                          <a:srgbClr val="FFFFFF"/>
-                        </a:solidFill>
-                        <a:ln w="9525">
-                          <a:solidFill>
-                            <a:srgbClr val="000000"/>
-                          </a:solidFill>
-                          <a:miter lim="800000"/>
-                          <a:headEnd/>
-                          <a:tailEnd/>
-                        </a:ln>
-                      </wps:spPr>
-                      <wps:txbx>
-                        <w:txbxContent>
-                          <w:p>
-                            <w:pPr>
-                              <w:rPr>
-                                <w:color w:val="000000"/>
-                              </w:rPr>
-                            </w:pPr>
-                            <w:r>
-                              <w:rPr>
-                                <w:rFonts w:eastAsia="標楷體"/>
-                              </w:rPr>
-                              <w:t xml:space="preserve">+ </w:t>
-                            </w:r>
-                            <w:proofErr w:type="gramStart"/>
-                            <w:r>
-                              <w:rPr>
-                                <w:color w:val="800080"/>
-                              </w:rPr>
-                              <w:t>MainWindow(</w:t>
-                            </w:r>
-                            <w:proofErr w:type="gramEnd"/>
-                            <w:r>
-                              <w:t xml:space="preserve">parent: </w:t>
-                            </w:r>
-                            <w:r>
-                              <w:rPr>
-                                <w:color w:val="800080"/>
-                              </w:rPr>
-                              <w:t>QWidget</w:t>
-                            </w:r>
-                            <w:r>
-                              <w:rPr>
-                                <w:color w:val="C0C0C0"/>
-                              </w:rPr>
-                              <w:t xml:space="preserve"> </w:t>
-                            </w:r>
-                            <w:r>
-                              <w:rPr>
-                                <w:color w:val="000000"/>
-                              </w:rPr>
-                              <w:t>*)</w:t>
-                            </w:r>
-                          </w:p>
-                          <w:p>
-                            <w:pPr>
-                              <w:rPr>
-                                <w:color w:val="000000"/>
-                              </w:rPr>
-                            </w:pPr>
-                            <w:r>
-                              <w:rPr>
-                                <w:color w:val="000000"/>
-                              </w:rPr>
-                              <w:t>+ ~</w:t>
-                            </w:r>
-                            <w:proofErr w:type="gramStart"/>
-                            <w:r>
-                              <w:rPr>
-                                <w:i/>
-                                <w:iCs/>
-                                <w:color w:val="000000"/>
-                              </w:rPr>
-                              <w:t>MainWindow</w:t>
-                            </w:r>
-                            <w:r>
-                              <w:rPr>
-                                <w:color w:val="000000"/>
-                              </w:rPr>
-                              <w:t>()</w:t>
-                            </w:r>
-                            <w:proofErr w:type="gramEnd"/>
-                          </w:p>
-                          <w:p>
-                            <w:pPr>
-                              <w:rPr>
-                                <w:iCs/>
-                                <w:color w:val="000000"/>
-                              </w:rPr>
-                            </w:pPr>
-                            <w:r>
-                              <w:rPr>
-                                <w:color w:val="000000"/>
-                              </w:rPr>
-                              <w:t xml:space="preserve">+ </w:t>
-                            </w:r>
-                            <w:proofErr w:type="gramStart"/>
-                            <w:r>
-                              <w:rPr>
-                                <w:i/>
-                                <w:iCs/>
-                                <w:color w:val="000000"/>
-                              </w:rPr>
-                              <w:t>showEvent</w:t>
-                            </w:r>
-                            <w:r>
-                              <w:rPr>
-                                <w:iCs/>
-                                <w:color w:val="000000"/>
-                              </w:rPr>
-                              <w:t>(</w:t>
-                            </w:r>
-                            <w:proofErr w:type="gramEnd"/>
-                            <w:r>
-                              <w:rPr>
-                                <w:iCs/>
-                                <w:color w:val="000000"/>
-                              </w:rPr>
-                              <w:t xml:space="preserve">: </w:t>
-                            </w:r>
-                            <w:r>
-                              <w:rPr>
-                                <w:color w:val="800080"/>
-                              </w:rPr>
-                              <w:t>QShowEvent</w:t>
-                            </w:r>
-                            <w:r>
-                              <w:rPr>
-                                <w:color w:val="C0C0C0"/>
-                              </w:rPr>
-                              <w:t xml:space="preserve"> </w:t>
-                            </w:r>
-                            <w:r>
-                              <w:rPr>
-                                <w:color w:val="000000"/>
-                              </w:rPr>
-                              <w:t>*</w:t>
-                            </w:r>
-                            <w:r>
-                              <w:rPr>
-                                <w:iCs/>
-                                <w:color w:val="000000"/>
-                              </w:rPr>
-                              <w:t>): void</w:t>
-                            </w:r>
-                          </w:p>
-                          <w:p>
-                            <w:r>
-                              <w:rPr>
-                                <w:color w:val="000000"/>
-                              </w:rPr>
-                              <w:t xml:space="preserve">+ </w:t>
-                            </w:r>
-                            <w:proofErr w:type="gramStart"/>
-                            <w:r>
-                              <w:rPr>
-                                <w:i/>
-                                <w:iCs/>
-                                <w:color w:val="000000"/>
-                              </w:rPr>
-                              <w:t>closeEvent</w:t>
-                            </w:r>
-                            <w:r>
-                              <w:rPr>
-                                <w:iCs/>
-                                <w:color w:val="000000"/>
-                              </w:rPr>
-                              <w:t>(</w:t>
-                            </w:r>
-                            <w:proofErr w:type="gramEnd"/>
-                            <w:r>
-                              <w:rPr>
-                                <w:iCs/>
-                                <w:color w:val="000000"/>
-                              </w:rPr>
-                              <w:t xml:space="preserve">: </w:t>
-                            </w:r>
-                            <w:r>
-                              <w:rPr>
-                                <w:color w:val="800080"/>
-                              </w:rPr>
-                              <w:t>QCloseEvent</w:t>
-                            </w:r>
-                            <w:r>
-                              <w:rPr>
-                                <w:color w:val="C0C0C0"/>
-                              </w:rPr>
-                              <w:t xml:space="preserve"> </w:t>
-                            </w:r>
-                            <w:r>
-                              <w:rPr>
-                                <w:color w:val="000000"/>
-                              </w:rPr>
-                              <w:t>*</w:t>
-                            </w:r>
-                            <w:r>
-                              <w:rPr>
-                                <w:iCs/>
-                                <w:color w:val="000000"/>
-                              </w:rPr>
-                              <w:t>): void</w:t>
-                            </w:r>
-                          </w:p>
-                          <w:p>
-                            <w:pPr>
-                              <w:rPr>
-                                <w:color w:val="000000"/>
-                              </w:rPr>
-                            </w:pPr>
-                            <w:r>
-                              <w:rPr>
-                                <w:rFonts w:hint="eastAsia"/>
-                              </w:rPr>
-                              <w:t xml:space="preserve">+ </w:t>
-                            </w:r>
-                            <w:proofErr w:type="gramStart"/>
-                            <w:r>
-                              <w:rPr>
-                                <w:i/>
-                                <w:iCs/>
-                                <w:color w:val="000000"/>
-                              </w:rPr>
-                              <w:t>eventFilter</w:t>
-                            </w:r>
-                            <w:r>
-                              <w:rPr>
-                                <w:iCs/>
-                                <w:color w:val="000000"/>
-                              </w:rPr>
-                              <w:t>(</w:t>
-                            </w:r>
-                            <w:proofErr w:type="gramEnd"/>
-                            <w:r>
-                              <w:rPr>
-                                <w:iCs/>
-                                <w:color w:val="000000"/>
-                              </w:rPr>
-                              <w:t xml:space="preserve">: </w:t>
-                            </w:r>
-                            <w:r>
-                              <w:rPr>
-                                <w:color w:val="800080"/>
-                              </w:rPr>
-                              <w:t>QObject</w:t>
-                            </w:r>
-                            <w:r>
-                              <w:rPr>
-                                <w:color w:val="C0C0C0"/>
-                              </w:rPr>
-                              <w:t xml:space="preserve"> </w:t>
-                            </w:r>
-                            <w:r>
-                              <w:rPr>
-                                <w:color w:val="000000"/>
-                              </w:rPr>
-                              <w:t xml:space="preserve">*, </w:t>
-                            </w:r>
-                            <w:r>
-                              <w:t xml:space="preserve">event: </w:t>
-                            </w:r>
-                            <w:r>
-                              <w:rPr>
-                                <w:color w:val="800080"/>
-                              </w:rPr>
-                              <w:t>QEvent</w:t>
-                            </w:r>
-                            <w:r>
-                              <w:rPr>
-                                <w:color w:val="C0C0C0"/>
-                              </w:rPr>
-                              <w:t xml:space="preserve"> </w:t>
-                            </w:r>
-                            <w:r>
-                              <w:rPr>
-                                <w:color w:val="000000"/>
-                              </w:rPr>
-                              <w:t>*): bool</w:t>
-                            </w:r>
-                          </w:p>
-                          <w:p>
-                            <w:pPr>
-                              <w:rPr>
-                                <w:color w:val="808000"/>
-                              </w:rPr>
-                            </w:pPr>
-                            <w:r>
-                              <w:rPr>
-                                <w:color w:val="000000"/>
-                              </w:rPr>
-                              <w:t xml:space="preserve">+ </w:t>
-                            </w:r>
-                            <w:proofErr w:type="gramStart"/>
-                            <w:r>
-                              <w:rPr>
-                                <w:color w:val="000000"/>
-                              </w:rPr>
-                              <w:t>quitGame(</w:t>
-                            </w:r>
-                            <w:proofErr w:type="gramEnd"/>
-                            <w:r>
-                              <w:rPr>
-                                <w:color w:val="000000"/>
-                              </w:rPr>
-                              <w:t xml:space="preserve">): </w:t>
-                            </w:r>
-                            <w:r>
-                              <w:rPr>
-                                <w:color w:val="808000"/>
-                              </w:rPr>
-                              <w:t>void</w:t>
-                            </w:r>
-                          </w:p>
-                          <w:p>
-                            <w:pPr>
-                              <w:pStyle w:val="a4"/>
-                              <w:numPr>
-                                <w:ilvl w:val="0"/>
-                                <w:numId w:val="7"/>
-                              </w:numPr>
-                              <w:ind w:leftChars="0"/>
-                            </w:pPr>
-                            <w:r>
-                              <w:rPr>
-                                <w:color w:val="000000"/>
-                              </w:rPr>
-                              <w:t>tick()</w:t>
-                            </w:r>
-                            <w:r>
-                              <w:rPr>
-                                <w:color w:val="000000"/>
-                              </w:rPr>
-                              <w:t xml:space="preserve">: </w:t>
-                            </w:r>
-                            <w:r>
-                              <w:rPr>
-                                <w:color w:val="808000"/>
-                              </w:rPr>
-                              <w:t>void</w:t>
-                            </w:r>
-                          </w:p>
-                          <w:p>
-                            <w:pPr>
-                              <w:pStyle w:val="a4"/>
-                              <w:numPr>
-                                <w:ilvl w:val="0"/>
-                                <w:numId w:val="7"/>
-                              </w:numPr>
-                              <w:ind w:leftChars="0"/>
-                            </w:pPr>
-                            <w:r>
-                              <w:rPr>
-                                <w:color w:val="000000"/>
-                              </w:rPr>
-                              <w:t xml:space="preserve">QUITSLOT(): </w:t>
-                            </w:r>
-                            <w:r>
-                              <w:rPr>
-                                <w:color w:val="808000"/>
-                              </w:rPr>
-                              <w:t>void</w:t>
-                            </w:r>
-                          </w:p>
-                          <w:p>
-                            <w:pPr>
-                              <w:pStyle w:val="a4"/>
-                              <w:numPr>
-                                <w:ilvl w:val="0"/>
-                                <w:numId w:val="7"/>
-                              </w:numPr>
-                              <w:ind w:leftChars="0"/>
-                            </w:pPr>
-                            <w:r>
-                              <w:rPr>
-                                <w:color w:val="000000"/>
-                              </w:rPr>
-                              <w:t xml:space="preserve">boundaryCheck(): </w:t>
-                            </w:r>
-                            <w:r>
-                              <w:rPr>
-                                <w:color w:val="808000"/>
-                              </w:rPr>
-                              <w:t>void</w:t>
-                            </w:r>
-                          </w:p>
-                          <w:p>
-                            <w:pPr>
-                              <w:pStyle w:val="a4"/>
-                              <w:numPr>
-                                <w:ilvl w:val="0"/>
-                                <w:numId w:val="7"/>
-                              </w:numPr>
-                              <w:ind w:leftChars="0"/>
-                            </w:pPr>
-                            <w:r>
-                              <w:rPr>
-                                <w:color w:val="000000"/>
-                              </w:rPr>
-                              <w:t xml:space="preserve">on_pushButton_clicked(): </w:t>
-                            </w:r>
-                            <w:r>
-                              <w:rPr>
-                                <w:color w:val="808000"/>
-                              </w:rPr>
-                              <w:t>void</w:t>
-                            </w:r>
-                          </w:p>
-                          <w:p>
-                            <w:pPr>
-                              <w:pStyle w:val="a4"/>
-                              <w:numPr>
-                                <w:ilvl w:val="0"/>
-                                <w:numId w:val="7"/>
-                              </w:numPr>
-                              <w:ind w:leftChars="0"/>
-                            </w:pPr>
-                            <w:r>
-                              <w:rPr>
-                                <w:color w:val="000000"/>
-                              </w:rPr>
-                              <w:t xml:space="preserve">on_pushButton_2_clicked(): </w:t>
-                            </w:r>
-                            <w:r>
-                              <w:rPr>
-                                <w:color w:val="808000"/>
-                              </w:rPr>
-                              <w:t>void</w:t>
-                            </w:r>
-                          </w:p>
-                        </w:txbxContent>
-                      </wps:txbx>
-                      <wps:bodyPr rot="0" vert="horz" wrap="square" lIns="91440" tIns="45720" rIns="91440" bIns="45720" anchor="t" anchorCtr="0">
-                        <a:spAutoFit/>
-                      </wps:bodyPr>
-                    </wps:wsp>
-                  </a:graphicData>
-                </a:graphic>
-              </wp:anchor>
-            </w:drawing>
-          </mc:Choice>
-          <mc:Fallback>
-            <w:pict>
-              <v:shape w14:anchorId="1684AF7D" id="_x0000_s1048" type="#_x0000_t202" style="position:absolute;margin-left:193.5pt;margin-top:303.75pt;width:207.1pt;height:223.9pt;z-index:251659264;visibility:visible;mso-wrap-style:square;mso-wrap-distance-left:9pt;mso-wrap-distance-top:0;mso-wrap-distance-right:9pt;mso-wrap-distance-bottom:0;mso-position-horizontal:absolute;mso-position-horizontal-relative:page;mso-position-vertical:absolute;mso-position-vertical-relative:page;v-text-anchor:top" o:gfxdata="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">
-                <v:textbox style="mso-fit-shape-to-text:t">
-                  <w:txbxContent>
-                    <w:p>
-                      <w:pPr>
-                        <w:rPr>
-                          <w:color w:val="000000"/>
-                        </w:rPr>
-                      </w:pPr>
-                      <w:r>
-                        <w:rPr>
-                          <w:rFonts w:eastAsia="標楷體"/>
-                        </w:rPr>
-                        <w:t xml:space="preserve">+ </w:t>
-                      </w:r>
-                      <w:proofErr w:type="gramStart"/>
-                      <w:r>
-                        <w:rPr>
-                          <w:color w:val="800080"/>
-                        </w:rPr>
-                        <w:t>MainWindow(</w:t>
-                      </w:r>
-                      <w:proofErr w:type="gramEnd"/>
-                      <w:r>
-                        <w:t xml:space="preserve">parent: </w:t>
-                      </w:r>
-                      <w:r>
-                        <w:rPr>
-                          <w:color w:val="800080"/>
-                        </w:rPr>
-                        <w:t>QWidget</w:t>
-                      </w:r>
-                      <w:r>
-                        <w:rPr>
-                          <w:color w:val="C0C0C0"/>
-                        </w:rPr>
-                        <w:t xml:space="preserve"> </w:t>
-                      </w:r>
-                      <w:r>
-                        <w:rPr>
-                          <w:color w:val="000000"/>
-                        </w:rPr>
-                        <w:t>*)</w:t>
-                      </w:r>
-                    </w:p>
-                    <w:p>
-                      <w:pPr>
-                        <w:rPr>
-                          <w:color w:val="000000"/>
-                        </w:rPr>
-                      </w:pPr>
-                      <w:r>
-                        <w:rPr>
-                          <w:color w:val="000000"/>
-                        </w:rPr>
-                        <w:t>+ ~</w:t>
-                      </w:r>
-                      <w:proofErr w:type="gramStart"/>
-                      <w:r>
-                        <w:rPr>
-                          <w:i/>
-                          <w:iCs/>
-                          <w:color w:val="000000"/>
-                        </w:rPr>
-                        <w:t>MainWindow</w:t>
-                      </w:r>
-                      <w:r>
-                        <w:rPr>
-                          <w:color w:val="000000"/>
-                        </w:rPr>
-                        <w:t>()</w:t>
-                      </w:r>
-                      <w:proofErr w:type="gramEnd"/>
-                    </w:p>
-                    <w:p>
-                      <w:pPr>
-                        <w:rPr>
-                          <w:iCs/>
-                          <w:color w:val="000000"/>
-                        </w:rPr>
-                      </w:pPr>
-                      <w:r>
-                        <w:rPr>
-                          <w:color w:val="000000"/>
-                        </w:rPr>
-                        <w:t xml:space="preserve">+ </w:t>
-                      </w:r>
-                      <w:proofErr w:type="gramStart"/>
-                      <w:r>
-                        <w:rPr>
-                          <w:i/>
-                          <w:iCs/>
-                          <w:color w:val="000000"/>
-                        </w:rPr>
-                        <w:t>showEvent</w:t>
-                      </w:r>
-                      <w:r>
-                        <w:rPr>
-                          <w:iCs/>
-                          <w:color w:val="000000"/>
-                        </w:rPr>
-                        <w:t>(</w:t>
-                      </w:r>
-                      <w:proofErr w:type="gramEnd"/>
-                      <w:r>
-                        <w:rPr>
-                          <w:iCs/>
-                          <w:color w:val="000000"/>
-                        </w:rPr>
-                        <w:t xml:space="preserve">: </w:t>
-                      </w:r>
-                      <w:r>
-                        <w:rPr>
-                          <w:color w:val="800080"/>
-                        </w:rPr>
-                        <w:t>QShowEvent</w:t>
-                      </w:r>
-                      <w:r>
-                        <w:rPr>
-                          <w:color w:val="C0C0C0"/>
-                        </w:rPr>
-                        <w:t xml:space="preserve"> </w:t>
-                      </w:r>
-                      <w:r>
-                        <w:rPr>
-                          <w:color w:val="000000"/>
-                        </w:rPr>
-                        <w:t>*</w:t>
-                      </w:r>
-                      <w:r>
-                        <w:rPr>
-                          <w:iCs/>
-                          <w:color w:val="000000"/>
-                        </w:rPr>
-                        <w:t>): void</w:t>
-                      </w:r>
-                    </w:p>
-                    <w:p>
-                      <w:r>
-                        <w:rPr>
-                          <w:color w:val="000000"/>
-                        </w:rPr>
-                        <w:t xml:space="preserve">+ </w:t>
-                      </w:r>
-                      <w:proofErr w:type="gramStart"/>
-                      <w:r>
-                        <w:rPr>
-                          <w:i/>
-                          <w:iCs/>
-                          <w:color w:val="000000"/>
-                        </w:rPr>
-                        <w:t>closeEvent</w:t>
-                      </w:r>
-                      <w:r>
-                        <w:rPr>
-                          <w:iCs/>
-                          <w:color w:val="000000"/>
-                        </w:rPr>
-                        <w:t>(</w:t>
-                      </w:r>
-                      <w:proofErr w:type="gramEnd"/>
-                      <w:r>
-                        <w:rPr>
-                          <w:iCs/>
-                          <w:color w:val="000000"/>
-                        </w:rPr>
-                        <w:t xml:space="preserve">: </w:t>
-                      </w:r>
-                      <w:r>
-                        <w:rPr>
-                          <w:color w:val="800080"/>
-                        </w:rPr>
-                        <w:t>QCloseEvent</w:t>
-                      </w:r>
-                      <w:r>
-                        <w:rPr>
-                          <w:color w:val="C0C0C0"/>
-                        </w:rPr>
-                        <w:t xml:space="preserve"> </w:t>
-                      </w:r>
-                      <w:r>
-                        <w:rPr>
-                          <w:color w:val="000000"/>
-                        </w:rPr>
-                        <w:t>*</w:t>
-                      </w:r>
-                      <w:r>
-                        <w:rPr>
-                          <w:iCs/>
-                          <w:color w:val="000000"/>
-                        </w:rPr>
-                        <w:t>): void</w:t>
-                      </w:r>
-                    </w:p>
-                    <w:p>
-                      <w:pPr>
-                        <w:rPr>
-                          <w:color w:val="000000"/>
-                        </w:rPr>
-                      </w:pPr>
-                      <w:r>
-                        <w:rPr>
-                          <w:rFonts w:hint="eastAsia"/>
-                        </w:rPr>
-                        <w:t xml:space="preserve">+ </w:t>
-                      </w:r>
-                      <w:proofErr w:type="gramStart"/>
-                      <w:r>
-                        <w:rPr>
-                          <w:i/>
-                          <w:iCs/>
-                          <w:color w:val="000000"/>
-                        </w:rPr>
-                        <w:t>eventFilter</w:t>
-                      </w:r>
-                      <w:r>
-                        <w:rPr>
-                          <w:iCs/>
-                          <w:color w:val="000000"/>
-                        </w:rPr>
-                        <w:t>(</w:t>
-                      </w:r>
-                      <w:proofErr w:type="gramEnd"/>
-                      <w:r>
-                        <w:rPr>
-                          <w:iCs/>
-                          <w:color w:val="000000"/>
-                        </w:rPr>
-                        <w:t xml:space="preserve">: </w:t>
-                      </w:r>
-                      <w:r>
-                        <w:rPr>
-                          <w:color w:val="800080"/>
-                        </w:rPr>
-                        <w:t>QObject</w:t>
-                      </w:r>
-                      <w:r>
-                        <w:rPr>
-                          <w:color w:val="C0C0C0"/>
-                        </w:rPr>
-                        <w:t xml:space="preserve"> </w:t>
-                      </w:r>
-                      <w:r>
-                        <w:rPr>
-                          <w:color w:val="000000"/>
-                        </w:rPr>
-                        <w:t xml:space="preserve">*, </w:t>
-                      </w:r>
-                      <w:r>
-                        <w:t xml:space="preserve">event: </w:t>
-                      </w:r>
-                      <w:r>
-                        <w:rPr>
-                          <w:color w:val="800080"/>
-                        </w:rPr>
-                        <w:t>QEvent</w:t>
-                      </w:r>
-                      <w:r>
-                        <w:rPr>
-                          <w:color w:val="C0C0C0"/>
-                        </w:rPr>
-                        <w:t xml:space="preserve"> </w:t>
-                      </w:r>
-                      <w:r>
-                        <w:rPr>
-                          <w:color w:val="000000"/>
-                        </w:rPr>
-                        <w:t>*): bool</w:t>
-                      </w:r>
-                    </w:p>
-                    <w:p>
-                      <w:pPr>
-                        <w:rPr>
-                          <w:color w:val="808000"/>
-                        </w:rPr>
-                      </w:pPr>
-                      <w:r>
-                        <w:rPr>
-                          <w:color w:val="000000"/>
-                        </w:rPr>
-                        <w:t xml:space="preserve">+ </w:t>
-                      </w:r>
-                      <w:proofErr w:type="gramStart"/>
-                      <w:r>
-                        <w:rPr>
-                          <w:color w:val="000000"/>
-                        </w:rPr>
-                        <w:t>quitGame(</w:t>
-                      </w:r>
-                      <w:proofErr w:type="gramEnd"/>
-                      <w:r>
-                        <w:rPr>
-                          <w:color w:val="000000"/>
-                        </w:rPr>
-                        <w:t xml:space="preserve">): </w:t>
-                      </w:r>
-                      <w:r>
-                        <w:rPr>
-                          <w:color w:val="808000"/>
-                        </w:rPr>
-                        <w:t>void</w:t>
                       </w:r>
                     </w:p>
                     <w:p>
@@ -4383,27 +4626,42 @@
                         <w:pStyle w:val="a4"/>
                         <w:numPr>
                           <w:ilvl w:val="0"/>
-                          <w:numId w:val="7"/>
+                          <w:numId w:val="3"/>
                         </w:numPr>
                         <w:ind w:leftChars="0"/>
+                        <w:rPr>
+                          <w:rFonts w:eastAsia="標楷體"/>
+                        </w:rPr>
                       </w:pPr>
                       <w:r>
                         <w:rPr>
+                          <w:color w:val="800000"/>
+                        </w:rPr>
+                        <w:t>Reset:</w:t>
+                      </w:r>
+                      <w:r>
+                        <w:rPr>
+                          <w:rFonts w:eastAsia="標楷體"/>
+                        </w:rPr>
+                        <w:t xml:space="preserve"> </w:t>
+                      </w:r>
+                      <w:r>
+                        <w:rPr>
+                          <w:color w:val="800080"/>
+                        </w:rPr>
+                        <w:t>QPushButton</w:t>
+                      </w:r>
+                      <w:r>
+                        <w:rPr>
+                          <w:color w:val="C0C0C0"/>
+                        </w:rPr>
+                        <w:t xml:space="preserve"> </w:t>
+                      </w:r>
+                      <w:r>
+                        <w:rPr>
                           <w:color w:val="000000"/>
                         </w:rPr>
-                        <w:t>tick()</w:t>
-                      </w:r>
-                      <w:r>
-                        <w:rPr>
-                          <w:color w:val="000000"/>
-                        </w:rPr>
-                        <w:t xml:space="preserve">: </w:t>
-                      </w:r>
-                      <w:r>
-                        <w:rPr>
-                          <w:color w:val="808000"/>
-                        </w:rPr>
-                        <w:t>void</w:t>
+                        <w:t>*</w:t>
                       </w:r>
                     </w:p>
                     <w:p>
@@ -4411,87 +4669,36 @@
                         <w:pStyle w:val="a4"/>
                         <w:numPr>
                           <w:ilvl w:val="0"/>
-                          <w:numId w:val="7"/>
+                          <w:numId w:val="3"/>
                         </w:numPr>
                         <w:ind w:leftChars="0"/>
+                        <w:rPr>
+                          <w:rFonts w:eastAsia="標楷體"/>
+                        </w:rPr>
                       </w:pPr>
                       <w:r>
                         <w:rPr>
+                          <w:color w:val="800000"/>
+                        </w:rPr>
+                        <w:t xml:space="preserve">Quit: </w:t>
+                      </w:r>
+                      <w:r>
+                        <w:rPr>
+                          <w:color w:val="800080"/>
+                        </w:rPr>
+                        <w:t>QPushButton</w:t>
+                      </w:r>
+                      <w:r>
+                        <w:rPr>
+                          <w:color w:val="C0C0C0"/>
+                        </w:rPr>
+                        <w:t xml:space="preserve"> </w:t>
+                      </w:r>
+                      <w:r>
+                        <w:rPr>
                           <w:color w:val="000000"/>
                         </w:rPr>
-                        <w:t xml:space="preserve">QUITSLOT(): </w:t>
-                      </w:r>
-                      <w:r>
-                        <w:rPr>
-                          <w:color w:val="808000"/>
-                        </w:rPr>
-                        <w:t>void</w:t>
-                      </w:r>
-                    </w:p>
-                    <w:p>
-                      <w:pPr>
-                        <w:pStyle w:val="a4"/>
-                        <w:numPr>
-                          <w:ilvl w:val="0"/>
-                          <w:numId w:val="7"/>
-                        </w:numPr>
-                        <w:ind w:leftChars="0"/>
-                      </w:pPr>
-                      <w:r>
-                        <w:rPr>
-                          <w:color w:val="000000"/>
-                        </w:rPr>
-                        <w:t xml:space="preserve">boundaryCheck(): </w:t>
-                      </w:r>
-                      <w:r>
-                        <w:rPr>
-                          <w:color w:val="808000"/>
-                        </w:rPr>
-                        <w:t>void</w:t>
-                      </w:r>
-                    </w:p>
-                    <w:p>
-                      <w:pPr>
-                        <w:pStyle w:val="a4"/>
-                        <w:numPr>
-                          <w:ilvl w:val="0"/>
-                          <w:numId w:val="7"/>
-                        </w:numPr>
-                        <w:ind w:leftChars="0"/>
-                      </w:pPr>
-                      <w:r>
-                        <w:rPr>
-                          <w:color w:val="000000"/>
-                        </w:rPr>
-                        <w:t xml:space="preserve">on_pushButton_clicked(): </w:t>
-                      </w:r>
-                      <w:r>
-                        <w:rPr>
-                          <w:color w:val="808000"/>
-                        </w:rPr>
-                        <w:t>void</w:t>
-                      </w:r>
-                    </w:p>
-                    <w:p>
-                      <w:pPr>
-                        <w:pStyle w:val="a4"/>
-                        <w:numPr>
-                          <w:ilvl w:val="0"/>
-                          <w:numId w:val="7"/>
-                        </w:numPr>
-                        <w:ind w:leftChars="0"/>
-                      </w:pPr>
-                      <w:r>
-                        <w:rPr>
-                          <w:color w:val="000000"/>
-                        </w:rPr>
-                        <w:t xml:space="preserve">on_pushButton_2_clicked(): </w:t>
-                      </w:r>
-                      <w:r>
-                        <w:rPr>
-                          <w:color w:val="808000"/>
-                        </w:rPr>
-                        <w:t>void</w:t>
+                        <w:t>*</w:t>
                       </w:r>
                     </w:p>
                   </w:txbxContent>
@@ -4509,15 +4716,14 @@
     <w:p>
       <w:r>
         <w:rPr>
-          <w:rFonts w:hint="eastAsia"/>
           <w:noProof/>
         </w:rPr>
         <w:lastRenderedPageBreak/>
         <w:drawing>
           <wp:inline distT="0" distB="0" distL="0" distR="0">
-            <wp:extent cx="6645275" cy="3945255"/>
-            <wp:effectExtent l="0" t="0" r="3175" b="0"/>
-            <wp:docPr id="208" name="圖片 208"/>
+            <wp:extent cx="6638925" cy="3970020"/>
+            <wp:effectExtent l="0" t="0" r="9525" b="0"/>
+            <wp:docPr id="21" name="圖片 21"/>
             <wp:cNvGraphicFramePr>
               <a:graphicFrameLocks xmlns:a="http://schemas.openxmlformats.org/drawingml/2006/main" noChangeAspect="1"/>
             </wp:cNvGraphicFramePr>
@@ -4525,7 +4731,7 @@
               <a:graphicData uri="http://schemas.openxmlformats.org/drawingml/2006/picture">
                 <pic:pic xmlns:pic="http://schemas.openxmlformats.org/drawingml/2006/picture">
                   <pic:nvPicPr>
-                    <pic:cNvPr id="0" name="Picture 3"/>
+                    <pic:cNvPr id="0" name="Picture 2"/>
                     <pic:cNvPicPr>
                       <a:picLocks noChangeAspect="1" noChangeArrowheads="1"/>
                     </pic:cNvPicPr>
@@ -4546,7 +4752,7 @@
                   <pic:spPr bwMode="auto">
                     <a:xfrm>
                       <a:off x="0" y="0"/>
-                      <a:ext cx="6645275" cy="3945255"/>
+                      <a:ext cx="6638925" cy="3970020"/>
                     </a:xfrm>
                     <a:prstGeom prst="rect">
                       <a:avLst/>
@@ -4643,11 +4849,6 @@
       </w:r>
     </w:p>
     <w:p>
-      <w:pPr>
-        <w:rPr>
-          <w:rFonts w:hint="eastAsia"/>
-        </w:rPr>
-      </w:pPr>
       <w:r>
         <w:rPr>
           <w:rFonts w:hint="eastAsia"/>
@@ -6008,6 +6209,16 @@
       <w:ind w:leftChars="200" w:left="480"/>
     </w:pPr>
   </w:style>
+  <w:style w:type="character" w:customStyle="1" w:styleId="pl-k">
+    <w:name w:val="pl-k"/>
+    <w:basedOn w:val="a0"/>
+    <w:rsid w:val="00771500"/>
+  </w:style>
+  <w:style w:type="character" w:customStyle="1" w:styleId="pl-en">
+    <w:name w:val="pl-en"/>
+    <w:basedOn w:val="a0"/>
+    <w:rsid w:val="00771500"/>
+  </w:style>
 </w:styles>
 </file>
 

--- a/F74044020_report.docx
+++ b/F74044020_report.docx
@@ -4878,6 +4878,140 @@
           <w:rFonts w:hint="eastAsia"/>
         </w:rPr>
         <w:t>。</w:t>
+      </w:r>
+    </w:p>
+    <w:p/>
+    <w:p>
+      <w:r>
+        <w:rPr>
+          <w:rFonts w:hint="eastAsia"/>
+        </w:rPr>
+        <w:t>第一隻鳥</w:t>
+      </w:r>
+      <w:r>
+        <w:rPr>
+          <w:rFonts w:hint="eastAsia"/>
+        </w:rPr>
+        <w:t>(</w:t>
+      </w:r>
+      <w:r>
+        <w:rPr>
+          <w:rFonts w:hint="eastAsia"/>
+        </w:rPr>
+        <w:t>藍色</w:t>
+      </w:r>
+      <w:r>
+        <w:rPr>
+          <w:rFonts w:hint="eastAsia"/>
+        </w:rPr>
+        <w:t>)</w:t>
+      </w:r>
+      <w:r>
+        <w:rPr>
+          <w:rFonts w:hint="eastAsia"/>
+        </w:rPr>
+        <w:t>的技能是垂直往下掉</w:t>
+      </w:r>
+    </w:p>
+    <w:p>
+      <w:r>
+        <w:rPr>
+          <w:rFonts w:hint="eastAsia"/>
+        </w:rPr>
+        <w:t>第二隻鳥</w:t>
+      </w:r>
+      <w:r>
+        <w:rPr>
+          <w:rFonts w:hint="eastAsia"/>
+        </w:rPr>
+        <w:t>(</w:t>
+      </w:r>
+      <w:r>
+        <w:rPr>
+          <w:rFonts w:hint="eastAsia"/>
+        </w:rPr>
+        <w:t>綠色</w:t>
+      </w:r>
+      <w:r>
+        <w:rPr>
+          <w:rFonts w:hint="eastAsia"/>
+        </w:rPr>
+        <w:t>)</w:t>
+      </w:r>
+      <w:r>
+        <w:rPr>
+          <w:rFonts w:hint="eastAsia"/>
+        </w:rPr>
+        <w:t>的技能是往左下衝刺</w:t>
+      </w:r>
+    </w:p>
+    <w:p>
+      <w:r>
+        <w:rPr>
+          <w:rFonts w:hint="eastAsia"/>
+        </w:rPr>
+        <w:t>第三隻鳥</w:t>
+      </w:r>
+      <w:r>
+        <w:rPr>
+          <w:rFonts w:hint="eastAsia"/>
+        </w:rPr>
+        <w:t>(</w:t>
+      </w:r>
+      <w:r>
+        <w:rPr>
+          <w:rFonts w:hint="eastAsia"/>
+        </w:rPr>
+        <w:t>黃色</w:t>
+      </w:r>
+      <w:r>
+        <w:rPr>
+          <w:rFonts w:hint="eastAsia"/>
+        </w:rPr>
+        <w:t>)</w:t>
+      </w:r>
+      <w:r>
+        <w:rPr>
+          <w:rFonts w:hint="eastAsia"/>
+        </w:rPr>
+        <w:t>的技能是加速</w:t>
+      </w:r>
+    </w:p>
+    <w:p>
+      <w:pPr>
+        <w:rPr>
+          <w:rFonts w:hint="eastAsia"/>
+        </w:rPr>
+      </w:pPr>
+      <w:r>
+        <w:rPr>
+          <w:rFonts w:hint="eastAsia"/>
+        </w:rPr>
+        <w:t>第四隻鳥</w:t>
+      </w:r>
+      <w:r>
+        <w:rPr>
+          <w:rFonts w:hint="eastAsia"/>
+        </w:rPr>
+        <w:t>(</w:t>
+      </w:r>
+      <w:r>
+        <w:rPr>
+          <w:rFonts w:hint="eastAsia"/>
+        </w:rPr>
+        <w:t>紅色</w:t>
+      </w:r>
+      <w:r>
+        <w:rPr>
+          <w:rFonts w:hint="eastAsia"/>
+        </w:rPr>
+        <w:t>)</w:t>
+      </w:r>
+      <w:r>
+        <w:rPr>
+          <w:rFonts w:hint="eastAsia"/>
+        </w:rPr>
+        <w:t>的技能是沒有</w:t>
       </w:r>
       <w:bookmarkStart w:id="0" w:name="_GoBack"/>
       <w:bookmarkEnd w:id="0"/>

--- a/F74044020_report.docx
+++ b/F74044020_report.docx
@@ -20,17 +20,9 @@
         <mc:AlternateContent>
           <mc:Choice Requires="wpg">
             <w:drawing>
-              <wp:anchor distT="0" distB="0" distL="114300" distR="114300" simplePos="0" relativeHeight="251655168" behindDoc="0" locked="0" layoutInCell="1" allowOverlap="1" wp14:anchorId="2428322E" wp14:editId="3519DBBD">
-                <wp:simplePos x="0" y="0"/>
-                <wp:positionH relativeFrom="page">
-                  <wp:posOffset>457200</wp:posOffset>
-                </wp:positionH>
-                <wp:positionV relativeFrom="page">
-                  <wp:posOffset>457200</wp:posOffset>
-                </wp:positionV>
+              <wp:inline distT="0" distB="0" distL="0" distR="0" wp14:anchorId="2645EED3" wp14:editId="63E7E845">
                 <wp:extent cx="6630670" cy="8091805"/>
                 <wp:effectExtent l="0" t="0" r="17780" b="23495"/>
-                <wp:wrapNone/>
                 <wp:docPr id="20" name="群組 20"/>
                 <wp:cNvGraphicFramePr/>
                 <a:graphic xmlns:a="http://schemas.openxmlformats.org/drawingml/2006/main">
@@ -1389,18 +1381,18 @@
                     </wpg:wgp>
                   </a:graphicData>
                 </a:graphic>
-              </wp:anchor>
+              </wp:inline>
             </w:drawing>
           </mc:Choice>
           <mc:Fallback>
             <w:pict>
-              <v:group w14:anchorId="2428322E" id="群組 20" o:spid="_x0000_s1026" style="position:absolute;margin-left:36pt;margin-top:36pt;width:522.1pt;height:637.15pt;z-index:251655168;mso-position-horizontal-relative:page;mso-position-vertical-relative:page" coordsize="66306,80918" o:gfxdata="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">
+              <v:group w14:anchorId="2645EED3" id="群組 20" o:spid="_x0000_s1026" style="width:522.1pt;height:637.15pt;mso-position-horizontal-relative:char;mso-position-vertical-relative:line" coordsize="66306,80918" o:gfxdata="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">
                 <v:group id="群組 5" o:spid="_x0000_s1027" style="position:absolute;left:19907;width:26301;height:30530" coordsize="26301,30530" o:gfxdata="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">
                   <v:shapetype id="_x0000_t202" coordsize="21600,21600" o:spt="202" path="m,l,21600r21600,l21600,xe">
                     <v:stroke joinstyle="miter"/>
                     <v:path gradientshapeok="t" o:connecttype="rect"/>
                   </v:shapetype>
-                  <v:shape id="_x0000_s1028" type="#_x0000_t202" style="position:absolute;width:26301;height:3289;visibility:visible;mso-wrap-style:square;v-text-anchor:top" o:gfxdata="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">
+                  <v:shape id="文字方塊 2" o:spid="_x0000_s1028" type="#_x0000_t202" style="position:absolute;width:26301;height:3289;visibility:visible;mso-wrap-style:square;v-text-anchor:top" o:gfxdata="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">
                     <v:textbox style="mso-fit-shape-to-text:t">
                       <w:txbxContent>
                         <w:p>
@@ -1425,7 +1417,7 @@
                       </w:txbxContent>
                     </v:textbox>
                   </v:shape>
-                  <v:shape id="_x0000_s1029" type="#_x0000_t202" style="position:absolute;top:18097;width:26301;height:12433;visibility:visible;mso-wrap-style:square;v-text-anchor:top" o:gfxdata="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">
+                  <v:shape id="文字方塊 2" o:spid="_x0000_s1029" type="#_x0000_t202" style="position:absolute;top:18097;width:26301;height:12433;visibility:visible;mso-wrap-style:square;v-text-anchor:top" o:gfxdata="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">
                     <v:textbox style="mso-fit-shape-to-text:t">
                       <w:txbxContent>
                         <w:p>
@@ -1544,7 +1536,7 @@
                       </w:txbxContent>
                     </v:textbox>
                   </v:shape>
-                  <v:shape id="_x0000_s1030" type="#_x0000_t202" style="position:absolute;top:3333;width:26301;height:14720;visibility:visible;mso-wrap-style:square;v-text-anchor:top" o:gfxdata="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">
+                  <v:shape id="文字方塊 2" o:spid="_x0000_s1030" type="#_x0000_t202" style="position:absolute;top:3333;width:26301;height:14720;visibility:visible;mso-wrap-style:square;v-text-anchor:top" o:gfxdata="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">
                     <v:textbox style="mso-fit-shape-to-text:t">
                       <w:txbxContent>
                         <w:p>
@@ -1729,7 +1721,7 @@
                 </v:shapetype>
                 <v:shape id="向上箭號 4" o:spid="_x0000_s1031" type="#_x0000_t68" style="position:absolute;left:14097;top:29622;width:6286;height:7335;rotation:2931891fd;visibility:visible;mso-wrap-style:square;v-text-anchor:middle" o:gfxdata="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" adj="9257" fillcolor="#5b9bd5 [3204]" strokecolor="#1f4d78 [1604]" strokeweight="1pt"/>
                 <v:group id="群組 6" o:spid="_x0000_s1032" style="position:absolute;top:37052;width:26295;height:32817" coordsize="26308,32816" o:gfxdata="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">
-                  <v:shape id="_x0000_s1033" type="#_x0000_t202" style="position:absolute;width:26301;height:3289;visibility:visible;mso-wrap-style:square;v-text-anchor:top" o:gfxdata="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">
+                  <v:shape id="文字方塊 2" o:spid="_x0000_s1033" type="#_x0000_t202" style="position:absolute;width:26301;height:3289;visibility:visible;mso-wrap-style:square;v-text-anchor:top" o:gfxdata="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">
                     <v:textbox style="mso-fit-shape-to-text:t">
                       <w:txbxContent>
                         <w:p>
@@ -1764,7 +1756,7 @@
                       </w:txbxContent>
                     </v:textbox>
                   </v:shape>
-                  <v:shape id="_x0000_s1034" type="#_x0000_t202" style="position:absolute;top:6661;width:26308;height:26155;visibility:visible;mso-wrap-style:square;v-text-anchor:top" o:gfxdata="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">
+                  <v:shape id="文字方塊 2" o:spid="_x0000_s1034" type="#_x0000_t202" style="position:absolute;top:6661;width:26308;height:26155;visibility:visible;mso-wrap-style:square;v-text-anchor:top" o:gfxdata="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">
                     <v:textbox style="mso-fit-shape-to-text:t">
                       <w:txbxContent>
                         <w:p>
@@ -2006,7 +1998,7 @@
                 </v:group>
                 <v:shape id="向上箭號 10" o:spid="_x0000_s1036" type="#_x0000_t68" style="position:absolute;left:45910;top:29622;width:6287;height:7335;rotation:-2921639fd;visibility:visible;mso-wrap-style:square;v-text-anchor:middle" o:gfxdata="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" adj="9257" fillcolor="#5b9bd5 [3204]" strokecolor="#1f4d78 [1604]" strokeweight="1pt"/>
                 <v:group id="群組 11" o:spid="_x0000_s1037" style="position:absolute;left:40005;top:37147;width:26301;height:25959" coordsize="26308,25958" o:gfxdata="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">
-                  <v:shape id="_x0000_s1038" type="#_x0000_t202" style="position:absolute;width:26308;height:3295;visibility:visible;mso-wrap-style:square;v-text-anchor:top" o:gfxdata="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">
+                  <v:shape id="文字方塊 2" o:spid="_x0000_s1038" type="#_x0000_t202" style="position:absolute;width:26308;height:3295;visibility:visible;mso-wrap-style:square;v-text-anchor:top" o:gfxdata="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">
                     <v:textbox style="mso-fit-shape-to-text:t">
                       <w:txbxContent>
                         <w:p>
@@ -2031,7 +2023,7 @@
                       </w:txbxContent>
                     </v:textbox>
                   </v:shape>
-                  <v:shape id="_x0000_s1039" type="#_x0000_t202" style="position:absolute;top:6661;width:26308;height:19297;visibility:visible;mso-wrap-style:square;v-text-anchor:top" o:gfxdata="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">
+                  <v:shape id="文字方塊 2" o:spid="_x0000_s1039" type="#_x0000_t202" style="position:absolute;top:6661;width:26308;height:19297;visibility:visible;mso-wrap-style:square;v-text-anchor:top" o:gfxdata="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">
                     <v:textbox style="mso-fit-shape-to-text:t">
                       <w:txbxContent>
                         <w:p>
@@ -2191,7 +2183,7 @@
                 </v:group>
                 <v:shape id="向上箭號 15" o:spid="_x0000_s1041" type="#_x0000_t68" style="position:absolute;left:31337;top:30575;width:3905;height:35814;visibility:visible;mso-wrap-style:square;v-text-anchor:middle" o:gfxdata="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" adj="1178" fillcolor="#5b9bd5 [3204]" strokecolor="#1f4d78 [1604]" strokeweight="1pt"/>
                 <v:group id="群組 16" o:spid="_x0000_s1042" style="position:absolute;left:32289;top:66389;width:26308;height:14529" coordsize="26314,14528" o:gfxdata="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">
-                  <v:shape id="_x0000_s1043" type="#_x0000_t202" style="position:absolute;width:26314;height:3295;visibility:visible;mso-wrap-style:square;v-text-anchor:top" o:gfxdata="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">
+                  <v:shape id="文字方塊 2" o:spid="_x0000_s1043" type="#_x0000_t202" style="position:absolute;width:26314;height:3295;visibility:visible;mso-wrap-style:square;v-text-anchor:top" o:gfxdata="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">
                     <v:textbox style="mso-fit-shape-to-text:t">
                       <w:txbxContent>
                         <w:p>
@@ -2216,7 +2208,7 @@
                       </w:txbxContent>
                     </v:textbox>
                   </v:shape>
-                  <v:shape id="_x0000_s1044" type="#_x0000_t202" style="position:absolute;top:6661;width:26308;height:7867;visibility:visible;mso-wrap-style:square;v-text-anchor:top" o:gfxdata="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">
+                  <v:shape id="文字方塊 2" o:spid="_x0000_s1044" type="#_x0000_t202" style="position:absolute;top:6661;width:26308;height:7867;visibility:visible;mso-wrap-style:square;v-text-anchor:top" o:gfxdata="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">
                     <v:textbox style="mso-fit-shape-to-text:t">
                       <w:txbxContent>
                         <w:p>
@@ -2288,7 +2280,7 @@
                     </v:textbox>
                   </v:shape>
                 </v:group>
-                <w10:wrap anchorx="page" anchory="page"/>
+                <w10:anchorlock/>
               </v:group>
             </w:pict>
           </mc:Fallback>
@@ -2297,7 +2289,27 @@
     </w:p>
     <w:p>
       <w:pPr>
+        <w:rPr>
+          <w:rFonts w:ascii="Consolas" w:hAnsi="Consolas" w:cs="Consolas" w:hint="eastAsia"/>
+          <w:b/>
+          <w:color w:val="795DA3"/>
+          <w:szCs w:val="18"/>
+          <w:shd w:val="clear" w:color="auto" w:fill="FFFFFF"/>
+        </w:rPr>
+      </w:pPr>
+    </w:p>
+    <w:p>
+      <w:pPr>
         <w:widowControl/>
+        <w:rPr>
+          <w:rFonts w:ascii="Consolas" w:hAnsi="Consolas" w:cs="Consolas" w:hint="eastAsia"/>
+          <w:b/>
+          <w:color w:val="795DA3"/>
+          <w:szCs w:val="18"/>
+          <w:shd w:val="clear" w:color="auto" w:fill="FFFFFF"/>
+        </w:rPr>
+      </w:pPr>
+      <w:r>
         <w:rPr>
           <w:rFonts w:ascii="Consolas" w:hAnsi="Consolas" w:cs="Consolas"/>
           <w:b/>
@@ -2305,2413 +2317,3326 @@
           <w:szCs w:val="18"/>
           <w:shd w:val="clear" w:color="auto" w:fill="FFFFFF"/>
         </w:rPr>
-      </w:pPr>
-      <w:r>
-        <w:rPr>
-          <w:rFonts w:ascii="Consolas" w:hAnsi="Consolas" w:cs="Consolas"/>
-          <w:b/>
-          <w:color w:val="795DA3"/>
-          <w:szCs w:val="18"/>
-          <w:shd w:val="clear" w:color="auto" w:fill="FFFFFF"/>
-        </w:rPr>
         <w:br w:type="page"/>
       </w:r>
     </w:p>
     <w:p>
-      <w:r>
+      <w:pPr>
         <w:rPr>
           <w:noProof/>
+          <w:sz w:val="28"/>
+        </w:rPr>
+      </w:pPr>
+      <w:r>
+        <w:rPr>
+          <w:color w:val="FF0000"/>
+          <w:sz w:val="28"/>
         </w:rPr>
         <w:lastRenderedPageBreak/>
+        <w:t>MainWindow</w:t>
+      </w:r>
+      <w:r>
+        <w:rPr>
+          <w:noProof/>
+        </w:rPr>
+        <w:t xml:space="preserve"> </w:t>
+      </w:r>
+      <w:r>
+        <w:rPr>
+          <w:noProof/>
+          <w:sz w:val="28"/>
+        </w:rPr>
         <mc:AlternateContent>
-          <mc:Choice Requires="wps">
+          <mc:Choice Requires="wpg">
             <w:drawing>
-              <wp:anchor distT="0" distB="0" distL="114300" distR="114300" simplePos="0" relativeHeight="251658240" behindDoc="0" locked="0" layoutInCell="1" allowOverlap="1">
+              <wp:anchor distT="0" distB="0" distL="114300" distR="114300" simplePos="0" relativeHeight="251658240" behindDoc="0" locked="0" layoutInCell="1" allowOverlap="1" wp14:anchorId="3C2FA977" wp14:editId="0B850C48">
                 <wp:simplePos x="0" y="0"/>
-                <wp:positionH relativeFrom="page">
-                  <wp:posOffset>2457450</wp:posOffset>
+                <wp:positionH relativeFrom="column">
+                  <wp:posOffset>0</wp:posOffset>
                 </wp:positionH>
-                <wp:positionV relativeFrom="page">
-                  <wp:posOffset>466725</wp:posOffset>
+                <wp:positionV relativeFrom="paragraph">
+                  <wp:posOffset>68580</wp:posOffset>
                 </wp:positionV>
-                <wp:extent cx="2630170" cy="328930"/>
-                <wp:effectExtent l="0" t="0" r="17780" b="13970"/>
-                <wp:wrapNone/>
-                <wp:docPr id="203" name="文字方塊 2"/>
-                <wp:cNvGraphicFramePr>
-                  <a:graphicFrameLocks xmlns:a="http://schemas.openxmlformats.org/drawingml/2006/main"/>
-                </wp:cNvGraphicFramePr>
+                <wp:extent cx="2630170" cy="6937375"/>
+                <wp:effectExtent l="0" t="0" r="17780" b="15875"/>
+                <wp:wrapSquare wrapText="bothSides"/>
+                <wp:docPr id="3" name="群組 3"/>
+                <wp:cNvGraphicFramePr/>
                 <a:graphic xmlns:a="http://schemas.openxmlformats.org/drawingml/2006/main">
-                  <a:graphicData uri="http://schemas.microsoft.com/office/word/2010/wordprocessingShape">
-                    <wps:wsp>
-                      <wps:cNvSpPr txBox="1">
-                        <a:spLocks noChangeArrowheads="1"/>
-                      </wps:cNvSpPr>
-                      <wps:spPr bwMode="auto">
+                  <a:graphicData uri="http://schemas.microsoft.com/office/word/2010/wordprocessingGroup">
+                    <wpg:wgp>
+                      <wpg:cNvGrpSpPr/>
+                      <wpg:grpSpPr>
                         <a:xfrm>
                           <a:off x="0" y="0"/>
-                          <a:ext cx="2630170" cy="328930"/>
+                          <a:ext cx="2630170" cy="6937375"/>
+                          <a:chOff x="0" y="0"/>
+                          <a:chExt cx="2630804" cy="6937384"/>
                         </a:xfrm>
-                        <a:prstGeom prst="rect">
-                          <a:avLst/>
-                        </a:prstGeom>
-                        <a:solidFill>
-                          <a:srgbClr val="FFFFFF"/>
-                        </a:solidFill>
-                        <a:ln w="9525">
+                      </wpg:grpSpPr>
+                      <wps:wsp>
+                        <wps:cNvPr id="203" name="文字方塊 2"/>
+                        <wps:cNvSpPr txBox="1">
+                          <a:spLocks noChangeArrowheads="1"/>
+                        </wps:cNvSpPr>
+                        <wps:spPr bwMode="auto">
+                          <a:xfrm>
+                            <a:off x="0" y="0"/>
+                            <a:ext cx="2630170" cy="328930"/>
+                          </a:xfrm>
+                          <a:prstGeom prst="rect">
+                            <a:avLst/>
+                          </a:prstGeom>
                           <a:solidFill>
-                            <a:srgbClr val="000000"/>
+                            <a:srgbClr val="FFFFFF"/>
                           </a:solidFill>
-                          <a:miter lim="800000"/>
-                          <a:headEnd/>
-                          <a:tailEnd/>
-                        </a:ln>
-                      </wps:spPr>
-                      <wps:txbx>
-                        <w:txbxContent>
-                          <w:p>
-                            <w:pPr>
-                              <w:jc w:val="center"/>
-                              <w:rPr>
-                                <w:b/>
-                                <w:sz w:val="36"/>
-                              </w:rPr>
-                            </w:pPr>
-                            <w:r>
-                              <w:rPr>
-                                <w:rFonts w:ascii="Consolas" w:hAnsi="Consolas" w:cs="Consolas"/>
-                                <w:b/>
-                                <w:color w:val="795DA3"/>
-                                <w:szCs w:val="18"/>
-                                <w:shd w:val="clear" w:color="auto" w:fill="FFFFFF"/>
-                              </w:rPr>
-                              <w:t>MainWindow</w:t>
-                            </w:r>
-                          </w:p>
-                        </w:txbxContent>
-                      </wps:txbx>
-                      <wps:bodyPr rot="0" vert="horz" wrap="square" lIns="91440" tIns="45720" rIns="91440" bIns="45720" anchor="t" anchorCtr="0">
-                        <a:spAutoFit/>
-                      </wps:bodyPr>
-                    </wps:wsp>
+                          <a:ln w="9525">
+                            <a:solidFill>
+                              <a:srgbClr val="000000"/>
+                            </a:solidFill>
+                            <a:miter lim="800000"/>
+                            <a:headEnd/>
+                            <a:tailEnd/>
+                          </a:ln>
+                        </wps:spPr>
+                        <wps:txbx>
+                          <w:txbxContent>
+                            <w:p>
+                              <w:pPr>
+                                <w:jc w:val="center"/>
+                                <w:rPr>
+                                  <w:b/>
+                                  <w:sz w:val="36"/>
+                                </w:rPr>
+                              </w:pPr>
+                              <w:r>
+                                <w:rPr>
+                                  <w:rFonts w:ascii="Consolas" w:hAnsi="Consolas" w:cs="Consolas"/>
+                                  <w:b/>
+                                  <w:color w:val="795DA3"/>
+                                  <w:szCs w:val="18"/>
+                                  <w:shd w:val="clear" w:color="auto" w:fill="FFFFFF"/>
+                                </w:rPr>
+                                <w:t>MainWindow</w:t>
+                              </w:r>
+                            </w:p>
+                          </w:txbxContent>
+                        </wps:txbx>
+                        <wps:bodyPr rot="0" vert="horz" wrap="square" lIns="91440" tIns="45720" rIns="91440" bIns="45720" anchor="t" anchorCtr="0">
+                          <a:spAutoFit/>
+                        </wps:bodyPr>
+                      </wps:wsp>
+                      <wps:wsp>
+                        <wps:cNvPr id="204" name="文字方塊 2"/>
+                        <wps:cNvSpPr txBox="1">
+                          <a:spLocks noChangeArrowheads="1"/>
+                        </wps:cNvSpPr>
+                        <wps:spPr bwMode="auto">
+                          <a:xfrm>
+                            <a:off x="0" y="3864620"/>
+                            <a:ext cx="2630804" cy="3072764"/>
+                          </a:xfrm>
+                          <a:prstGeom prst="rect">
+                            <a:avLst/>
+                          </a:prstGeom>
+                          <a:solidFill>
+                            <a:srgbClr val="FFFFFF"/>
+                          </a:solidFill>
+                          <a:ln w="9525">
+                            <a:solidFill>
+                              <a:srgbClr val="000000"/>
+                            </a:solidFill>
+                            <a:miter lim="800000"/>
+                            <a:headEnd/>
+                            <a:tailEnd/>
+                          </a:ln>
+                        </wps:spPr>
+                        <wps:txbx>
+                          <w:txbxContent>
+                            <w:p>
+                              <w:pPr>
+                                <w:rPr>
+                                  <w:color w:val="000000"/>
+                                </w:rPr>
+                              </w:pPr>
+                              <w:r>
+                                <w:rPr>
+                                  <w:rFonts w:eastAsia="標楷體"/>
+                                </w:rPr>
+                                <w:t xml:space="preserve">+ </w:t>
+                              </w:r>
+                              <w:proofErr w:type="gramStart"/>
+                              <w:r>
+                                <w:rPr>
+                                  <w:color w:val="800080"/>
+                                </w:rPr>
+                                <w:t>MainWindow(</w:t>
+                              </w:r>
+                              <w:proofErr w:type="gramEnd"/>
+                              <w:r>
+                                <w:t xml:space="preserve">parent: </w:t>
+                              </w:r>
+                              <w:r>
+                                <w:rPr>
+                                  <w:color w:val="800080"/>
+                                </w:rPr>
+                                <w:t>QWidget</w:t>
+                              </w:r>
+                              <w:r>
+                                <w:rPr>
+                                  <w:color w:val="C0C0C0"/>
+                                </w:rPr>
+                                <w:t xml:space="preserve"> </w:t>
+                              </w:r>
+                              <w:r>
+                                <w:rPr>
+                                  <w:color w:val="000000"/>
+                                </w:rPr>
+                                <w:t>*)</w:t>
+                              </w:r>
+                            </w:p>
+                            <w:p>
+                              <w:pPr>
+                                <w:rPr>
+                                  <w:color w:val="000000"/>
+                                </w:rPr>
+                              </w:pPr>
+                              <w:r>
+                                <w:rPr>
+                                  <w:color w:val="000000"/>
+                                </w:rPr>
+                                <w:t>+ ~</w:t>
+                              </w:r>
+                              <w:proofErr w:type="gramStart"/>
+                              <w:r>
+                                <w:rPr>
+                                  <w:i/>
+                                  <w:iCs/>
+                                  <w:color w:val="000000"/>
+                                </w:rPr>
+                                <w:t>MainWindow</w:t>
+                              </w:r>
+                              <w:r>
+                                <w:rPr>
+                                  <w:color w:val="000000"/>
+                                </w:rPr>
+                                <w:t>()</w:t>
+                              </w:r>
+                              <w:proofErr w:type="gramEnd"/>
+                            </w:p>
+                            <w:p>
+                              <w:pPr>
+                                <w:rPr>
+                                  <w:iCs/>
+                                  <w:color w:val="000000"/>
+                                </w:rPr>
+                              </w:pPr>
+                              <w:r>
+                                <w:rPr>
+                                  <w:color w:val="000000"/>
+                                </w:rPr>
+                                <w:t xml:space="preserve">+ </w:t>
+                              </w:r>
+                              <w:proofErr w:type="gramStart"/>
+                              <w:r>
+                                <w:rPr>
+                                  <w:i/>
+                                  <w:iCs/>
+                                  <w:color w:val="000000"/>
+                                </w:rPr>
+                                <w:t>showEvent</w:t>
+                              </w:r>
+                              <w:r>
+                                <w:rPr>
+                                  <w:iCs/>
+                                  <w:color w:val="000000"/>
+                                </w:rPr>
+                                <w:t>(</w:t>
+                              </w:r>
+                              <w:proofErr w:type="gramEnd"/>
+                              <w:r>
+                                <w:rPr>
+                                  <w:iCs/>
+                                  <w:color w:val="000000"/>
+                                </w:rPr>
+                                <w:t xml:space="preserve">: </w:t>
+                              </w:r>
+                              <w:r>
+                                <w:rPr>
+                                  <w:color w:val="800080"/>
+                                </w:rPr>
+                                <w:t>QShowEvent</w:t>
+                              </w:r>
+                              <w:r>
+                                <w:rPr>
+                                  <w:color w:val="C0C0C0"/>
+                                </w:rPr>
+                                <w:t xml:space="preserve"> </w:t>
+                              </w:r>
+                              <w:r>
+                                <w:rPr>
+                                  <w:color w:val="000000"/>
+                                </w:rPr>
+                                <w:t>*</w:t>
+                              </w:r>
+                              <w:r>
+                                <w:rPr>
+                                  <w:iCs/>
+                                  <w:color w:val="000000"/>
+                                </w:rPr>
+                                <w:t>): void</w:t>
+                              </w:r>
+                            </w:p>
+                            <w:p>
+                              <w:r>
+                                <w:rPr>
+                                  <w:color w:val="000000"/>
+                                </w:rPr>
+                                <w:t xml:space="preserve">+ </w:t>
+                              </w:r>
+                              <w:proofErr w:type="gramStart"/>
+                              <w:r>
+                                <w:rPr>
+                                  <w:i/>
+                                  <w:iCs/>
+                                  <w:color w:val="000000"/>
+                                </w:rPr>
+                                <w:t>closeEvent</w:t>
+                              </w:r>
+                              <w:r>
+                                <w:rPr>
+                                  <w:iCs/>
+                                  <w:color w:val="000000"/>
+                                </w:rPr>
+                                <w:t>(</w:t>
+                              </w:r>
+                              <w:proofErr w:type="gramEnd"/>
+                              <w:r>
+                                <w:rPr>
+                                  <w:iCs/>
+                                  <w:color w:val="000000"/>
+                                </w:rPr>
+                                <w:t xml:space="preserve">: </w:t>
+                              </w:r>
+                              <w:r>
+                                <w:rPr>
+                                  <w:color w:val="800080"/>
+                                </w:rPr>
+                                <w:t>QCloseEvent</w:t>
+                              </w:r>
+                              <w:r>
+                                <w:rPr>
+                                  <w:color w:val="C0C0C0"/>
+                                </w:rPr>
+                                <w:t xml:space="preserve"> </w:t>
+                              </w:r>
+                              <w:r>
+                                <w:rPr>
+                                  <w:color w:val="000000"/>
+                                </w:rPr>
+                                <w:t>*</w:t>
+                              </w:r>
+                              <w:r>
+                                <w:rPr>
+                                  <w:iCs/>
+                                  <w:color w:val="000000"/>
+                                </w:rPr>
+                                <w:t>): void</w:t>
+                              </w:r>
+                            </w:p>
+                            <w:p>
+                              <w:pPr>
+                                <w:rPr>
+                                  <w:color w:val="000000"/>
+                                </w:rPr>
+                              </w:pPr>
+                              <w:r>
+                                <w:rPr>
+                                  <w:rFonts w:hint="eastAsia"/>
+                                </w:rPr>
+                                <w:t xml:space="preserve">+ </w:t>
+                              </w:r>
+                              <w:proofErr w:type="gramStart"/>
+                              <w:r>
+                                <w:rPr>
+                                  <w:i/>
+                                  <w:iCs/>
+                                  <w:color w:val="000000"/>
+                                </w:rPr>
+                                <w:t>eventFilter</w:t>
+                              </w:r>
+                              <w:r>
+                                <w:rPr>
+                                  <w:iCs/>
+                                  <w:color w:val="000000"/>
+                                </w:rPr>
+                                <w:t>(</w:t>
+                              </w:r>
+                              <w:proofErr w:type="gramEnd"/>
+                              <w:r>
+                                <w:rPr>
+                                  <w:iCs/>
+                                  <w:color w:val="000000"/>
+                                </w:rPr>
+                                <w:t xml:space="preserve">: </w:t>
+                              </w:r>
+                              <w:r>
+                                <w:rPr>
+                                  <w:color w:val="800080"/>
+                                </w:rPr>
+                                <w:t>QObject</w:t>
+                              </w:r>
+                              <w:r>
+                                <w:rPr>
+                                  <w:color w:val="C0C0C0"/>
+                                </w:rPr>
+                                <w:t xml:space="preserve"> </w:t>
+                              </w:r>
+                              <w:r>
+                                <w:rPr>
+                                  <w:color w:val="000000"/>
+                                </w:rPr>
+                                <w:t xml:space="preserve">*, </w:t>
+                              </w:r>
+                              <w:r>
+                                <w:t xml:space="preserve">event: </w:t>
+                              </w:r>
+                              <w:r>
+                                <w:rPr>
+                                  <w:color w:val="800080"/>
+                                </w:rPr>
+                                <w:t>QEvent</w:t>
+                              </w:r>
+                              <w:r>
+                                <w:rPr>
+                                  <w:color w:val="C0C0C0"/>
+                                </w:rPr>
+                                <w:t xml:space="preserve"> </w:t>
+                              </w:r>
+                              <w:r>
+                                <w:rPr>
+                                  <w:color w:val="000000"/>
+                                </w:rPr>
+                                <w:t>*): bool</w:t>
+                              </w:r>
+                            </w:p>
+                            <w:p>
+                              <w:pPr>
+                                <w:rPr>
+                                  <w:color w:val="808000"/>
+                                </w:rPr>
+                              </w:pPr>
+                              <w:r>
+                                <w:rPr>
+                                  <w:color w:val="000000"/>
+                                </w:rPr>
+                                <w:t xml:space="preserve">+ </w:t>
+                              </w:r>
+                              <w:proofErr w:type="gramStart"/>
+                              <w:r>
+                                <w:rPr>
+                                  <w:color w:val="000000"/>
+                                </w:rPr>
+                                <w:t>quitGame(</w:t>
+                              </w:r>
+                              <w:proofErr w:type="gramEnd"/>
+                              <w:r>
+                                <w:rPr>
+                                  <w:color w:val="000000"/>
+                                </w:rPr>
+                                <w:t xml:space="preserve">): </w:t>
+                              </w:r>
+                              <w:r>
+                                <w:rPr>
+                                  <w:color w:val="808000"/>
+                                </w:rPr>
+                                <w:t>void</w:t>
+                              </w:r>
+                            </w:p>
+                            <w:p>
+                              <w:pPr>
+                                <w:pStyle w:val="a4"/>
+                                <w:numPr>
+                                  <w:ilvl w:val="0"/>
+                                  <w:numId w:val="7"/>
+                                </w:numPr>
+                                <w:ind w:leftChars="0"/>
+                              </w:pPr>
+                              <w:r>
+                                <w:rPr>
+                                  <w:color w:val="000000"/>
+                                </w:rPr>
+                                <w:t>tick()</w:t>
+                              </w:r>
+                              <w:r>
+                                <w:rPr>
+                                  <w:color w:val="000000"/>
+                                </w:rPr>
+                                <w:t xml:space="preserve">: </w:t>
+                              </w:r>
+                              <w:r>
+                                <w:rPr>
+                                  <w:color w:val="808000"/>
+                                </w:rPr>
+                                <w:t>void</w:t>
+                              </w:r>
+                            </w:p>
+                            <w:p>
+                              <w:pPr>
+                                <w:pStyle w:val="a4"/>
+                                <w:numPr>
+                                  <w:ilvl w:val="0"/>
+                                  <w:numId w:val="7"/>
+                                </w:numPr>
+                                <w:ind w:leftChars="0"/>
+                              </w:pPr>
+                              <w:r>
+                                <w:rPr>
+                                  <w:color w:val="000000"/>
+                                </w:rPr>
+                                <w:t xml:space="preserve">QUITSLOT(): </w:t>
+                              </w:r>
+                              <w:r>
+                                <w:rPr>
+                                  <w:color w:val="808000"/>
+                                </w:rPr>
+                                <w:t>void</w:t>
+                              </w:r>
+                            </w:p>
+                            <w:p>
+                              <w:pPr>
+                                <w:pStyle w:val="a4"/>
+                                <w:numPr>
+                                  <w:ilvl w:val="0"/>
+                                  <w:numId w:val="7"/>
+                                </w:numPr>
+                                <w:ind w:leftChars="0"/>
+                              </w:pPr>
+                              <w:r>
+                                <w:rPr>
+                                  <w:color w:val="000000"/>
+                                </w:rPr>
+                                <w:t>on_Reset_clicked()</w:t>
+                              </w:r>
+                              <w:r>
+                                <w:rPr>
+                                  <w:rFonts w:ascii="Consolas" w:hAnsi="Consolas" w:cs="Consolas"/>
+                                  <w:color w:val="333333"/>
+                                  <w:sz w:val="18"/>
+                                  <w:szCs w:val="18"/>
+                                  <w:shd w:val="clear" w:color="auto" w:fill="FFFFFF"/>
+                                </w:rPr>
+                                <w:t>:</w:t>
+                              </w:r>
+                              <w:r>
+                                <w:rPr>
+                                  <w:color w:val="808000"/>
+                                </w:rPr>
+                                <w:t>void</w:t>
+                              </w:r>
+                            </w:p>
+                            <w:p>
+                              <w:pPr>
+                                <w:pStyle w:val="a4"/>
+                                <w:numPr>
+                                  <w:ilvl w:val="0"/>
+                                  <w:numId w:val="7"/>
+                                </w:numPr>
+                                <w:ind w:leftChars="0"/>
+                              </w:pPr>
+                              <w:r>
+                                <w:rPr>
+                                  <w:color w:val="000000"/>
+                                </w:rPr>
+                                <w:t xml:space="preserve">boundaryCheck(): </w:t>
+                              </w:r>
+                              <w:r>
+                                <w:rPr>
+                                  <w:color w:val="808000"/>
+                                </w:rPr>
+                                <w:t>void</w:t>
+                              </w:r>
+                            </w:p>
+                            <w:p>
+                              <w:pPr>
+                                <w:pStyle w:val="a4"/>
+                                <w:numPr>
+                                  <w:ilvl w:val="0"/>
+                                  <w:numId w:val="7"/>
+                                </w:numPr>
+                                <w:ind w:leftChars="0"/>
+                              </w:pPr>
+                              <w:r>
+                                <w:rPr>
+                                  <w:color w:val="000000"/>
+                                </w:rPr>
+                                <w:t xml:space="preserve">on_pushButton_clicked(): </w:t>
+                              </w:r>
+                              <w:r>
+                                <w:rPr>
+                                  <w:color w:val="808000"/>
+                                </w:rPr>
+                                <w:t>void</w:t>
+                              </w:r>
+                            </w:p>
+                            <w:p>
+                              <w:pPr>
+                                <w:pStyle w:val="a4"/>
+                                <w:numPr>
+                                  <w:ilvl w:val="0"/>
+                                  <w:numId w:val="7"/>
+                                </w:numPr>
+                                <w:ind w:leftChars="0"/>
+                              </w:pPr>
+                              <w:r>
+                                <w:rPr>
+                                  <w:color w:val="000000"/>
+                                </w:rPr>
+                                <w:t xml:space="preserve">on_pushButton_2_clicked(): </w:t>
+                              </w:r>
+                              <w:r>
+                                <w:rPr>
+                                  <w:color w:val="808000"/>
+                                </w:rPr>
+                                <w:t>void</w:t>
+                              </w:r>
+                            </w:p>
+                          </w:txbxContent>
+                        </wps:txbx>
+                        <wps:bodyPr rot="0" vert="horz" wrap="square" lIns="91440" tIns="45720" rIns="91440" bIns="45720" anchor="t" anchorCtr="0">
+                          <a:spAutoFit/>
+                        </wps:bodyPr>
+                      </wps:wsp>
+                      <wps:wsp>
+                        <wps:cNvPr id="205" name="文字方塊 205"/>
+                        <wps:cNvSpPr txBox="1">
+                          <a:spLocks noChangeArrowheads="1"/>
+                        </wps:cNvSpPr>
+                        <wps:spPr bwMode="auto">
+                          <a:xfrm>
+                            <a:off x="0" y="336431"/>
+                            <a:ext cx="2630169" cy="3529964"/>
+                          </a:xfrm>
+                          <a:prstGeom prst="rect">
+                            <a:avLst/>
+                          </a:prstGeom>
+                          <a:solidFill>
+                            <a:srgbClr val="FFFFFF"/>
+                          </a:solidFill>
+                          <a:ln w="9525">
+                            <a:solidFill>
+                              <a:srgbClr val="000000"/>
+                            </a:solidFill>
+                            <a:miter lim="800000"/>
+                            <a:headEnd/>
+                            <a:tailEnd/>
+                          </a:ln>
+                        </wps:spPr>
+                        <wps:txbx>
+                          <w:txbxContent>
+                            <w:p>
+                              <w:pPr>
+                                <w:pStyle w:val="a4"/>
+                                <w:numPr>
+                                  <w:ilvl w:val="0"/>
+                                  <w:numId w:val="3"/>
+                                </w:numPr>
+                                <w:ind w:leftChars="0"/>
+                                <w:rPr>
+                                  <w:rFonts w:eastAsia="標楷體"/>
+                                </w:rPr>
+                              </w:pPr>
+                              <w:r>
+                                <w:rPr>
+                                  <w:color w:val="800000"/>
+                                </w:rPr>
+                                <w:t>ui</w:t>
+                              </w:r>
+                              <w:r>
+                                <w:rPr>
+                                  <w:rFonts w:eastAsia="標楷體" w:hint="eastAsia"/>
+                                </w:rPr>
+                                <w:t>:</w:t>
+                              </w:r>
+                              <w:r>
+                                <w:rPr>
+                                  <w:rFonts w:eastAsia="標楷體"/>
+                                </w:rPr>
+                                <w:t xml:space="preserve"> </w:t>
+                              </w:r>
+                              <w:r>
+                                <w:rPr>
+                                  <w:color w:val="800080"/>
+                                </w:rPr>
+                                <w:t>Ui</w:t>
+                              </w:r>
+                              <w:r>
+                                <w:rPr>
+                                  <w:color w:val="000000"/>
+                                </w:rPr>
+                                <w:t>::</w:t>
+                              </w:r>
+                              <w:r>
+                                <w:rPr>
+                                  <w:color w:val="800080"/>
+                                </w:rPr>
+                                <w:t>MainWindow *</w:t>
+                              </w:r>
+                            </w:p>
+                            <w:p>
+                              <w:pPr>
+                                <w:pStyle w:val="a4"/>
+                                <w:numPr>
+                                  <w:ilvl w:val="0"/>
+                                  <w:numId w:val="3"/>
+                                </w:numPr>
+                                <w:ind w:leftChars="0"/>
+                                <w:rPr>
+                                  <w:rFonts w:eastAsia="標楷體"/>
+                                </w:rPr>
+                              </w:pPr>
+                              <w:r>
+                                <w:rPr>
+                                  <w:color w:val="800000"/>
+                                </w:rPr>
+                                <w:t>scene</w:t>
+                              </w:r>
+                              <w:r>
+                                <w:rPr>
+                                  <w:rFonts w:eastAsia="標楷體"/>
+                                </w:rPr>
+                                <w:t xml:space="preserve">: </w:t>
+                              </w:r>
+                              <w:r>
+                                <w:rPr>
+                                  <w:color w:val="800080"/>
+                                </w:rPr>
+                                <w:t>QGraphicsScene</w:t>
+                              </w:r>
+                              <w:r>
+                                <w:rPr>
+                                  <w:color w:val="C0C0C0"/>
+                                </w:rPr>
+                                <w:t xml:space="preserve"> </w:t>
+                              </w:r>
+                              <w:r>
+                                <w:rPr>
+                                  <w:color w:val="000000"/>
+                                </w:rPr>
+                                <w:t>*</w:t>
+                              </w:r>
+                            </w:p>
+                            <w:p>
+                              <w:pPr>
+                                <w:pStyle w:val="a4"/>
+                                <w:numPr>
+                                  <w:ilvl w:val="0"/>
+                                  <w:numId w:val="3"/>
+                                </w:numPr>
+                                <w:ind w:leftChars="0"/>
+                                <w:rPr>
+                                  <w:rFonts w:eastAsia="標楷體"/>
+                                </w:rPr>
+                              </w:pPr>
+                              <w:r>
+                                <w:rPr>
+                                  <w:color w:val="800000"/>
+                                </w:rPr>
+                                <w:t xml:space="preserve">world: </w:t>
+                              </w:r>
+                              <w:r>
+                                <w:rPr>
+                                  <w:color w:val="800080"/>
+                                </w:rPr>
+                                <w:t>b2World</w:t>
+                              </w:r>
+                              <w:r>
+                                <w:rPr>
+                                  <w:color w:val="C0C0C0"/>
+                                </w:rPr>
+                                <w:t xml:space="preserve"> </w:t>
+                              </w:r>
+                              <w:r>
+                                <w:rPr>
+                                  <w:color w:val="000000"/>
+                                </w:rPr>
+                                <w:t>*</w:t>
+                              </w:r>
+                            </w:p>
+                            <w:p>
+                              <w:pPr>
+                                <w:pStyle w:val="a4"/>
+                                <w:numPr>
+                                  <w:ilvl w:val="0"/>
+                                  <w:numId w:val="3"/>
+                                </w:numPr>
+                                <w:ind w:leftChars="0"/>
+                                <w:rPr>
+                                  <w:rFonts w:eastAsia="標楷體"/>
+                                </w:rPr>
+                              </w:pPr>
+                              <w:r>
+                                <w:rPr>
+                                  <w:color w:val="800000"/>
+                                </w:rPr>
+                                <w:t xml:space="preserve">itemLis: </w:t>
+                              </w:r>
+                              <w:r>
+                                <w:rPr>
+                                  <w:color w:val="800080"/>
+                                </w:rPr>
+                                <w:t>QList</w:t>
+                              </w:r>
+                              <w:r>
+                                <w:rPr>
+                                  <w:color w:val="000000"/>
+                                </w:rPr>
+                                <w:t>&lt;</w:t>
+                              </w:r>
+                              <w:r>
+                                <w:rPr>
+                                  <w:color w:val="800080"/>
+                                </w:rPr>
+                                <w:t>GameItem</w:t>
+                              </w:r>
+                              <w:r>
+                                <w:rPr>
+                                  <w:color w:val="C0C0C0"/>
+                                </w:rPr>
+                                <w:t xml:space="preserve"> </w:t>
+                              </w:r>
+                              <w:r>
+                                <w:rPr>
+                                  <w:color w:val="000000"/>
+                                </w:rPr>
+                                <w:t>*&gt;</w:t>
+                              </w:r>
+                            </w:p>
+                            <w:p>
+                              <w:pPr>
+                                <w:pStyle w:val="a4"/>
+                                <w:numPr>
+                                  <w:ilvl w:val="0"/>
+                                  <w:numId w:val="3"/>
+                                </w:numPr>
+                                <w:ind w:leftChars="0"/>
+                                <w:rPr>
+                                  <w:rFonts w:eastAsia="標楷體"/>
+                                </w:rPr>
+                              </w:pPr>
+                              <w:r>
+                                <w:rPr>
+                                  <w:color w:val="800000"/>
+                                </w:rPr>
+                                <w:t xml:space="preserve">timer: </w:t>
+                              </w:r>
+                              <w:r>
+                                <w:rPr>
+                                  <w:color w:val="800080"/>
+                                </w:rPr>
+                                <w:t>Qtimer</w:t>
+                              </w:r>
+                            </w:p>
+                            <w:p>
+                              <w:pPr>
+                                <w:pStyle w:val="a4"/>
+                                <w:numPr>
+                                  <w:ilvl w:val="0"/>
+                                  <w:numId w:val="3"/>
+                                </w:numPr>
+                                <w:ind w:leftChars="0"/>
+                                <w:rPr>
+                                  <w:rFonts w:eastAsia="標楷體"/>
+                                </w:rPr>
+                              </w:pPr>
+                              <w:r>
+                                <w:rPr>
+                                  <w:color w:val="800000"/>
+                                </w:rPr>
+                                <w:t>BirdR(Y/G/B):</w:t>
+                              </w:r>
+                              <w:r>
+                                <w:rPr>
+                                  <w:rFonts w:eastAsia="標楷體"/>
+                                </w:rPr>
+                                <w:t xml:space="preserve"> </w:t>
+                              </w:r>
+                              <w:r>
+                                <w:rPr>
+                                  <w:color w:val="800080"/>
+                                </w:rPr>
+                                <w:t>Bird</w:t>
+                              </w:r>
+                              <w:r>
+                                <w:rPr>
+                                  <w:color w:val="C0C0C0"/>
+                                </w:rPr>
+                                <w:t xml:space="preserve"> </w:t>
+                              </w:r>
+                              <w:r>
+                                <w:rPr>
+                                  <w:color w:val="000000"/>
+                                </w:rPr>
+                                <w:t>*</w:t>
+                              </w:r>
+                            </w:p>
+                            <w:p>
+                              <w:pPr>
+                                <w:pStyle w:val="a4"/>
+                                <w:numPr>
+                                  <w:ilvl w:val="0"/>
+                                  <w:numId w:val="3"/>
+                                </w:numPr>
+                                <w:ind w:leftChars="0"/>
+                                <w:rPr>
+                                  <w:rFonts w:eastAsia="標楷體"/>
+                                </w:rPr>
+                              </w:pPr>
+                              <w:r>
+                                <w:rPr>
+                                  <w:color w:val="800000"/>
+                                </w:rPr>
+                                <w:t xml:space="preserve">pig1(2): </w:t>
+                              </w:r>
+                              <w:r>
+                                <w:rPr>
+                                  <w:color w:val="800080"/>
+                                </w:rPr>
+                                <w:t>Bird</w:t>
+                              </w:r>
+                              <w:r>
+                                <w:rPr>
+                                  <w:color w:val="C0C0C0"/>
+                                </w:rPr>
+                                <w:t xml:space="preserve"> </w:t>
+                              </w:r>
+                              <w:r>
+                                <w:rPr>
+                                  <w:color w:val="000000"/>
+                                </w:rPr>
+                                <w:t>*</w:t>
+                              </w:r>
+                            </w:p>
+                            <w:p>
+                              <w:pPr>
+                                <w:pStyle w:val="a4"/>
+                                <w:numPr>
+                                  <w:ilvl w:val="0"/>
+                                  <w:numId w:val="3"/>
+                                </w:numPr>
+                                <w:ind w:leftChars="0"/>
+                                <w:rPr>
+                                  <w:rFonts w:eastAsia="標楷體"/>
+                                </w:rPr>
+                              </w:pPr>
+                              <w:r>
+                                <w:rPr>
+                                  <w:color w:val="800000"/>
+                                </w:rPr>
+                                <w:t xml:space="preserve">block1(2.3.4): </w:t>
+                              </w:r>
+                              <w:r>
+                                <w:rPr>
+                                  <w:color w:val="800080"/>
+                                </w:rPr>
+                                <w:t>Block</w:t>
+                              </w:r>
+                              <w:r>
+                                <w:rPr>
+                                  <w:color w:val="C0C0C0"/>
+                                </w:rPr>
+                                <w:t xml:space="preserve"> </w:t>
+                              </w:r>
+                              <w:r>
+                                <w:rPr>
+                                  <w:color w:val="000000"/>
+                                </w:rPr>
+                                <w:t>*</w:t>
+                              </w:r>
+                            </w:p>
+                            <w:p>
+                              <w:pPr>
+                                <w:pStyle w:val="a4"/>
+                                <w:numPr>
+                                  <w:ilvl w:val="0"/>
+                                  <w:numId w:val="3"/>
+                                </w:numPr>
+                                <w:ind w:leftChars="0"/>
+                                <w:rPr>
+                                  <w:rFonts w:eastAsia="標楷體"/>
+                                </w:rPr>
+                              </w:pPr>
+                              <w:r>
+                                <w:rPr>
+                                  <w:color w:val="800000"/>
+                                </w:rPr>
+                                <w:t xml:space="preserve">xBegin: </w:t>
+                              </w:r>
+                              <w:r>
+                                <w:rPr>
+                                  <w:color w:val="808000"/>
+                                </w:rPr>
+                                <w:t>float</w:t>
+                              </w:r>
+                              <w:r>
+                                <w:rPr>
+                                  <w:color w:val="808000"/>
+                                </w:rPr>
+                                <w:tab/>
+                                <w:t xml:space="preserve">- </w:t>
+                              </w:r>
+                              <w:r>
+                                <w:rPr>
+                                  <w:color w:val="800000"/>
+                                </w:rPr>
+                                <w:t xml:space="preserve">xEnd: </w:t>
+                              </w:r>
+                              <w:r>
+                                <w:rPr>
+                                  <w:color w:val="808000"/>
+                                </w:rPr>
+                                <w:t>float</w:t>
+                              </w:r>
+                            </w:p>
+                            <w:p>
+                              <w:pPr>
+                                <w:pStyle w:val="a4"/>
+                                <w:numPr>
+                                  <w:ilvl w:val="0"/>
+                                  <w:numId w:val="3"/>
+                                </w:numPr>
+                                <w:ind w:leftChars="0"/>
+                                <w:rPr>
+                                  <w:rFonts w:eastAsia="標楷體"/>
+                                </w:rPr>
+                              </w:pPr>
+                              <w:r>
+                                <w:rPr>
+                                  <w:color w:val="800000"/>
+                                </w:rPr>
+                                <w:t xml:space="preserve">yBegin: </w:t>
+                              </w:r>
+                              <w:r>
+                                <w:rPr>
+                                  <w:color w:val="808000"/>
+                                </w:rPr>
+                                <w:t>float</w:t>
+                              </w:r>
+                              <w:r>
+                                <w:rPr>
+                                  <w:color w:val="808000"/>
+                                </w:rPr>
+                                <w:tab/>
+                                <w:t xml:space="preserve">- </w:t>
+                              </w:r>
+                              <w:r>
+                                <w:rPr>
+                                  <w:color w:val="800000"/>
+                                </w:rPr>
+                                <w:t xml:space="preserve">yEnd: </w:t>
+                              </w:r>
+                              <w:r>
+                                <w:rPr>
+                                  <w:color w:val="808000"/>
+                                </w:rPr>
+                                <w:t>float</w:t>
+                              </w:r>
+                            </w:p>
+                            <w:p>
+                              <w:pPr>
+                                <w:pStyle w:val="a4"/>
+                                <w:numPr>
+                                  <w:ilvl w:val="0"/>
+                                  <w:numId w:val="3"/>
+                                </w:numPr>
+                                <w:ind w:leftChars="0"/>
+                                <w:rPr>
+                                  <w:rFonts w:eastAsia="標楷體"/>
+                                </w:rPr>
+                              </w:pPr>
+                              <w:r>
+                                <w:rPr>
+                                  <w:color w:val="800000"/>
+                                </w:rPr>
+                                <w:t xml:space="preserve">numBird: </w:t>
+                              </w:r>
+                              <w:r>
+                                <w:rPr>
+                                  <w:color w:val="808000"/>
+                                </w:rPr>
+                                <w:t>float</w:t>
+                              </w:r>
+                            </w:p>
+                            <w:p>
+                              <w:pPr>
+                                <w:pStyle w:val="a4"/>
+                                <w:numPr>
+                                  <w:ilvl w:val="0"/>
+                                  <w:numId w:val="3"/>
+                                </w:numPr>
+                                <w:ind w:leftChars="0"/>
+                                <w:rPr>
+                                  <w:rFonts w:eastAsia="標楷體"/>
+                                </w:rPr>
+                              </w:pPr>
+                              <w:r>
+                                <w:rPr>
+                                  <w:color w:val="800000"/>
+                                </w:rPr>
+                                <w:t xml:space="preserve">flying: </w:t>
+                              </w:r>
+                              <w:r>
+                                <w:rPr>
+                                  <w:color w:val="000080"/>
+                                </w:rPr>
+                                <w:t>bool</w:t>
+                              </w:r>
+                              <w:r>
+                                <w:rPr>
+                                  <w:color w:val="000080"/>
+                                </w:rPr>
+                                <w:tab/>
+                                <w:t xml:space="preserve">- </w:t>
+                              </w:r>
+                              <w:r>
+                                <w:rPr>
+                                  <w:color w:val="800000"/>
+                                </w:rPr>
+                                <w:t xml:space="preserve">flag: </w:t>
+                              </w:r>
+                              <w:r>
+                                <w:rPr>
+                                  <w:color w:val="000080"/>
+                                </w:rPr>
+                                <w:t>bool</w:t>
+                              </w:r>
+                            </w:p>
+                            <w:p>
+                              <w:pPr>
+                                <w:pStyle w:val="a4"/>
+                                <w:numPr>
+                                  <w:ilvl w:val="0"/>
+                                  <w:numId w:val="3"/>
+                                </w:numPr>
+                                <w:ind w:leftChars="0"/>
+                                <w:rPr>
+                                  <w:rFonts w:eastAsia="標楷體"/>
+                                </w:rPr>
+                              </w:pPr>
+                              <w:r>
+                                <w:rPr>
+                                  <w:color w:val="800000"/>
+                                </w:rPr>
+                                <w:t xml:space="preserve">end: </w:t>
+                              </w:r>
+                              <w:r>
+                                <w:rPr>
+                                  <w:color w:val="000080"/>
+                                </w:rPr>
+                                <w:t>bool</w:t>
+                              </w:r>
+                              <w:r>
+                                <w:rPr>
+                                  <w:color w:val="000080"/>
+                                </w:rPr>
+                                <w:tab/>
+                              </w:r>
+                              <w:r>
+                                <w:rPr>
+                                  <w:color w:val="000080"/>
+                                </w:rPr>
+                                <w:tab/>
+                                <w:t>-</w:t>
+                              </w:r>
+                              <w:r>
+                                <w:rPr>
+                                  <w:color w:val="800000"/>
+                                </w:rPr>
+                                <w:t xml:space="preserve"> </w:t>
+                              </w:r>
+                              <w:r>
+                                <w:rPr>
+                                  <w:color w:val="800000"/>
+                                </w:rPr>
+                                <w:t xml:space="preserve">score: </w:t>
+                              </w:r>
+                              <w:r>
+                                <w:rPr>
+                                  <w:color w:val="808000"/>
+                                </w:rPr>
+                                <w:t>int</w:t>
+                              </w:r>
+                            </w:p>
+                            <w:p>
+                              <w:pPr>
+                                <w:pStyle w:val="a4"/>
+                                <w:numPr>
+                                  <w:ilvl w:val="0"/>
+                                  <w:numId w:val="3"/>
+                                </w:numPr>
+                                <w:ind w:leftChars="0"/>
+                                <w:rPr>
+                                  <w:rFonts w:eastAsia="標楷體"/>
+                                </w:rPr>
+                              </w:pPr>
+                              <w:r>
+                                <w:rPr>
+                                  <w:color w:val="800000"/>
+                                </w:rPr>
+                                <w:t>Reset:</w:t>
+                              </w:r>
+                              <w:r>
+                                <w:rPr>
+                                  <w:rFonts w:eastAsia="標楷體"/>
+                                </w:rPr>
+                                <w:t xml:space="preserve"> </w:t>
+                              </w:r>
+                              <w:r>
+                                <w:rPr>
+                                  <w:color w:val="800080"/>
+                                </w:rPr>
+                                <w:t>QPushButton</w:t>
+                              </w:r>
+                              <w:r>
+                                <w:rPr>
+                                  <w:color w:val="C0C0C0"/>
+                                </w:rPr>
+                                <w:t xml:space="preserve"> </w:t>
+                              </w:r>
+                              <w:r>
+                                <w:rPr>
+                                  <w:color w:val="000000"/>
+                                </w:rPr>
+                                <w:t>*</w:t>
+                              </w:r>
+                            </w:p>
+                            <w:p>
+                              <w:pPr>
+                                <w:pStyle w:val="a4"/>
+                                <w:numPr>
+                                  <w:ilvl w:val="0"/>
+                                  <w:numId w:val="3"/>
+                                </w:numPr>
+                                <w:ind w:leftChars="0"/>
+                                <w:rPr>
+                                  <w:rFonts w:eastAsia="標楷體"/>
+                                </w:rPr>
+                              </w:pPr>
+                              <w:r>
+                                <w:rPr>
+                                  <w:color w:val="800000"/>
+                                </w:rPr>
+                                <w:t xml:space="preserve">Quit: </w:t>
+                              </w:r>
+                              <w:r>
+                                <w:rPr>
+                                  <w:color w:val="800080"/>
+                                </w:rPr>
+                                <w:t>QPushButton</w:t>
+                              </w:r>
+                              <w:r>
+                                <w:rPr>
+                                  <w:color w:val="C0C0C0"/>
+                                </w:rPr>
+                                <w:t xml:space="preserve"> </w:t>
+                              </w:r>
+                              <w:r>
+                                <w:rPr>
+                                  <w:color w:val="000000"/>
+                                </w:rPr>
+                                <w:t>*</w:t>
+                              </w:r>
+                            </w:p>
+                          </w:txbxContent>
+                        </wps:txbx>
+                        <wps:bodyPr rot="0" vert="horz" wrap="square" lIns="91440" tIns="45720" rIns="91440" bIns="45720" anchor="t" anchorCtr="0">
+                          <a:spAutoFit/>
+                        </wps:bodyPr>
+                      </wps:wsp>
+                    </wpg:wgp>
                   </a:graphicData>
                 </a:graphic>
+                <wp14:sizeRelH relativeFrom="page">
+                  <wp14:pctWidth>0</wp14:pctWidth>
+                </wp14:sizeRelH>
+                <wp14:sizeRelV relativeFrom="page">
+                  <wp14:pctHeight>0</wp14:pctHeight>
+                </wp14:sizeRelV>
               </wp:anchor>
             </w:drawing>
           </mc:Choice>
           <mc:Fallback>
             <w:pict>
-              <v:shape id="文字方塊 2" o:spid="_x0000_s1046" type="#_x0000_t202" style="position:absolute;margin-left:193.5pt;margin-top:36.75pt;width:207.1pt;height:25.9pt;z-index:251658240;visibility:visible;mso-wrap-style:square;mso-wrap-distance-left:9pt;mso-wrap-distance-top:0;mso-wrap-distance-right:9pt;mso-wrap-distance-bottom:0;mso-position-horizontal:absolute;mso-position-horizontal-relative:page;mso-position-vertical:absolute;mso-position-vertical-relative:page;v-text-anchor:top" o:gfxdata="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">
-                <v:textbox style="mso-fit-shape-to-text:t">
-                  <w:txbxContent>
-                    <w:p>
-                      <w:pPr>
-                        <w:jc w:val="center"/>
-                        <w:rPr>
-                          <w:b/>
-                          <w:sz w:val="36"/>
-                        </w:rPr>
-                      </w:pPr>
-                      <w:r>
-                        <w:rPr>
-                          <w:rFonts w:ascii="Consolas" w:hAnsi="Consolas" w:cs="Consolas"/>
-                          <w:b/>
-                          <w:color w:val="795DA3"/>
-                          <w:szCs w:val="18"/>
-                          <w:shd w:val="clear" w:color="auto" w:fill="FFFFFF"/>
-                        </w:rPr>
-                        <w:t>MainWindow</w:t>
-                      </w:r>
-                    </w:p>
-                  </w:txbxContent>
-                </v:textbox>
-                <w10:wrap anchorx="page" anchory="page"/>
-              </v:shape>
+              <v:group w14:anchorId="3C2FA977" id="群組 3" o:spid="_x0000_s1046" style="position:absolute;margin-left:0;margin-top:5.4pt;width:207.1pt;height:546.25pt;z-index:251658240;mso-position-horizontal-relative:text;mso-position-vertical-relative:text" coordsize="26308,69373" o:gfxdata="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">
+                <v:shape id="文字方塊 2" o:spid="_x0000_s1047" type="#_x0000_t202" style="position:absolute;width:26301;height:3289;visibility:visible;mso-wrap-style:square;v-text-anchor:top" o:gfxdata="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">
+                  <v:textbox style="mso-fit-shape-to-text:t">
+                    <w:txbxContent>
+                      <w:p>
+                        <w:pPr>
+                          <w:jc w:val="center"/>
+                          <w:rPr>
+                            <w:b/>
+                            <w:sz w:val="36"/>
+                          </w:rPr>
+                        </w:pPr>
+                        <w:r>
+                          <w:rPr>
+                            <w:rFonts w:ascii="Consolas" w:hAnsi="Consolas" w:cs="Consolas"/>
+                            <w:b/>
+                            <w:color w:val="795DA3"/>
+                            <w:szCs w:val="18"/>
+                            <w:shd w:val="clear" w:color="auto" w:fill="FFFFFF"/>
+                          </w:rPr>
+                          <w:t>MainWindow</w:t>
+                        </w:r>
+                      </w:p>
+                    </w:txbxContent>
+                  </v:textbox>
+                </v:shape>
+                <v:shape id="文字方塊 2" o:spid="_x0000_s1048" type="#_x0000_t202" style="position:absolute;top:38646;width:26308;height:30727;visibility:visible;mso-wrap-style:square;v-text-anchor:top" o:gfxdata="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">
+                  <v:textbox style="mso-fit-shape-to-text:t">
+                    <w:txbxContent>
+                      <w:p>
+                        <w:pPr>
+                          <w:rPr>
+                            <w:color w:val="000000"/>
+                          </w:rPr>
+                        </w:pPr>
+                        <w:r>
+                          <w:rPr>
+                            <w:rFonts w:eastAsia="標楷體"/>
+                          </w:rPr>
+                          <w:t xml:space="preserve">+ </w:t>
+                        </w:r>
+                        <w:proofErr w:type="gramStart"/>
+                        <w:r>
+                          <w:rPr>
+                            <w:color w:val="800080"/>
+                          </w:rPr>
+                          <w:t>MainWindow(</w:t>
+                        </w:r>
+                        <w:proofErr w:type="gramEnd"/>
+                        <w:r>
+                          <w:t xml:space="preserve">parent: </w:t>
+                        </w:r>
+                        <w:r>
+                          <w:rPr>
+                            <w:color w:val="800080"/>
+                          </w:rPr>
+                          <w:t>QWidget</w:t>
+                        </w:r>
+                        <w:r>
+                          <w:rPr>
+                            <w:color w:val="C0C0C0"/>
+                          </w:rPr>
+                          <w:t xml:space="preserve"> </w:t>
+                        </w:r>
+                        <w:r>
+                          <w:rPr>
+                            <w:color w:val="000000"/>
+                          </w:rPr>
+                          <w:t>*)</w:t>
+                        </w:r>
+                      </w:p>
+                      <w:p>
+                        <w:pPr>
+                          <w:rPr>
+                            <w:color w:val="000000"/>
+                          </w:rPr>
+                        </w:pPr>
+                        <w:r>
+                          <w:rPr>
+                            <w:color w:val="000000"/>
+                          </w:rPr>
+                          <w:t>+ ~</w:t>
+                        </w:r>
+                        <w:proofErr w:type="gramStart"/>
+                        <w:r>
+                          <w:rPr>
+                            <w:i/>
+                            <w:iCs/>
+                            <w:color w:val="000000"/>
+                          </w:rPr>
+                          <w:t>MainWindow</w:t>
+                        </w:r>
+                        <w:r>
+                          <w:rPr>
+                            <w:color w:val="000000"/>
+                          </w:rPr>
+                          <w:t>()</w:t>
+                        </w:r>
+                        <w:proofErr w:type="gramEnd"/>
+                      </w:p>
+                      <w:p>
+                        <w:pPr>
+                          <w:rPr>
+                            <w:iCs/>
+                            <w:color w:val="000000"/>
+                          </w:rPr>
+                        </w:pPr>
+                        <w:r>
+                          <w:rPr>
+                            <w:color w:val="000000"/>
+                          </w:rPr>
+                          <w:t xml:space="preserve">+ </w:t>
+                        </w:r>
+                        <w:proofErr w:type="gramStart"/>
+                        <w:r>
+                          <w:rPr>
+                            <w:i/>
+                            <w:iCs/>
+                            <w:color w:val="000000"/>
+                          </w:rPr>
+                          <w:t>showEvent</w:t>
+                        </w:r>
+                        <w:r>
+                          <w:rPr>
+                            <w:iCs/>
+                            <w:color w:val="000000"/>
+                          </w:rPr>
+                          <w:t>(</w:t>
+                        </w:r>
+                        <w:proofErr w:type="gramEnd"/>
+                        <w:r>
+                          <w:rPr>
+                            <w:iCs/>
+                            <w:color w:val="000000"/>
+                          </w:rPr>
+                          <w:t xml:space="preserve">: </w:t>
+                        </w:r>
+                        <w:r>
+                          <w:rPr>
+                            <w:color w:val="800080"/>
+                          </w:rPr>
+                          <w:t>QShowEvent</w:t>
+                        </w:r>
+                        <w:r>
+                          <w:rPr>
+                            <w:color w:val="C0C0C0"/>
+                          </w:rPr>
+                          <w:t xml:space="preserve"> </w:t>
+                        </w:r>
+                        <w:r>
+                          <w:rPr>
+                            <w:color w:val="000000"/>
+                          </w:rPr>
+                          <w:t>*</w:t>
+                        </w:r>
+                        <w:r>
+                          <w:rPr>
+                            <w:iCs/>
+                            <w:color w:val="000000"/>
+                          </w:rPr>
+                          <w:t>): void</w:t>
+                        </w:r>
+                      </w:p>
+                      <w:p>
+                        <w:r>
+                          <w:rPr>
+                            <w:color w:val="000000"/>
+                          </w:rPr>
+                          <w:t xml:space="preserve">+ </w:t>
+                        </w:r>
+                        <w:proofErr w:type="gramStart"/>
+                        <w:r>
+                          <w:rPr>
+                            <w:i/>
+                            <w:iCs/>
+                            <w:color w:val="000000"/>
+                          </w:rPr>
+                          <w:t>closeEvent</w:t>
+                        </w:r>
+                        <w:r>
+                          <w:rPr>
+                            <w:iCs/>
+                            <w:color w:val="000000"/>
+                          </w:rPr>
+                          <w:t>(</w:t>
+                        </w:r>
+                        <w:proofErr w:type="gramEnd"/>
+                        <w:r>
+                          <w:rPr>
+                            <w:iCs/>
+                            <w:color w:val="000000"/>
+                          </w:rPr>
+                          <w:t xml:space="preserve">: </w:t>
+                        </w:r>
+                        <w:r>
+                          <w:rPr>
+                            <w:color w:val="800080"/>
+                          </w:rPr>
+                          <w:t>QCloseEvent</w:t>
+                        </w:r>
+                        <w:r>
+                          <w:rPr>
+                            <w:color w:val="C0C0C0"/>
+                          </w:rPr>
+                          <w:t xml:space="preserve"> </w:t>
+                        </w:r>
+                        <w:r>
+                          <w:rPr>
+                            <w:color w:val="000000"/>
+                          </w:rPr>
+                          <w:t>*</w:t>
+                        </w:r>
+                        <w:r>
+                          <w:rPr>
+                            <w:iCs/>
+                            <w:color w:val="000000"/>
+                          </w:rPr>
+                          <w:t>): void</w:t>
+                        </w:r>
+                      </w:p>
+                      <w:p>
+                        <w:pPr>
+                          <w:rPr>
+                            <w:color w:val="000000"/>
+                          </w:rPr>
+                        </w:pPr>
+                        <w:r>
+                          <w:rPr>
+                            <w:rFonts w:hint="eastAsia"/>
+                          </w:rPr>
+                          <w:t xml:space="preserve">+ </w:t>
+                        </w:r>
+                        <w:proofErr w:type="gramStart"/>
+                        <w:r>
+                          <w:rPr>
+                            <w:i/>
+                            <w:iCs/>
+                            <w:color w:val="000000"/>
+                          </w:rPr>
+                          <w:t>eventFilter</w:t>
+                        </w:r>
+                        <w:r>
+                          <w:rPr>
+                            <w:iCs/>
+                            <w:color w:val="000000"/>
+                          </w:rPr>
+                          <w:t>(</w:t>
+                        </w:r>
+                        <w:proofErr w:type="gramEnd"/>
+                        <w:r>
+                          <w:rPr>
+                            <w:iCs/>
+                            <w:color w:val="000000"/>
+                          </w:rPr>
+                          <w:t xml:space="preserve">: </w:t>
+                        </w:r>
+                        <w:r>
+                          <w:rPr>
+                            <w:color w:val="800080"/>
+                          </w:rPr>
+                          <w:t>QObject</w:t>
+                        </w:r>
+                        <w:r>
+                          <w:rPr>
+                            <w:color w:val="C0C0C0"/>
+                          </w:rPr>
+                          <w:t xml:space="preserve"> </w:t>
+                        </w:r>
+                        <w:r>
+                          <w:rPr>
+                            <w:color w:val="000000"/>
+                          </w:rPr>
+                          <w:t xml:space="preserve">*, </w:t>
+                        </w:r>
+                        <w:r>
+                          <w:t xml:space="preserve">event: </w:t>
+                        </w:r>
+                        <w:r>
+                          <w:rPr>
+                            <w:color w:val="800080"/>
+                          </w:rPr>
+                          <w:t>QEvent</w:t>
+                        </w:r>
+                        <w:r>
+                          <w:rPr>
+                            <w:color w:val="C0C0C0"/>
+                          </w:rPr>
+                          <w:t xml:space="preserve"> </w:t>
+                        </w:r>
+                        <w:r>
+                          <w:rPr>
+                            <w:color w:val="000000"/>
+                          </w:rPr>
+                          <w:t>*): bool</w:t>
+                        </w:r>
+                      </w:p>
+                      <w:p>
+                        <w:pPr>
+                          <w:rPr>
+                            <w:color w:val="808000"/>
+                          </w:rPr>
+                        </w:pPr>
+                        <w:r>
+                          <w:rPr>
+                            <w:color w:val="000000"/>
+                          </w:rPr>
+                          <w:t xml:space="preserve">+ </w:t>
+                        </w:r>
+                        <w:proofErr w:type="gramStart"/>
+                        <w:r>
+                          <w:rPr>
+                            <w:color w:val="000000"/>
+                          </w:rPr>
+                          <w:t>quitGame(</w:t>
+                        </w:r>
+                        <w:proofErr w:type="gramEnd"/>
+                        <w:r>
+                          <w:rPr>
+                            <w:color w:val="000000"/>
+                          </w:rPr>
+                          <w:t xml:space="preserve">): </w:t>
+                        </w:r>
+                        <w:r>
+                          <w:rPr>
+                            <w:color w:val="808000"/>
+                          </w:rPr>
+                          <w:t>void</w:t>
+                        </w:r>
+                      </w:p>
+                      <w:p>
+                        <w:pPr>
+                          <w:pStyle w:val="a4"/>
+                          <w:numPr>
+                            <w:ilvl w:val="0"/>
+                            <w:numId w:val="7"/>
+                          </w:numPr>
+                          <w:ind w:leftChars="0"/>
+                        </w:pPr>
+                        <w:r>
+                          <w:rPr>
+                            <w:color w:val="000000"/>
+                          </w:rPr>
+                          <w:t>tick()</w:t>
+                        </w:r>
+                        <w:r>
+                          <w:rPr>
+                            <w:color w:val="000000"/>
+                          </w:rPr>
+                          <w:t xml:space="preserve">: </w:t>
+                        </w:r>
+                        <w:r>
+                          <w:rPr>
+                            <w:color w:val="808000"/>
+                          </w:rPr>
+                          <w:t>void</w:t>
+                        </w:r>
+                      </w:p>
+                      <w:p>
+                        <w:pPr>
+                          <w:pStyle w:val="a4"/>
+                          <w:numPr>
+                            <w:ilvl w:val="0"/>
+                            <w:numId w:val="7"/>
+                          </w:numPr>
+                          <w:ind w:leftChars="0"/>
+                        </w:pPr>
+                        <w:r>
+                          <w:rPr>
+                            <w:color w:val="000000"/>
+                          </w:rPr>
+                          <w:t xml:space="preserve">QUITSLOT(): </w:t>
+                        </w:r>
+                        <w:r>
+                          <w:rPr>
+                            <w:color w:val="808000"/>
+                          </w:rPr>
+                          <w:t>void</w:t>
+                        </w:r>
+                      </w:p>
+                      <w:p>
+                        <w:pPr>
+                          <w:pStyle w:val="a4"/>
+                          <w:numPr>
+                            <w:ilvl w:val="0"/>
+                            <w:numId w:val="7"/>
+                          </w:numPr>
+                          <w:ind w:leftChars="0"/>
+                        </w:pPr>
+                        <w:r>
+                          <w:rPr>
+                            <w:color w:val="000000"/>
+                          </w:rPr>
+                          <w:t>on_Reset_clicked()</w:t>
+                        </w:r>
+                        <w:r>
+                          <w:rPr>
+                            <w:rFonts w:ascii="Consolas" w:hAnsi="Consolas" w:cs="Consolas"/>
+                            <w:color w:val="333333"/>
+                            <w:sz w:val="18"/>
+                            <w:szCs w:val="18"/>
+                            <w:shd w:val="clear" w:color="auto" w:fill="FFFFFF"/>
+                          </w:rPr>
+                          <w:t>:</w:t>
+                        </w:r>
+                        <w:r>
+                          <w:rPr>
+                            <w:color w:val="808000"/>
+                          </w:rPr>
+                          <w:t>void</w:t>
+                        </w:r>
+                      </w:p>
+                      <w:p>
+                        <w:pPr>
+                          <w:pStyle w:val="a4"/>
+                          <w:numPr>
+                            <w:ilvl w:val="0"/>
+                            <w:numId w:val="7"/>
+                          </w:numPr>
+                          <w:ind w:leftChars="0"/>
+                        </w:pPr>
+                        <w:r>
+                          <w:rPr>
+                            <w:color w:val="000000"/>
+                          </w:rPr>
+                          <w:t xml:space="preserve">boundaryCheck(): </w:t>
+                        </w:r>
+                        <w:r>
+                          <w:rPr>
+                            <w:color w:val="808000"/>
+                          </w:rPr>
+                          <w:t>void</w:t>
+                        </w:r>
+                      </w:p>
+                      <w:p>
+                        <w:pPr>
+                          <w:pStyle w:val="a4"/>
+                          <w:numPr>
+                            <w:ilvl w:val="0"/>
+                            <w:numId w:val="7"/>
+                          </w:numPr>
+                          <w:ind w:leftChars="0"/>
+                        </w:pPr>
+                        <w:r>
+                          <w:rPr>
+                            <w:color w:val="000000"/>
+                          </w:rPr>
+                          <w:t xml:space="preserve">on_pushButton_clicked(): </w:t>
+                        </w:r>
+                        <w:r>
+                          <w:rPr>
+                            <w:color w:val="808000"/>
+                          </w:rPr>
+                          <w:t>void</w:t>
+                        </w:r>
+                      </w:p>
+                      <w:p>
+                        <w:pPr>
+                          <w:pStyle w:val="a4"/>
+                          <w:numPr>
+                            <w:ilvl w:val="0"/>
+                            <w:numId w:val="7"/>
+                          </w:numPr>
+                          <w:ind w:leftChars="0"/>
+                        </w:pPr>
+                        <w:r>
+                          <w:rPr>
+                            <w:color w:val="000000"/>
+                          </w:rPr>
+                          <w:t xml:space="preserve">on_pushButton_2_clicked(): </w:t>
+                        </w:r>
+                        <w:r>
+                          <w:rPr>
+                            <w:color w:val="808000"/>
+                          </w:rPr>
+                          <w:t>void</w:t>
+                        </w:r>
+                      </w:p>
+                    </w:txbxContent>
+                  </v:textbox>
+                </v:shape>
+                <v:shape id="文字方塊 205" o:spid="_x0000_s1049" type="#_x0000_t202" style="position:absolute;top:3364;width:26301;height:35299;visibility:visible;mso-wrap-style:square;v-text-anchor:top" o:gfxdata="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">
+                  <v:textbox style="mso-fit-shape-to-text:t">
+                    <w:txbxContent>
+                      <w:p>
+                        <w:pPr>
+                          <w:pStyle w:val="a4"/>
+                          <w:numPr>
+                            <w:ilvl w:val="0"/>
+                            <w:numId w:val="3"/>
+                          </w:numPr>
+                          <w:ind w:leftChars="0"/>
+                          <w:rPr>
+                            <w:rFonts w:eastAsia="標楷體"/>
+                          </w:rPr>
+                        </w:pPr>
+                        <w:r>
+                          <w:rPr>
+                            <w:color w:val="800000"/>
+                          </w:rPr>
+                          <w:t>ui</w:t>
+                        </w:r>
+                        <w:r>
+                          <w:rPr>
+                            <w:rFonts w:eastAsia="標楷體" w:hint="eastAsia"/>
+                          </w:rPr>
+                          <w:t>:</w:t>
+                        </w:r>
+                        <w:r>
+                          <w:rPr>
+                            <w:rFonts w:eastAsia="標楷體"/>
+                          </w:rPr>
+                          <w:t xml:space="preserve"> </w:t>
+                        </w:r>
+                        <w:r>
+                          <w:rPr>
+                            <w:color w:val="800080"/>
+                          </w:rPr>
+                          <w:t>Ui</w:t>
+                        </w:r>
+                        <w:r>
+                          <w:rPr>
+                            <w:color w:val="000000"/>
+                          </w:rPr>
+                          <w:t>::</w:t>
+                        </w:r>
+                        <w:r>
+                          <w:rPr>
+                            <w:color w:val="800080"/>
+                          </w:rPr>
+                          <w:t>MainWindow *</w:t>
+                        </w:r>
+                      </w:p>
+                      <w:p>
+                        <w:pPr>
+                          <w:pStyle w:val="a4"/>
+                          <w:numPr>
+                            <w:ilvl w:val="0"/>
+                            <w:numId w:val="3"/>
+                          </w:numPr>
+                          <w:ind w:leftChars="0"/>
+                          <w:rPr>
+                            <w:rFonts w:eastAsia="標楷體"/>
+                          </w:rPr>
+                        </w:pPr>
+                        <w:r>
+                          <w:rPr>
+                            <w:color w:val="800000"/>
+                          </w:rPr>
+                          <w:t>scene</w:t>
+                        </w:r>
+                        <w:r>
+                          <w:rPr>
+                            <w:rFonts w:eastAsia="標楷體"/>
+                          </w:rPr>
+                          <w:t xml:space="preserve">: </w:t>
+                        </w:r>
+                        <w:r>
+                          <w:rPr>
+                            <w:color w:val="800080"/>
+                          </w:rPr>
+                          <w:t>QGraphicsScene</w:t>
+                        </w:r>
+                        <w:r>
+                          <w:rPr>
+                            <w:color w:val="C0C0C0"/>
+                          </w:rPr>
+                          <w:t xml:space="preserve"> </w:t>
+                        </w:r>
+                        <w:r>
+                          <w:rPr>
+                            <w:color w:val="000000"/>
+                          </w:rPr>
+                          <w:t>*</w:t>
+                        </w:r>
+                      </w:p>
+                      <w:p>
+                        <w:pPr>
+                          <w:pStyle w:val="a4"/>
+                          <w:numPr>
+                            <w:ilvl w:val="0"/>
+                            <w:numId w:val="3"/>
+                          </w:numPr>
+                          <w:ind w:leftChars="0"/>
+                          <w:rPr>
+                            <w:rFonts w:eastAsia="標楷體"/>
+                          </w:rPr>
+                        </w:pPr>
+                        <w:r>
+                          <w:rPr>
+                            <w:color w:val="800000"/>
+                          </w:rPr>
+                          <w:t xml:space="preserve">world: </w:t>
+                        </w:r>
+                        <w:r>
+                          <w:rPr>
+                            <w:color w:val="800080"/>
+                          </w:rPr>
+                          <w:t>b2World</w:t>
+                        </w:r>
+                        <w:r>
+                          <w:rPr>
+                            <w:color w:val="C0C0C0"/>
+                          </w:rPr>
+                          <w:t xml:space="preserve"> </w:t>
+                        </w:r>
+                        <w:r>
+                          <w:rPr>
+                            <w:color w:val="000000"/>
+                          </w:rPr>
+                          <w:t>*</w:t>
+                        </w:r>
+                      </w:p>
+                      <w:p>
+                        <w:pPr>
+                          <w:pStyle w:val="a4"/>
+                          <w:numPr>
+                            <w:ilvl w:val="0"/>
+                            <w:numId w:val="3"/>
+                          </w:numPr>
+                          <w:ind w:leftChars="0"/>
+                          <w:rPr>
+                            <w:rFonts w:eastAsia="標楷體"/>
+                          </w:rPr>
+                        </w:pPr>
+                        <w:r>
+                          <w:rPr>
+                            <w:color w:val="800000"/>
+                          </w:rPr>
+                          <w:t xml:space="preserve">itemLis: </w:t>
+                        </w:r>
+                        <w:r>
+                          <w:rPr>
+                            <w:color w:val="800080"/>
+                          </w:rPr>
+                          <w:t>QList</w:t>
+                        </w:r>
+                        <w:r>
+                          <w:rPr>
+                            <w:color w:val="000000"/>
+                          </w:rPr>
+                          <w:t>&lt;</w:t>
+                        </w:r>
+                        <w:r>
+                          <w:rPr>
+                            <w:color w:val="800080"/>
+                          </w:rPr>
+                          <w:t>GameItem</w:t>
+                        </w:r>
+                        <w:r>
+                          <w:rPr>
+                            <w:color w:val="C0C0C0"/>
+                          </w:rPr>
+                          <w:t xml:space="preserve"> </w:t>
+                        </w:r>
+                        <w:r>
+                          <w:rPr>
+                            <w:color w:val="000000"/>
+                          </w:rPr>
+                          <w:t>*&gt;</w:t>
+                        </w:r>
+                      </w:p>
+                      <w:p>
+                        <w:pPr>
+                          <w:pStyle w:val="a4"/>
+                          <w:numPr>
+                            <w:ilvl w:val="0"/>
+                            <w:numId w:val="3"/>
+                          </w:numPr>
+                          <w:ind w:leftChars="0"/>
+                          <w:rPr>
+                            <w:rFonts w:eastAsia="標楷體"/>
+                          </w:rPr>
+                        </w:pPr>
+                        <w:r>
+                          <w:rPr>
+                            <w:color w:val="800000"/>
+                          </w:rPr>
+                          <w:t xml:space="preserve">timer: </w:t>
+                        </w:r>
+                        <w:r>
+                          <w:rPr>
+                            <w:color w:val="800080"/>
+                          </w:rPr>
+                          <w:t>Qtimer</w:t>
+                        </w:r>
+                      </w:p>
+                      <w:p>
+                        <w:pPr>
+                          <w:pStyle w:val="a4"/>
+                          <w:numPr>
+                            <w:ilvl w:val="0"/>
+                            <w:numId w:val="3"/>
+                          </w:numPr>
+                          <w:ind w:leftChars="0"/>
+                          <w:rPr>
+                            <w:rFonts w:eastAsia="標楷體"/>
+                          </w:rPr>
+                        </w:pPr>
+                        <w:r>
+                          <w:rPr>
+                            <w:color w:val="800000"/>
+                          </w:rPr>
+                          <w:t>BirdR(Y/G/B):</w:t>
+                        </w:r>
+                        <w:r>
+                          <w:rPr>
+                            <w:rFonts w:eastAsia="標楷體"/>
+                          </w:rPr>
+                          <w:t xml:space="preserve"> </w:t>
+                        </w:r>
+                        <w:r>
+                          <w:rPr>
+                            <w:color w:val="800080"/>
+                          </w:rPr>
+                          <w:t>Bird</w:t>
+                        </w:r>
+                        <w:r>
+                          <w:rPr>
+                            <w:color w:val="C0C0C0"/>
+                          </w:rPr>
+                          <w:t xml:space="preserve"> </w:t>
+                        </w:r>
+                        <w:r>
+                          <w:rPr>
+                            <w:color w:val="000000"/>
+                          </w:rPr>
+                          <w:t>*</w:t>
+                        </w:r>
+                      </w:p>
+                      <w:p>
+                        <w:pPr>
+                          <w:pStyle w:val="a4"/>
+                          <w:numPr>
+                            <w:ilvl w:val="0"/>
+                            <w:numId w:val="3"/>
+                          </w:numPr>
+                          <w:ind w:leftChars="0"/>
+                          <w:rPr>
+                            <w:rFonts w:eastAsia="標楷體"/>
+                          </w:rPr>
+                        </w:pPr>
+                        <w:r>
+                          <w:rPr>
+                            <w:color w:val="800000"/>
+                          </w:rPr>
+                          <w:t xml:space="preserve">pig1(2): </w:t>
+                        </w:r>
+                        <w:r>
+                          <w:rPr>
+                            <w:color w:val="800080"/>
+                          </w:rPr>
+                          <w:t>Bird</w:t>
+                        </w:r>
+                        <w:r>
+                          <w:rPr>
+                            <w:color w:val="C0C0C0"/>
+                          </w:rPr>
+                          <w:t xml:space="preserve"> </w:t>
+                        </w:r>
+                        <w:r>
+                          <w:rPr>
+                            <w:color w:val="000000"/>
+                          </w:rPr>
+                          <w:t>*</w:t>
+                        </w:r>
+                      </w:p>
+                      <w:p>
+                        <w:pPr>
+                          <w:pStyle w:val="a4"/>
+                          <w:numPr>
+                            <w:ilvl w:val="0"/>
+                            <w:numId w:val="3"/>
+                          </w:numPr>
+                          <w:ind w:leftChars="0"/>
+                          <w:rPr>
+                            <w:rFonts w:eastAsia="標楷體"/>
+                          </w:rPr>
+                        </w:pPr>
+                        <w:r>
+                          <w:rPr>
+                            <w:color w:val="800000"/>
+                          </w:rPr>
+                          <w:t xml:space="preserve">block1(2.3.4): </w:t>
+                        </w:r>
+                        <w:r>
+                          <w:rPr>
+                            <w:color w:val="800080"/>
+                          </w:rPr>
+                          <w:t>Block</w:t>
+                        </w:r>
+                        <w:r>
+                          <w:rPr>
+                            <w:color w:val="C0C0C0"/>
+                          </w:rPr>
+                          <w:t xml:space="preserve"> </w:t>
+                        </w:r>
+                        <w:r>
+                          <w:rPr>
+                            <w:color w:val="000000"/>
+                          </w:rPr>
+                          <w:t>*</w:t>
+                        </w:r>
+                      </w:p>
+                      <w:p>
+                        <w:pPr>
+                          <w:pStyle w:val="a4"/>
+                          <w:numPr>
+                            <w:ilvl w:val="0"/>
+                            <w:numId w:val="3"/>
+                          </w:numPr>
+                          <w:ind w:leftChars="0"/>
+                          <w:rPr>
+                            <w:rFonts w:eastAsia="標楷體"/>
+                          </w:rPr>
+                        </w:pPr>
+                        <w:r>
+                          <w:rPr>
+                            <w:color w:val="800000"/>
+                          </w:rPr>
+                          <w:t xml:space="preserve">xBegin: </w:t>
+                        </w:r>
+                        <w:r>
+                          <w:rPr>
+                            <w:color w:val="808000"/>
+                          </w:rPr>
+                          <w:t>float</w:t>
+                        </w:r>
+                        <w:r>
+                          <w:rPr>
+                            <w:color w:val="808000"/>
+                          </w:rPr>
+                          <w:tab/>
+                          <w:t xml:space="preserve">- </w:t>
+                        </w:r>
+                        <w:r>
+                          <w:rPr>
+                            <w:color w:val="800000"/>
+                          </w:rPr>
+                          <w:t xml:space="preserve">xEnd: </w:t>
+                        </w:r>
+                        <w:r>
+                          <w:rPr>
+                            <w:color w:val="808000"/>
+                          </w:rPr>
+                          <w:t>float</w:t>
+                        </w:r>
+                      </w:p>
+                      <w:p>
+                        <w:pPr>
+                          <w:pStyle w:val="a4"/>
+                          <w:numPr>
+                            <w:ilvl w:val="0"/>
+                            <w:numId w:val="3"/>
+                          </w:numPr>
+                          <w:ind w:leftChars="0"/>
+                          <w:rPr>
+                            <w:rFonts w:eastAsia="標楷體"/>
+                          </w:rPr>
+                        </w:pPr>
+                        <w:r>
+                          <w:rPr>
+                            <w:color w:val="800000"/>
+                          </w:rPr>
+                          <w:t xml:space="preserve">yBegin: </w:t>
+                        </w:r>
+                        <w:r>
+                          <w:rPr>
+                            <w:color w:val="808000"/>
+                          </w:rPr>
+                          <w:t>float</w:t>
+                        </w:r>
+                        <w:r>
+                          <w:rPr>
+                            <w:color w:val="808000"/>
+                          </w:rPr>
+                          <w:tab/>
+                          <w:t xml:space="preserve">- </w:t>
+                        </w:r>
+                        <w:r>
+                          <w:rPr>
+                            <w:color w:val="800000"/>
+                          </w:rPr>
+                          <w:t xml:space="preserve">yEnd: </w:t>
+                        </w:r>
+                        <w:r>
+                          <w:rPr>
+                            <w:color w:val="808000"/>
+                          </w:rPr>
+                          <w:t>float</w:t>
+                        </w:r>
+                      </w:p>
+                      <w:p>
+                        <w:pPr>
+                          <w:pStyle w:val="a4"/>
+                          <w:numPr>
+                            <w:ilvl w:val="0"/>
+                            <w:numId w:val="3"/>
+                          </w:numPr>
+                          <w:ind w:leftChars="0"/>
+                          <w:rPr>
+                            <w:rFonts w:eastAsia="標楷體"/>
+                          </w:rPr>
+                        </w:pPr>
+                        <w:r>
+                          <w:rPr>
+                            <w:color w:val="800000"/>
+                          </w:rPr>
+                          <w:t xml:space="preserve">numBird: </w:t>
+                        </w:r>
+                        <w:r>
+                          <w:rPr>
+                            <w:color w:val="808000"/>
+                          </w:rPr>
+                          <w:t>float</w:t>
+                        </w:r>
+                      </w:p>
+                      <w:p>
+                        <w:pPr>
+                          <w:pStyle w:val="a4"/>
+                          <w:numPr>
+                            <w:ilvl w:val="0"/>
+                            <w:numId w:val="3"/>
+                          </w:numPr>
+                          <w:ind w:leftChars="0"/>
+                          <w:rPr>
+                            <w:rFonts w:eastAsia="標楷體"/>
+                          </w:rPr>
+                        </w:pPr>
+                        <w:r>
+                          <w:rPr>
+                            <w:color w:val="800000"/>
+                          </w:rPr>
+                          <w:t xml:space="preserve">flying: </w:t>
+                        </w:r>
+                        <w:r>
+                          <w:rPr>
+                            <w:color w:val="000080"/>
+                          </w:rPr>
+                          <w:t>bool</w:t>
+                        </w:r>
+                        <w:r>
+                          <w:rPr>
+                            <w:color w:val="000080"/>
+                          </w:rPr>
+                          <w:tab/>
+                          <w:t xml:space="preserve">- </w:t>
+                        </w:r>
+                        <w:r>
+                          <w:rPr>
+                            <w:color w:val="800000"/>
+                          </w:rPr>
+                          <w:t xml:space="preserve">flag: </w:t>
+                        </w:r>
+                        <w:r>
+                          <w:rPr>
+                            <w:color w:val="000080"/>
+                          </w:rPr>
+                          <w:t>bool</w:t>
+                        </w:r>
+                      </w:p>
+                      <w:p>
+                        <w:pPr>
+                          <w:pStyle w:val="a4"/>
+                          <w:numPr>
+                            <w:ilvl w:val="0"/>
+                            <w:numId w:val="3"/>
+                          </w:numPr>
+                          <w:ind w:leftChars="0"/>
+                          <w:rPr>
+                            <w:rFonts w:eastAsia="標楷體"/>
+                          </w:rPr>
+                        </w:pPr>
+                        <w:r>
+                          <w:rPr>
+                            <w:color w:val="800000"/>
+                          </w:rPr>
+                          <w:t xml:space="preserve">end: </w:t>
+                        </w:r>
+                        <w:r>
+                          <w:rPr>
+                            <w:color w:val="000080"/>
+                          </w:rPr>
+                          <w:t>bool</w:t>
+                        </w:r>
+                        <w:r>
+                          <w:rPr>
+                            <w:color w:val="000080"/>
+                          </w:rPr>
+                          <w:tab/>
+                        </w:r>
+                        <w:r>
+                          <w:rPr>
+                            <w:color w:val="000080"/>
+                          </w:rPr>
+                          <w:tab/>
+                          <w:t>-</w:t>
+                        </w:r>
+                        <w:r>
+                          <w:rPr>
+                            <w:color w:val="800000"/>
+                          </w:rPr>
+                          <w:t xml:space="preserve"> </w:t>
+                        </w:r>
+                        <w:r>
+                          <w:rPr>
+                            <w:color w:val="800000"/>
+                          </w:rPr>
+                          <w:t xml:space="preserve">score: </w:t>
+                        </w:r>
+                        <w:r>
+                          <w:rPr>
+                            <w:color w:val="808000"/>
+                          </w:rPr>
+                          <w:t>int</w:t>
+                        </w:r>
+                      </w:p>
+                      <w:p>
+                        <w:pPr>
+                          <w:pStyle w:val="a4"/>
+                          <w:numPr>
+                            <w:ilvl w:val="0"/>
+                            <w:numId w:val="3"/>
+                          </w:numPr>
+                          <w:ind w:leftChars="0"/>
+                          <w:rPr>
+                            <w:rFonts w:eastAsia="標楷體"/>
+                          </w:rPr>
+                        </w:pPr>
+                        <w:r>
+                          <w:rPr>
+                            <w:color w:val="800000"/>
+                          </w:rPr>
+                          <w:t>Reset:</w:t>
+                        </w:r>
+                        <w:r>
+                          <w:rPr>
+                            <w:rFonts w:eastAsia="標楷體"/>
+                          </w:rPr>
+                          <w:t xml:space="preserve"> </w:t>
+                        </w:r>
+                        <w:r>
+                          <w:rPr>
+                            <w:color w:val="800080"/>
+                          </w:rPr>
+                          <w:t>QPushButton</w:t>
+                        </w:r>
+                        <w:r>
+                          <w:rPr>
+                            <w:color w:val="C0C0C0"/>
+                          </w:rPr>
+                          <w:t xml:space="preserve"> </w:t>
+                        </w:r>
+                        <w:r>
+                          <w:rPr>
+                            <w:color w:val="000000"/>
+                          </w:rPr>
+                          <w:t>*</w:t>
+                        </w:r>
+                      </w:p>
+                      <w:p>
+                        <w:pPr>
+                          <w:pStyle w:val="a4"/>
+                          <w:numPr>
+                            <w:ilvl w:val="0"/>
+                            <w:numId w:val="3"/>
+                          </w:numPr>
+                          <w:ind w:leftChars="0"/>
+                          <w:rPr>
+                            <w:rFonts w:eastAsia="標楷體"/>
+                          </w:rPr>
+                        </w:pPr>
+                        <w:r>
+                          <w:rPr>
+                            <w:color w:val="800000"/>
+                          </w:rPr>
+                          <w:t xml:space="preserve">Quit: </w:t>
+                        </w:r>
+                        <w:r>
+                          <w:rPr>
+                            <w:color w:val="800080"/>
+                          </w:rPr>
+                          <w:t>QPushButton</w:t>
+                        </w:r>
+                        <w:r>
+                          <w:rPr>
+                            <w:color w:val="C0C0C0"/>
+                          </w:rPr>
+                          <w:t xml:space="preserve"> </w:t>
+                        </w:r>
+                        <w:r>
+                          <w:rPr>
+                            <w:color w:val="000000"/>
+                          </w:rPr>
+                          <w:t>*</w:t>
+                        </w:r>
+                      </w:p>
+                    </w:txbxContent>
+                  </v:textbox>
+                </v:shape>
+                <w10:wrap type="square"/>
+              </v:group>
             </w:pict>
           </mc:Fallback>
         </mc:AlternateContent>
       </w:r>
+      <w:r>
+        <w:rPr>
+          <w:noProof/>
+          <w:sz w:val="28"/>
+        </w:rPr>
+        <w:t>ctor :</w:t>
+      </w:r>
     </w:p>
     <w:p>
       <w:pPr>
-        <w:widowControl/>
-      </w:pPr>
-      <w:r>
-        <w:rPr>
-          <w:noProof/>
-        </w:rPr>
-        <mc:AlternateContent>
-          <mc:Choice Requires="wps">
-            <w:drawing>
-              <wp:anchor distT="0" distB="0" distL="114300" distR="114300" simplePos="0" relativeHeight="251659264" behindDoc="0" locked="0" layoutInCell="1" allowOverlap="1" wp14:anchorId="50705E4D" wp14:editId="01DE7E34">
-                <wp:simplePos x="0" y="0"/>
-                <wp:positionH relativeFrom="margin">
-                  <wp:posOffset>1998980</wp:posOffset>
-                </wp:positionH>
-                <wp:positionV relativeFrom="page">
-                  <wp:posOffset>4333875</wp:posOffset>
-                </wp:positionV>
-                <wp:extent cx="2630170" cy="2843530"/>
-                <wp:effectExtent l="0" t="0" r="17780" b="13970"/>
-                <wp:wrapNone/>
-                <wp:docPr id="204" name="文字方塊 2"/>
-                <wp:cNvGraphicFramePr>
-                  <a:graphicFrameLocks xmlns:a="http://schemas.openxmlformats.org/drawingml/2006/main"/>
-                </wp:cNvGraphicFramePr>
-                <a:graphic xmlns:a="http://schemas.openxmlformats.org/drawingml/2006/main">
-                  <a:graphicData uri="http://schemas.microsoft.com/office/word/2010/wordprocessingShape">
-                    <wps:wsp>
-                      <wps:cNvSpPr txBox="1">
-                        <a:spLocks noChangeArrowheads="1"/>
-                      </wps:cNvSpPr>
-                      <wps:spPr bwMode="auto">
-                        <a:xfrm>
-                          <a:off x="0" y="0"/>
-                          <a:ext cx="2630170" cy="2843530"/>
-                        </a:xfrm>
-                        <a:prstGeom prst="rect">
-                          <a:avLst/>
-                        </a:prstGeom>
-                        <a:solidFill>
-                          <a:srgbClr val="FFFFFF"/>
-                        </a:solidFill>
-                        <a:ln w="9525">
-                          <a:solidFill>
-                            <a:srgbClr val="000000"/>
-                          </a:solidFill>
-                          <a:miter lim="800000"/>
-                          <a:headEnd/>
-                          <a:tailEnd/>
-                        </a:ln>
-                      </wps:spPr>
-                      <wps:txbx>
-                        <w:txbxContent>
-                          <w:p>
-                            <w:pPr>
-                              <w:rPr>
-                                <w:color w:val="000000"/>
-                              </w:rPr>
-                            </w:pPr>
-                            <w:r>
-                              <w:rPr>
-                                <w:rFonts w:eastAsia="標楷體"/>
-                              </w:rPr>
-                              <w:t xml:space="preserve">+ </w:t>
-                            </w:r>
-                            <w:proofErr w:type="gramStart"/>
-                            <w:r>
-                              <w:rPr>
-                                <w:color w:val="800080"/>
-                              </w:rPr>
-                              <w:t>MainWindow(</w:t>
-                            </w:r>
-                            <w:proofErr w:type="gramEnd"/>
-                            <w:r>
-                              <w:t xml:space="preserve">parent: </w:t>
-                            </w:r>
-                            <w:r>
-                              <w:rPr>
-                                <w:color w:val="800080"/>
-                              </w:rPr>
-                              <w:t>QWidget</w:t>
-                            </w:r>
-                            <w:r>
-                              <w:rPr>
-                                <w:color w:val="C0C0C0"/>
-                              </w:rPr>
-                              <w:t xml:space="preserve"> </w:t>
-                            </w:r>
-                            <w:r>
-                              <w:rPr>
-                                <w:color w:val="000000"/>
-                              </w:rPr>
-                              <w:t>*)</w:t>
-                            </w:r>
-                          </w:p>
-                          <w:p>
-                            <w:pPr>
-                              <w:rPr>
-                                <w:color w:val="000000"/>
-                              </w:rPr>
-                            </w:pPr>
-                            <w:r>
-                              <w:rPr>
-                                <w:color w:val="000000"/>
-                              </w:rPr>
-                              <w:t>+ ~</w:t>
-                            </w:r>
-                            <w:proofErr w:type="gramStart"/>
-                            <w:r>
-                              <w:rPr>
-                                <w:i/>
-                                <w:iCs/>
-                                <w:color w:val="000000"/>
-                              </w:rPr>
-                              <w:t>MainWindow</w:t>
-                            </w:r>
-                            <w:r>
-                              <w:rPr>
-                                <w:color w:val="000000"/>
-                              </w:rPr>
-                              <w:t>()</w:t>
-                            </w:r>
-                            <w:proofErr w:type="gramEnd"/>
-                          </w:p>
-                          <w:p>
-                            <w:pPr>
-                              <w:rPr>
-                                <w:iCs/>
-                                <w:color w:val="000000"/>
-                              </w:rPr>
-                            </w:pPr>
-                            <w:r>
-                              <w:rPr>
-                                <w:color w:val="000000"/>
-                              </w:rPr>
-                              <w:t xml:space="preserve">+ </w:t>
-                            </w:r>
-                            <w:proofErr w:type="gramStart"/>
-                            <w:r>
-                              <w:rPr>
-                                <w:i/>
-                                <w:iCs/>
-                                <w:color w:val="000000"/>
-                              </w:rPr>
-                              <w:t>showEvent</w:t>
-                            </w:r>
-                            <w:r>
-                              <w:rPr>
-                                <w:iCs/>
-                                <w:color w:val="000000"/>
-                              </w:rPr>
-                              <w:t>(</w:t>
-                            </w:r>
-                            <w:proofErr w:type="gramEnd"/>
-                            <w:r>
-                              <w:rPr>
-                                <w:iCs/>
-                                <w:color w:val="000000"/>
-                              </w:rPr>
-                              <w:t xml:space="preserve">: </w:t>
-                            </w:r>
-                            <w:r>
-                              <w:rPr>
-                                <w:color w:val="800080"/>
-                              </w:rPr>
-                              <w:t>QShowEvent</w:t>
-                            </w:r>
-                            <w:r>
-                              <w:rPr>
-                                <w:color w:val="C0C0C0"/>
-                              </w:rPr>
-                              <w:t xml:space="preserve"> </w:t>
-                            </w:r>
-                            <w:r>
-                              <w:rPr>
-                                <w:color w:val="000000"/>
-                              </w:rPr>
-                              <w:t>*</w:t>
-                            </w:r>
-                            <w:r>
-                              <w:rPr>
-                                <w:iCs/>
-                                <w:color w:val="000000"/>
-                              </w:rPr>
-                              <w:t>): void</w:t>
-                            </w:r>
-                          </w:p>
-                          <w:p>
-                            <w:r>
-                              <w:rPr>
-                                <w:color w:val="000000"/>
-                              </w:rPr>
-                              <w:t xml:space="preserve">+ </w:t>
-                            </w:r>
-                            <w:proofErr w:type="gramStart"/>
-                            <w:r>
-                              <w:rPr>
-                                <w:i/>
-                                <w:iCs/>
-                                <w:color w:val="000000"/>
-                              </w:rPr>
-                              <w:t>closeEvent</w:t>
-                            </w:r>
-                            <w:r>
-                              <w:rPr>
-                                <w:iCs/>
-                                <w:color w:val="000000"/>
-                              </w:rPr>
-                              <w:t>(</w:t>
-                            </w:r>
-                            <w:proofErr w:type="gramEnd"/>
-                            <w:r>
-                              <w:rPr>
-                                <w:iCs/>
-                                <w:color w:val="000000"/>
-                              </w:rPr>
-                              <w:t xml:space="preserve">: </w:t>
-                            </w:r>
-                            <w:r>
-                              <w:rPr>
-                                <w:color w:val="800080"/>
-                              </w:rPr>
-                              <w:t>QCloseEvent</w:t>
-                            </w:r>
-                            <w:r>
-                              <w:rPr>
-                                <w:color w:val="C0C0C0"/>
-                              </w:rPr>
-                              <w:t xml:space="preserve"> </w:t>
-                            </w:r>
-                            <w:r>
-                              <w:rPr>
-                                <w:color w:val="000000"/>
-                              </w:rPr>
-                              <w:t>*</w:t>
-                            </w:r>
-                            <w:r>
-                              <w:rPr>
-                                <w:iCs/>
-                                <w:color w:val="000000"/>
-                              </w:rPr>
-                              <w:t>): void</w:t>
-                            </w:r>
-                          </w:p>
-                          <w:p>
-                            <w:pPr>
-                              <w:rPr>
-                                <w:color w:val="000000"/>
-                              </w:rPr>
-                            </w:pPr>
-                            <w:r>
-                              <w:rPr>
-                                <w:rFonts w:hint="eastAsia"/>
-                              </w:rPr>
-                              <w:t xml:space="preserve">+ </w:t>
-                            </w:r>
-                            <w:proofErr w:type="gramStart"/>
-                            <w:r>
-                              <w:rPr>
-                                <w:i/>
-                                <w:iCs/>
-                                <w:color w:val="000000"/>
-                              </w:rPr>
-                              <w:t>eventFilter</w:t>
-                            </w:r>
-                            <w:r>
-                              <w:rPr>
-                                <w:iCs/>
-                                <w:color w:val="000000"/>
-                              </w:rPr>
-                              <w:t>(</w:t>
-                            </w:r>
-                            <w:proofErr w:type="gramEnd"/>
-                            <w:r>
-                              <w:rPr>
-                                <w:iCs/>
-                                <w:color w:val="000000"/>
-                              </w:rPr>
-                              <w:t xml:space="preserve">: </w:t>
-                            </w:r>
-                            <w:r>
-                              <w:rPr>
-                                <w:color w:val="800080"/>
-                              </w:rPr>
-                              <w:t>QObject</w:t>
-                            </w:r>
-                            <w:r>
-                              <w:rPr>
-                                <w:color w:val="C0C0C0"/>
-                              </w:rPr>
-                              <w:t xml:space="preserve"> </w:t>
-                            </w:r>
-                            <w:r>
-                              <w:rPr>
-                                <w:color w:val="000000"/>
-                              </w:rPr>
-                              <w:t xml:space="preserve">*, </w:t>
-                            </w:r>
-                            <w:r>
-                              <w:t xml:space="preserve">event: </w:t>
-                            </w:r>
-                            <w:r>
-                              <w:rPr>
-                                <w:color w:val="800080"/>
-                              </w:rPr>
-                              <w:t>QEvent</w:t>
-                            </w:r>
-                            <w:r>
-                              <w:rPr>
-                                <w:color w:val="C0C0C0"/>
-                              </w:rPr>
-                              <w:t xml:space="preserve"> </w:t>
-                            </w:r>
-                            <w:r>
-                              <w:rPr>
-                                <w:color w:val="000000"/>
-                              </w:rPr>
-                              <w:t>*): bool</w:t>
-                            </w:r>
-                          </w:p>
-                          <w:p>
-                            <w:pPr>
-                              <w:rPr>
-                                <w:color w:val="808000"/>
-                              </w:rPr>
-                            </w:pPr>
-                            <w:r>
-                              <w:rPr>
-                                <w:color w:val="000000"/>
-                              </w:rPr>
-                              <w:t xml:space="preserve">+ </w:t>
-                            </w:r>
-                            <w:proofErr w:type="gramStart"/>
-                            <w:r>
-                              <w:rPr>
-                                <w:color w:val="000000"/>
-                              </w:rPr>
-                              <w:t>quitGame(</w:t>
-                            </w:r>
-                            <w:proofErr w:type="gramEnd"/>
-                            <w:r>
-                              <w:rPr>
-                                <w:color w:val="000000"/>
-                              </w:rPr>
-                              <w:t xml:space="preserve">): </w:t>
-                            </w:r>
-                            <w:r>
-                              <w:rPr>
-                                <w:color w:val="808000"/>
-                              </w:rPr>
-                              <w:t>void</w:t>
-                            </w:r>
-                          </w:p>
-                          <w:p>
-                            <w:pPr>
-                              <w:pStyle w:val="a4"/>
-                              <w:numPr>
-                                <w:ilvl w:val="0"/>
-                                <w:numId w:val="7"/>
-                              </w:numPr>
-                              <w:ind w:leftChars="0"/>
-                            </w:pPr>
-                            <w:r>
-                              <w:rPr>
-                                <w:color w:val="000000"/>
-                              </w:rPr>
-                              <w:t>tick()</w:t>
-                            </w:r>
-                            <w:r>
-                              <w:rPr>
-                                <w:color w:val="000000"/>
-                              </w:rPr>
-                              <w:t xml:space="preserve">: </w:t>
-                            </w:r>
-                            <w:r>
-                              <w:rPr>
-                                <w:color w:val="808000"/>
-                              </w:rPr>
-                              <w:t>void</w:t>
-                            </w:r>
-                          </w:p>
-                          <w:p>
-                            <w:pPr>
-                              <w:pStyle w:val="a4"/>
-                              <w:numPr>
-                                <w:ilvl w:val="0"/>
-                                <w:numId w:val="7"/>
-                              </w:numPr>
-                              <w:ind w:leftChars="0"/>
-                            </w:pPr>
-                            <w:r>
-                              <w:rPr>
-                                <w:color w:val="000000"/>
-                              </w:rPr>
-                              <w:t xml:space="preserve">QUITSLOT(): </w:t>
-                            </w:r>
-                            <w:r>
-                              <w:rPr>
-                                <w:color w:val="808000"/>
-                              </w:rPr>
-                              <w:t>void</w:t>
-                            </w:r>
-                          </w:p>
-                          <w:p>
-                            <w:pPr>
-                              <w:pStyle w:val="a4"/>
-                              <w:numPr>
-                                <w:ilvl w:val="0"/>
-                                <w:numId w:val="7"/>
-                              </w:numPr>
-                              <w:ind w:leftChars="0"/>
-                            </w:pPr>
-                            <w:r>
-                              <w:rPr>
-                                <w:color w:val="000000"/>
-                              </w:rPr>
-                              <w:t>on_Reset_clicked()</w:t>
-                            </w:r>
-                            <w:r>
-                              <w:rPr>
-                                <w:rFonts w:ascii="Consolas" w:hAnsi="Consolas" w:cs="Consolas"/>
-                                <w:color w:val="333333"/>
-                                <w:sz w:val="18"/>
-                                <w:szCs w:val="18"/>
-                                <w:shd w:val="clear" w:color="auto" w:fill="FFFFFF"/>
-                              </w:rPr>
-                              <w:t>:</w:t>
-                            </w:r>
-                            <w:r>
-                              <w:rPr>
-                                <w:color w:val="808000"/>
-                              </w:rPr>
-                              <w:t>void</w:t>
-                            </w:r>
-                          </w:p>
-                          <w:p>
-                            <w:pPr>
-                              <w:pStyle w:val="a4"/>
-                              <w:numPr>
-                                <w:ilvl w:val="0"/>
-                                <w:numId w:val="7"/>
-                              </w:numPr>
-                              <w:ind w:leftChars="0"/>
-                            </w:pPr>
-                            <w:r>
-                              <w:rPr>
-                                <w:color w:val="000000"/>
-                              </w:rPr>
-                              <w:t xml:space="preserve">boundaryCheck(): </w:t>
-                            </w:r>
-                            <w:r>
-                              <w:rPr>
-                                <w:color w:val="808000"/>
-                              </w:rPr>
-                              <w:t>void</w:t>
-                            </w:r>
-                          </w:p>
-                          <w:p>
-                            <w:pPr>
-                              <w:pStyle w:val="a4"/>
-                              <w:numPr>
-                                <w:ilvl w:val="0"/>
-                                <w:numId w:val="7"/>
-                              </w:numPr>
-                              <w:ind w:leftChars="0"/>
-                            </w:pPr>
-                            <w:r>
-                              <w:rPr>
-                                <w:color w:val="000000"/>
-                              </w:rPr>
-                              <w:t xml:space="preserve">on_pushButton_clicked(): </w:t>
-                            </w:r>
-                            <w:r>
-                              <w:rPr>
-                                <w:color w:val="808000"/>
-                              </w:rPr>
-                              <w:t>void</w:t>
-                            </w:r>
-                          </w:p>
-                          <w:p>
-                            <w:pPr>
-                              <w:pStyle w:val="a4"/>
-                              <w:numPr>
-                                <w:ilvl w:val="0"/>
-                                <w:numId w:val="7"/>
-                              </w:numPr>
-                              <w:ind w:leftChars="0"/>
-                            </w:pPr>
-                            <w:r>
-                              <w:rPr>
-                                <w:color w:val="000000"/>
-                              </w:rPr>
-                              <w:t xml:space="preserve">on_pushButton_2_clicked(): </w:t>
-                            </w:r>
-                            <w:r>
-                              <w:rPr>
-                                <w:color w:val="808000"/>
-                              </w:rPr>
-                              <w:t>void</w:t>
-                            </w:r>
-                          </w:p>
-                        </w:txbxContent>
-                      </wps:txbx>
-                      <wps:bodyPr rot="0" vert="horz" wrap="square" lIns="91440" tIns="45720" rIns="91440" bIns="45720" anchor="t" anchorCtr="0">
-                        <a:spAutoFit/>
-                      </wps:bodyPr>
-                    </wps:wsp>
-                  </a:graphicData>
-                </a:graphic>
-              </wp:anchor>
-            </w:drawing>
-          </mc:Choice>
-          <mc:Fallback>
-            <w:pict>
-              <v:shape w14:anchorId="50705E4D" id="_x0000_s1047" type="#_x0000_t202" style="position:absolute;margin-left:157.4pt;margin-top:341.25pt;width:207.1pt;height:223.9pt;z-index:251659264;visibility:visible;mso-wrap-style:square;mso-wrap-distance-left:9pt;mso-wrap-distance-top:0;mso-wrap-distance-right:9pt;mso-wrap-distance-bottom:0;mso-position-horizontal:absolute;mso-position-horizontal-relative:margin;mso-position-vertical:absolute;mso-position-vertical-relative:page;v-text-anchor:top" o:gfxdata="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">
-                <v:textbox style="mso-fit-shape-to-text:t">
-                  <w:txbxContent>
-                    <w:p>
-                      <w:pPr>
-                        <w:rPr>
-                          <w:color w:val="000000"/>
-                        </w:rPr>
-                      </w:pPr>
-                      <w:r>
-                        <w:rPr>
-                          <w:rFonts w:eastAsia="標楷體"/>
-                        </w:rPr>
-                        <w:t xml:space="preserve">+ </w:t>
-                      </w:r>
-                      <w:proofErr w:type="gramStart"/>
-                      <w:r>
-                        <w:rPr>
-                          <w:color w:val="800080"/>
-                        </w:rPr>
-                        <w:t>MainWindow(</w:t>
-                      </w:r>
-                      <w:proofErr w:type="gramEnd"/>
-                      <w:r>
-                        <w:t xml:space="preserve">parent: </w:t>
-                      </w:r>
-                      <w:r>
-                        <w:rPr>
-                          <w:color w:val="800080"/>
-                        </w:rPr>
-                        <w:t>QWidget</w:t>
-                      </w:r>
-                      <w:r>
-                        <w:rPr>
-                          <w:color w:val="C0C0C0"/>
-                        </w:rPr>
-                        <w:t xml:space="preserve"> </w:t>
-                      </w:r>
-                      <w:r>
-                        <w:rPr>
-                          <w:color w:val="000000"/>
-                        </w:rPr>
-                        <w:t>*)</w:t>
-                      </w:r>
-                    </w:p>
-                    <w:p>
-                      <w:pPr>
-                        <w:rPr>
-                          <w:color w:val="000000"/>
-                        </w:rPr>
-                      </w:pPr>
-                      <w:r>
-                        <w:rPr>
-                          <w:color w:val="000000"/>
-                        </w:rPr>
-                        <w:t>+ ~</w:t>
-                      </w:r>
-                      <w:proofErr w:type="gramStart"/>
-                      <w:r>
-                        <w:rPr>
-                          <w:i/>
-                          <w:iCs/>
-                          <w:color w:val="000000"/>
-                        </w:rPr>
-                        <w:t>MainWindow</w:t>
-                      </w:r>
-                      <w:r>
-                        <w:rPr>
-                          <w:color w:val="000000"/>
-                        </w:rPr>
-                        <w:t>()</w:t>
-                      </w:r>
-                      <w:proofErr w:type="gramEnd"/>
-                    </w:p>
-                    <w:p>
-                      <w:pPr>
-                        <w:rPr>
-                          <w:iCs/>
-                          <w:color w:val="000000"/>
-                        </w:rPr>
-                      </w:pPr>
-                      <w:r>
-                        <w:rPr>
-                          <w:color w:val="000000"/>
-                        </w:rPr>
-                        <w:t xml:space="preserve">+ </w:t>
-                      </w:r>
-                      <w:proofErr w:type="gramStart"/>
-                      <w:r>
-                        <w:rPr>
-                          <w:i/>
-                          <w:iCs/>
-                          <w:color w:val="000000"/>
-                        </w:rPr>
-                        <w:t>showEvent</w:t>
-                      </w:r>
-                      <w:r>
-                        <w:rPr>
-                          <w:iCs/>
-                          <w:color w:val="000000"/>
-                        </w:rPr>
-                        <w:t>(</w:t>
-                      </w:r>
-                      <w:proofErr w:type="gramEnd"/>
-                      <w:r>
-                        <w:rPr>
-                          <w:iCs/>
-                          <w:color w:val="000000"/>
-                        </w:rPr>
-                        <w:t xml:space="preserve">: </w:t>
-                      </w:r>
-                      <w:r>
-                        <w:rPr>
-                          <w:color w:val="800080"/>
-                        </w:rPr>
-                        <w:t>QShowEvent</w:t>
-                      </w:r>
-                      <w:r>
-                        <w:rPr>
-                          <w:color w:val="C0C0C0"/>
-                        </w:rPr>
-                        <w:t xml:space="preserve"> </w:t>
-                      </w:r>
-                      <w:r>
-                        <w:rPr>
-                          <w:color w:val="000000"/>
-                        </w:rPr>
-                        <w:t>*</w:t>
-                      </w:r>
-                      <w:r>
-                        <w:rPr>
-                          <w:iCs/>
-                          <w:color w:val="000000"/>
-                        </w:rPr>
-                        <w:t>): void</w:t>
-                      </w:r>
-                    </w:p>
-                    <w:p>
-                      <w:r>
-                        <w:rPr>
-                          <w:color w:val="000000"/>
-                        </w:rPr>
-                        <w:t xml:space="preserve">+ </w:t>
-                      </w:r>
-                      <w:proofErr w:type="gramStart"/>
-                      <w:r>
-                        <w:rPr>
-                          <w:i/>
-                          <w:iCs/>
-                          <w:color w:val="000000"/>
-                        </w:rPr>
-                        <w:t>closeEvent</w:t>
-                      </w:r>
-                      <w:r>
-                        <w:rPr>
-                          <w:iCs/>
-                          <w:color w:val="000000"/>
-                        </w:rPr>
-                        <w:t>(</w:t>
-                      </w:r>
-                      <w:proofErr w:type="gramEnd"/>
-                      <w:r>
-                        <w:rPr>
-                          <w:iCs/>
-                          <w:color w:val="000000"/>
-                        </w:rPr>
-                        <w:t xml:space="preserve">: </w:t>
-                      </w:r>
-                      <w:r>
-                        <w:rPr>
-                          <w:color w:val="800080"/>
-                        </w:rPr>
-                        <w:t>QCloseEvent</w:t>
-                      </w:r>
-                      <w:r>
-                        <w:rPr>
-                          <w:color w:val="C0C0C0"/>
-                        </w:rPr>
-                        <w:t xml:space="preserve"> </w:t>
-                      </w:r>
-                      <w:r>
-                        <w:rPr>
-                          <w:color w:val="000000"/>
-                        </w:rPr>
-                        <w:t>*</w:t>
-                      </w:r>
-                      <w:r>
-                        <w:rPr>
-                          <w:iCs/>
-                          <w:color w:val="000000"/>
-                        </w:rPr>
-                        <w:t>): void</w:t>
-                      </w:r>
-                    </w:p>
-                    <w:p>
-                      <w:pPr>
-                        <w:rPr>
-                          <w:color w:val="000000"/>
-                        </w:rPr>
-                      </w:pPr>
-                      <w:r>
-                        <w:rPr>
-                          <w:rFonts w:hint="eastAsia"/>
-                        </w:rPr>
-                        <w:t xml:space="preserve">+ </w:t>
-                      </w:r>
-                      <w:proofErr w:type="gramStart"/>
-                      <w:r>
-                        <w:rPr>
-                          <w:i/>
-                          <w:iCs/>
-                          <w:color w:val="000000"/>
-                        </w:rPr>
-                        <w:t>eventFilter</w:t>
-                      </w:r>
-                      <w:r>
-                        <w:rPr>
-                          <w:iCs/>
-                          <w:color w:val="000000"/>
-                        </w:rPr>
-                        <w:t>(</w:t>
-                      </w:r>
-                      <w:proofErr w:type="gramEnd"/>
-                      <w:r>
-                        <w:rPr>
-                          <w:iCs/>
-                          <w:color w:val="000000"/>
-                        </w:rPr>
-                        <w:t xml:space="preserve">: </w:t>
-                      </w:r>
-                      <w:r>
-                        <w:rPr>
-                          <w:color w:val="800080"/>
-                        </w:rPr>
-                        <w:t>QObject</w:t>
-                      </w:r>
-                      <w:r>
-                        <w:rPr>
-                          <w:color w:val="C0C0C0"/>
-                        </w:rPr>
-                        <w:t xml:space="preserve"> </w:t>
-                      </w:r>
-                      <w:r>
-                        <w:rPr>
-                          <w:color w:val="000000"/>
-                        </w:rPr>
-                        <w:t xml:space="preserve">*, </w:t>
-                      </w:r>
-                      <w:r>
-                        <w:t xml:space="preserve">event: </w:t>
-                      </w:r>
-                      <w:r>
-                        <w:rPr>
-                          <w:color w:val="800080"/>
-                        </w:rPr>
-                        <w:t>QEvent</w:t>
-                      </w:r>
-                      <w:r>
-                        <w:rPr>
-                          <w:color w:val="C0C0C0"/>
-                        </w:rPr>
-                        <w:t xml:space="preserve"> </w:t>
-                      </w:r>
-                      <w:r>
-                        <w:rPr>
-                          <w:color w:val="000000"/>
-                        </w:rPr>
-                        <w:t>*): bool</w:t>
-                      </w:r>
-                    </w:p>
-                    <w:p>
-                      <w:pPr>
-                        <w:rPr>
-                          <w:color w:val="808000"/>
-                        </w:rPr>
-                      </w:pPr>
-                      <w:r>
-                        <w:rPr>
-                          <w:color w:val="000000"/>
-                        </w:rPr>
-                        <w:t xml:space="preserve">+ </w:t>
-                      </w:r>
-                      <w:proofErr w:type="gramStart"/>
-                      <w:r>
-                        <w:rPr>
-                          <w:color w:val="000000"/>
-                        </w:rPr>
-                        <w:t>quitGame(</w:t>
-                      </w:r>
-                      <w:proofErr w:type="gramEnd"/>
-                      <w:r>
-                        <w:rPr>
-                          <w:color w:val="000000"/>
-                        </w:rPr>
-                        <w:t xml:space="preserve">): </w:t>
-                      </w:r>
-                      <w:r>
-                        <w:rPr>
-                          <w:color w:val="808000"/>
-                        </w:rPr>
-                        <w:t>void</w:t>
-                      </w:r>
-                    </w:p>
-                    <w:p>
-                      <w:pPr>
-                        <w:pStyle w:val="a4"/>
-                        <w:numPr>
-                          <w:ilvl w:val="0"/>
-                          <w:numId w:val="7"/>
-                        </w:numPr>
-                        <w:ind w:leftChars="0"/>
-                      </w:pPr>
-                      <w:r>
-                        <w:rPr>
-                          <w:color w:val="000000"/>
-                        </w:rPr>
-                        <w:t>tick()</w:t>
-                      </w:r>
-                      <w:r>
-                        <w:rPr>
-                          <w:color w:val="000000"/>
-                        </w:rPr>
-                        <w:t xml:space="preserve">: </w:t>
-                      </w:r>
-                      <w:r>
-                        <w:rPr>
-                          <w:color w:val="808000"/>
-                        </w:rPr>
-                        <w:t>void</w:t>
-                      </w:r>
-                    </w:p>
-                    <w:p>
-                      <w:pPr>
-                        <w:pStyle w:val="a4"/>
-                        <w:numPr>
-                          <w:ilvl w:val="0"/>
-                          <w:numId w:val="7"/>
-                        </w:numPr>
-                        <w:ind w:leftChars="0"/>
-                      </w:pPr>
-                      <w:r>
-                        <w:rPr>
-                          <w:color w:val="000000"/>
-                        </w:rPr>
-                        <w:t xml:space="preserve">QUITSLOT(): </w:t>
-                      </w:r>
-                      <w:r>
-                        <w:rPr>
-                          <w:color w:val="808000"/>
-                        </w:rPr>
-                        <w:t>void</w:t>
-                      </w:r>
-                    </w:p>
-                    <w:p>
-                      <w:pPr>
-                        <w:pStyle w:val="a4"/>
-                        <w:numPr>
-                          <w:ilvl w:val="0"/>
-                          <w:numId w:val="7"/>
-                        </w:numPr>
-                        <w:ind w:leftChars="0"/>
-                        <w:rPr>
-                          <w:rFonts w:hint="eastAsia"/>
-                        </w:rPr>
-                      </w:pPr>
-                      <w:r>
-                        <w:rPr>
-                          <w:color w:val="000000"/>
-                        </w:rPr>
-                        <w:t>on_Reset_clicked()</w:t>
-                      </w:r>
-                      <w:r>
-                        <w:rPr>
-                          <w:rFonts w:ascii="Consolas" w:hAnsi="Consolas" w:cs="Consolas"/>
-                          <w:color w:val="333333"/>
-                          <w:sz w:val="18"/>
-                          <w:szCs w:val="18"/>
-                          <w:shd w:val="clear" w:color="auto" w:fill="FFFFFF"/>
-                        </w:rPr>
-                        <w:t>:</w:t>
-                      </w:r>
-                      <w:r>
-                        <w:rPr>
-                          <w:color w:val="808000"/>
-                        </w:rPr>
-                        <w:t>void</w:t>
-                      </w:r>
-                    </w:p>
-                    <w:p>
-                      <w:pPr>
-                        <w:pStyle w:val="a4"/>
-                        <w:numPr>
-                          <w:ilvl w:val="0"/>
-                          <w:numId w:val="7"/>
-                        </w:numPr>
-                        <w:ind w:leftChars="0"/>
-                      </w:pPr>
-                      <w:r>
-                        <w:rPr>
-                          <w:color w:val="000000"/>
-                        </w:rPr>
-                        <w:t xml:space="preserve">boundaryCheck(): </w:t>
-                      </w:r>
-                      <w:r>
-                        <w:rPr>
-                          <w:color w:val="808000"/>
-                        </w:rPr>
-                        <w:t>void</w:t>
-                      </w:r>
-                    </w:p>
-                    <w:p>
-                      <w:pPr>
-                        <w:pStyle w:val="a4"/>
-                        <w:numPr>
-                          <w:ilvl w:val="0"/>
-                          <w:numId w:val="7"/>
-                        </w:numPr>
-                        <w:ind w:leftChars="0"/>
-                      </w:pPr>
-                      <w:r>
-                        <w:rPr>
-                          <w:color w:val="000000"/>
-                        </w:rPr>
-                        <w:t xml:space="preserve">on_pushButton_clicked(): </w:t>
-                      </w:r>
-                      <w:r>
-                        <w:rPr>
-                          <w:color w:val="808000"/>
-                        </w:rPr>
-                        <w:t>void</w:t>
-                      </w:r>
-                    </w:p>
-                    <w:p>
-                      <w:pPr>
-                        <w:pStyle w:val="a4"/>
-                        <w:numPr>
-                          <w:ilvl w:val="0"/>
-                          <w:numId w:val="7"/>
-                        </w:numPr>
-                        <w:ind w:leftChars="0"/>
-                      </w:pPr>
-                      <w:r>
-                        <w:rPr>
-                          <w:color w:val="000000"/>
-                        </w:rPr>
-                        <w:t xml:space="preserve">on_pushButton_2_clicked(): </w:t>
-                      </w:r>
-                      <w:r>
-                        <w:rPr>
-                          <w:color w:val="808000"/>
-                        </w:rPr>
-                        <w:t>void</w:t>
-                      </w:r>
-                    </w:p>
-                  </w:txbxContent>
-                </v:textbox>
-                <w10:wrap anchorx="margin" anchory="page"/>
-              </v:shape>
-            </w:pict>
-          </mc:Fallback>
-        </mc:AlternateContent>
-      </w:r>
-      <w:r>
-        <w:rPr>
-          <w:noProof/>
-        </w:rPr>
-        <mc:AlternateContent>
-          <mc:Choice Requires="wps">
-            <w:drawing>
-              <wp:anchor distT="0" distB="0" distL="114300" distR="114300" simplePos="0" relativeHeight="251660288" behindDoc="0" locked="0" layoutInCell="1" allowOverlap="1" wp14:anchorId="5A35582C" wp14:editId="4B84725D">
-                <wp:simplePos x="0" y="0"/>
-                <wp:positionH relativeFrom="page">
-                  <wp:posOffset>2457450</wp:posOffset>
-                </wp:positionH>
-                <wp:positionV relativeFrom="page">
-                  <wp:posOffset>799465</wp:posOffset>
-                </wp:positionV>
-                <wp:extent cx="2630170" cy="3072130"/>
-                <wp:effectExtent l="0" t="0" r="17780" b="13970"/>
-                <wp:wrapNone/>
-                <wp:docPr id="205" name="文字方塊 205"/>
-                <wp:cNvGraphicFramePr>
-                  <a:graphicFrameLocks xmlns:a="http://schemas.openxmlformats.org/drawingml/2006/main"/>
-                </wp:cNvGraphicFramePr>
-                <a:graphic xmlns:a="http://schemas.openxmlformats.org/drawingml/2006/main">
-                  <a:graphicData uri="http://schemas.microsoft.com/office/word/2010/wordprocessingShape">
-                    <wps:wsp>
-                      <wps:cNvSpPr txBox="1">
-                        <a:spLocks noChangeArrowheads="1"/>
-                      </wps:cNvSpPr>
-                      <wps:spPr bwMode="auto">
-                        <a:xfrm>
-                          <a:off x="0" y="0"/>
-                          <a:ext cx="2630170" cy="3072130"/>
-                        </a:xfrm>
-                        <a:prstGeom prst="rect">
-                          <a:avLst/>
-                        </a:prstGeom>
-                        <a:solidFill>
-                          <a:srgbClr val="FFFFFF"/>
-                        </a:solidFill>
-                        <a:ln w="9525">
-                          <a:solidFill>
-                            <a:srgbClr val="000000"/>
-                          </a:solidFill>
-                          <a:miter lim="800000"/>
-                          <a:headEnd/>
-                          <a:tailEnd/>
-                        </a:ln>
-                      </wps:spPr>
-                      <wps:txbx>
-                        <w:txbxContent>
-                          <w:p>
-                            <w:pPr>
-                              <w:pStyle w:val="a4"/>
-                              <w:numPr>
-                                <w:ilvl w:val="0"/>
-                                <w:numId w:val="3"/>
-                              </w:numPr>
-                              <w:ind w:leftChars="0"/>
-                              <w:rPr>
-                                <w:rFonts w:eastAsia="標楷體"/>
-                              </w:rPr>
-                            </w:pPr>
-                            <w:r>
-                              <w:rPr>
-                                <w:color w:val="800000"/>
-                              </w:rPr>
-                              <w:t>ui</w:t>
-                            </w:r>
-                            <w:r>
-                              <w:rPr>
-                                <w:rFonts w:eastAsia="標楷體" w:hint="eastAsia"/>
-                              </w:rPr>
-                              <w:t>:</w:t>
-                            </w:r>
-                            <w:r>
-                              <w:rPr>
-                                <w:rFonts w:eastAsia="標楷體"/>
-                              </w:rPr>
-                              <w:t xml:space="preserve"> </w:t>
-                            </w:r>
-                            <w:r>
-                              <w:rPr>
-                                <w:color w:val="800080"/>
-                              </w:rPr>
-                              <w:t>Ui</w:t>
-                            </w:r>
-                            <w:r>
-                              <w:rPr>
-                                <w:color w:val="000000"/>
-                              </w:rPr>
-                              <w:t>::</w:t>
-                            </w:r>
-                            <w:r>
-                              <w:rPr>
-                                <w:color w:val="800080"/>
-                              </w:rPr>
-                              <w:t>MainWindow *</w:t>
-                            </w:r>
-                          </w:p>
-                          <w:p>
-                            <w:pPr>
-                              <w:pStyle w:val="a4"/>
-                              <w:numPr>
-                                <w:ilvl w:val="0"/>
-                                <w:numId w:val="3"/>
-                              </w:numPr>
-                              <w:ind w:leftChars="0"/>
-                              <w:rPr>
-                                <w:rFonts w:eastAsia="標楷體"/>
-                              </w:rPr>
-                            </w:pPr>
-                            <w:r>
-                              <w:rPr>
-                                <w:color w:val="800000"/>
-                              </w:rPr>
-                              <w:t>scene</w:t>
-                            </w:r>
-                            <w:r>
-                              <w:rPr>
-                                <w:rFonts w:eastAsia="標楷體"/>
-                              </w:rPr>
-                              <w:t xml:space="preserve">: </w:t>
-                            </w:r>
-                            <w:r>
-                              <w:rPr>
-                                <w:color w:val="800080"/>
-                              </w:rPr>
-                              <w:t>QGraphicsScene</w:t>
-                            </w:r>
-                            <w:r>
-                              <w:rPr>
-                                <w:color w:val="C0C0C0"/>
-                              </w:rPr>
-                              <w:t xml:space="preserve"> </w:t>
-                            </w:r>
-                            <w:r>
-                              <w:rPr>
-                                <w:color w:val="000000"/>
-                              </w:rPr>
-                              <w:t>*</w:t>
-                            </w:r>
-                          </w:p>
-                          <w:p>
-                            <w:pPr>
-                              <w:pStyle w:val="a4"/>
-                              <w:numPr>
-                                <w:ilvl w:val="0"/>
-                                <w:numId w:val="3"/>
-                              </w:numPr>
-                              <w:ind w:leftChars="0"/>
-                              <w:rPr>
-                                <w:rFonts w:eastAsia="標楷體"/>
-                              </w:rPr>
-                            </w:pPr>
-                            <w:r>
-                              <w:rPr>
-                                <w:color w:val="800000"/>
-                              </w:rPr>
-                              <w:t xml:space="preserve">world: </w:t>
-                            </w:r>
-                            <w:r>
-                              <w:rPr>
-                                <w:color w:val="800080"/>
-                              </w:rPr>
-                              <w:t>b2World</w:t>
-                            </w:r>
-                            <w:r>
-                              <w:rPr>
-                                <w:color w:val="C0C0C0"/>
-                              </w:rPr>
-                              <w:t xml:space="preserve"> </w:t>
-                            </w:r>
-                            <w:r>
-                              <w:rPr>
-                                <w:color w:val="000000"/>
-                              </w:rPr>
-                              <w:t>*</w:t>
-                            </w:r>
-                          </w:p>
-                          <w:p>
-                            <w:pPr>
-                              <w:pStyle w:val="a4"/>
-                              <w:numPr>
-                                <w:ilvl w:val="0"/>
-                                <w:numId w:val="3"/>
-                              </w:numPr>
-                              <w:ind w:leftChars="0"/>
-                              <w:rPr>
-                                <w:rFonts w:eastAsia="標楷體"/>
-                              </w:rPr>
-                            </w:pPr>
-                            <w:r>
-                              <w:rPr>
-                                <w:color w:val="800000"/>
-                              </w:rPr>
-                              <w:t xml:space="preserve">itemLis: </w:t>
-                            </w:r>
-                            <w:r>
-                              <w:rPr>
-                                <w:color w:val="800080"/>
-                              </w:rPr>
-                              <w:t>QList</w:t>
-                            </w:r>
-                            <w:r>
-                              <w:rPr>
-                                <w:color w:val="000000"/>
-                              </w:rPr>
-                              <w:t>&lt;</w:t>
-                            </w:r>
-                            <w:r>
-                              <w:rPr>
-                                <w:color w:val="800080"/>
-                              </w:rPr>
-                              <w:t>GameItem</w:t>
-                            </w:r>
-                            <w:r>
-                              <w:rPr>
-                                <w:color w:val="C0C0C0"/>
-                              </w:rPr>
-                              <w:t xml:space="preserve"> </w:t>
-                            </w:r>
-                            <w:r>
-                              <w:rPr>
-                                <w:color w:val="000000"/>
-                              </w:rPr>
-                              <w:t>*&gt;</w:t>
-                            </w:r>
-                          </w:p>
-                          <w:p>
-                            <w:pPr>
-                              <w:pStyle w:val="a4"/>
-                              <w:numPr>
-                                <w:ilvl w:val="0"/>
-                                <w:numId w:val="3"/>
-                              </w:numPr>
-                              <w:ind w:leftChars="0"/>
-                              <w:rPr>
-                                <w:rFonts w:eastAsia="標楷體"/>
-                              </w:rPr>
-                            </w:pPr>
-                            <w:r>
-                              <w:rPr>
-                                <w:color w:val="800000"/>
-                              </w:rPr>
-                              <w:t xml:space="preserve">timer: </w:t>
-                            </w:r>
-                            <w:r>
-                              <w:rPr>
-                                <w:color w:val="800080"/>
-                              </w:rPr>
-                              <w:t>Qtimer</w:t>
-                            </w:r>
-                          </w:p>
-                          <w:p>
-                            <w:pPr>
-                              <w:pStyle w:val="a4"/>
-                              <w:numPr>
-                                <w:ilvl w:val="0"/>
-                                <w:numId w:val="3"/>
-                              </w:numPr>
-                              <w:ind w:leftChars="0"/>
-                              <w:rPr>
-                                <w:rFonts w:eastAsia="標楷體"/>
-                              </w:rPr>
-                            </w:pPr>
-                            <w:r>
-                              <w:rPr>
-                                <w:color w:val="800000"/>
-                              </w:rPr>
-                              <w:t>BirdR(Y/G/B):</w:t>
-                            </w:r>
-                            <w:r>
-                              <w:rPr>
-                                <w:rFonts w:eastAsia="標楷體"/>
-                              </w:rPr>
-                              <w:t xml:space="preserve"> </w:t>
-                            </w:r>
-                            <w:r>
-                              <w:rPr>
-                                <w:color w:val="800080"/>
-                              </w:rPr>
-                              <w:t>Bird</w:t>
-                            </w:r>
-                            <w:r>
-                              <w:rPr>
-                                <w:color w:val="C0C0C0"/>
-                              </w:rPr>
-                              <w:t xml:space="preserve"> </w:t>
-                            </w:r>
-                            <w:r>
-                              <w:rPr>
-                                <w:color w:val="000000"/>
-                              </w:rPr>
-                              <w:t>*</w:t>
-                            </w:r>
-                          </w:p>
-                          <w:p>
-                            <w:pPr>
-                              <w:pStyle w:val="a4"/>
-                              <w:numPr>
-                                <w:ilvl w:val="0"/>
-                                <w:numId w:val="3"/>
-                              </w:numPr>
-                              <w:ind w:leftChars="0"/>
-                              <w:rPr>
-                                <w:rFonts w:eastAsia="標楷體"/>
-                              </w:rPr>
-                            </w:pPr>
-                            <w:r>
-                              <w:rPr>
-                                <w:color w:val="800000"/>
-                              </w:rPr>
-                              <w:t xml:space="preserve">pig1(2): </w:t>
-                            </w:r>
-                            <w:r>
-                              <w:rPr>
-                                <w:color w:val="800080"/>
-                              </w:rPr>
-                              <w:t>Bird</w:t>
-                            </w:r>
-                            <w:r>
-                              <w:rPr>
-                                <w:color w:val="C0C0C0"/>
-                              </w:rPr>
-                              <w:t xml:space="preserve"> </w:t>
-                            </w:r>
-                            <w:r>
-                              <w:rPr>
-                                <w:color w:val="000000"/>
-                              </w:rPr>
-                              <w:t>*</w:t>
-                            </w:r>
-                          </w:p>
-                          <w:p>
-                            <w:pPr>
-                              <w:pStyle w:val="a4"/>
-                              <w:numPr>
-                                <w:ilvl w:val="0"/>
-                                <w:numId w:val="3"/>
-                              </w:numPr>
-                              <w:ind w:leftChars="0"/>
-                              <w:rPr>
-                                <w:rFonts w:eastAsia="標楷體"/>
-                              </w:rPr>
-                            </w:pPr>
-                            <w:r>
-                              <w:rPr>
-                                <w:color w:val="800000"/>
-                              </w:rPr>
-                              <w:t xml:space="preserve">block1(2.3.4): </w:t>
-                            </w:r>
-                            <w:r>
-                              <w:rPr>
-                                <w:color w:val="800080"/>
-                              </w:rPr>
-                              <w:t>Block</w:t>
-                            </w:r>
-                            <w:r>
-                              <w:rPr>
-                                <w:color w:val="C0C0C0"/>
-                              </w:rPr>
-                              <w:t xml:space="preserve"> </w:t>
-                            </w:r>
-                            <w:r>
-                              <w:rPr>
-                                <w:color w:val="000000"/>
-                              </w:rPr>
-                              <w:t>*</w:t>
-                            </w:r>
-                          </w:p>
-                          <w:p>
-                            <w:pPr>
-                              <w:pStyle w:val="a4"/>
-                              <w:numPr>
-                                <w:ilvl w:val="0"/>
-                                <w:numId w:val="3"/>
-                              </w:numPr>
-                              <w:ind w:leftChars="0"/>
-                              <w:rPr>
-                                <w:rFonts w:eastAsia="標楷體"/>
-                              </w:rPr>
-                            </w:pPr>
-                            <w:r>
-                              <w:rPr>
-                                <w:color w:val="800000"/>
-                              </w:rPr>
-                              <w:t xml:space="preserve">xBegin: </w:t>
-                            </w:r>
-                            <w:r>
-                              <w:rPr>
-                                <w:color w:val="808000"/>
-                              </w:rPr>
-                              <w:t>float</w:t>
-                            </w:r>
-                            <w:r>
-                              <w:rPr>
-                                <w:color w:val="808000"/>
-                              </w:rPr>
-                              <w:tab/>
-                              <w:t xml:space="preserve">- </w:t>
-                            </w:r>
-                            <w:r>
-                              <w:rPr>
-                                <w:color w:val="800000"/>
-                              </w:rPr>
-                              <w:t xml:space="preserve">xEnd: </w:t>
-                            </w:r>
-                            <w:r>
-                              <w:rPr>
-                                <w:color w:val="808000"/>
-                              </w:rPr>
-                              <w:t>float</w:t>
-                            </w:r>
-                          </w:p>
-                          <w:p>
-                            <w:pPr>
-                              <w:pStyle w:val="a4"/>
-                              <w:numPr>
-                                <w:ilvl w:val="0"/>
-                                <w:numId w:val="3"/>
-                              </w:numPr>
-                              <w:ind w:leftChars="0"/>
-                              <w:rPr>
-                                <w:rFonts w:eastAsia="標楷體"/>
-                              </w:rPr>
-                            </w:pPr>
-                            <w:r>
-                              <w:rPr>
-                                <w:color w:val="800000"/>
-                              </w:rPr>
-                              <w:t xml:space="preserve">yBegin: </w:t>
-                            </w:r>
-                            <w:r>
-                              <w:rPr>
-                                <w:color w:val="808000"/>
-                              </w:rPr>
-                              <w:t>float</w:t>
-                            </w:r>
-                            <w:r>
-                              <w:rPr>
-                                <w:color w:val="808000"/>
-                              </w:rPr>
-                              <w:tab/>
-                              <w:t xml:space="preserve">- </w:t>
-                            </w:r>
-                            <w:r>
-                              <w:rPr>
-                                <w:color w:val="800000"/>
-                              </w:rPr>
-                              <w:t xml:space="preserve">yEnd: </w:t>
-                            </w:r>
-                            <w:r>
-                              <w:rPr>
-                                <w:color w:val="808000"/>
-                              </w:rPr>
-                              <w:t>float</w:t>
-                            </w:r>
-                          </w:p>
-                          <w:p>
-                            <w:pPr>
-                              <w:pStyle w:val="a4"/>
-                              <w:numPr>
-                                <w:ilvl w:val="0"/>
-                                <w:numId w:val="3"/>
-                              </w:numPr>
-                              <w:ind w:leftChars="0"/>
-                              <w:rPr>
-                                <w:rFonts w:eastAsia="標楷體"/>
-                              </w:rPr>
-                            </w:pPr>
-                            <w:r>
-                              <w:rPr>
-                                <w:color w:val="800000"/>
-                              </w:rPr>
-                              <w:t xml:space="preserve">numBird: </w:t>
-                            </w:r>
-                            <w:r>
-                              <w:rPr>
-                                <w:color w:val="808000"/>
-                              </w:rPr>
-                              <w:t>float</w:t>
-                            </w:r>
-                          </w:p>
-                          <w:p>
-                            <w:pPr>
-                              <w:pStyle w:val="a4"/>
-                              <w:numPr>
-                                <w:ilvl w:val="0"/>
-                                <w:numId w:val="3"/>
-                              </w:numPr>
-                              <w:ind w:leftChars="0"/>
-                              <w:rPr>
-                                <w:rFonts w:eastAsia="標楷體"/>
-                              </w:rPr>
-                            </w:pPr>
-                            <w:r>
-                              <w:rPr>
-                                <w:color w:val="800000"/>
-                              </w:rPr>
-                              <w:t xml:space="preserve">flying: </w:t>
-                            </w:r>
-                            <w:r>
-                              <w:rPr>
-                                <w:color w:val="000080"/>
-                              </w:rPr>
-                              <w:t>bool</w:t>
-                            </w:r>
-                            <w:r>
-                              <w:rPr>
-                                <w:color w:val="000080"/>
-                              </w:rPr>
-                              <w:tab/>
-                              <w:t xml:space="preserve">- </w:t>
-                            </w:r>
-                            <w:r>
-                              <w:rPr>
-                                <w:color w:val="800000"/>
-                              </w:rPr>
-                              <w:t xml:space="preserve">flag: </w:t>
-                            </w:r>
-                            <w:r>
-                              <w:rPr>
-                                <w:color w:val="000080"/>
-                              </w:rPr>
-                              <w:t>bool</w:t>
-                            </w:r>
-                          </w:p>
-                          <w:p>
-                            <w:pPr>
-                              <w:pStyle w:val="a4"/>
-                              <w:numPr>
-                                <w:ilvl w:val="0"/>
-                                <w:numId w:val="3"/>
-                              </w:numPr>
-                              <w:ind w:leftChars="0"/>
-                              <w:rPr>
-                                <w:rFonts w:eastAsia="標楷體"/>
-                              </w:rPr>
-                            </w:pPr>
-                            <w:r>
-                              <w:rPr>
-                                <w:color w:val="800000"/>
-                              </w:rPr>
-                              <w:t xml:space="preserve">end: </w:t>
-                            </w:r>
-                            <w:r>
-                              <w:rPr>
-                                <w:color w:val="000080"/>
-                              </w:rPr>
-                              <w:t>bool</w:t>
-                            </w:r>
-                            <w:r>
-                              <w:rPr>
-                                <w:color w:val="000080"/>
-                              </w:rPr>
-                              <w:tab/>
-                            </w:r>
-                            <w:r>
-                              <w:rPr>
-                                <w:color w:val="000080"/>
-                              </w:rPr>
-                              <w:tab/>
-                              <w:t>-</w:t>
-                            </w:r>
-                            <w:r>
-                              <w:rPr>
-                                <w:color w:val="800000"/>
-                              </w:rPr>
-                              <w:t xml:space="preserve"> </w:t>
-                            </w:r>
-                            <w:r>
-                              <w:rPr>
-                                <w:color w:val="800000"/>
-                              </w:rPr>
-                              <w:t xml:space="preserve">score: </w:t>
-                            </w:r>
-                            <w:r>
-                              <w:rPr>
-                                <w:color w:val="808000"/>
-                              </w:rPr>
-                              <w:t>int</w:t>
-                            </w:r>
-                          </w:p>
-                          <w:p>
-                            <w:pPr>
-                              <w:pStyle w:val="a4"/>
-                              <w:numPr>
-                                <w:ilvl w:val="0"/>
-                                <w:numId w:val="3"/>
-                              </w:numPr>
-                              <w:ind w:leftChars="0"/>
-                              <w:rPr>
-                                <w:rFonts w:eastAsia="標楷體"/>
-                              </w:rPr>
-                            </w:pPr>
-                            <w:r>
-                              <w:rPr>
-                                <w:color w:val="800000"/>
-                              </w:rPr>
-                              <w:t>Reset:</w:t>
-                            </w:r>
-                            <w:r>
-                              <w:rPr>
-                                <w:rFonts w:eastAsia="標楷體"/>
-                              </w:rPr>
-                              <w:t xml:space="preserve"> </w:t>
-                            </w:r>
-                            <w:r>
-                              <w:rPr>
-                                <w:color w:val="800080"/>
-                              </w:rPr>
-                              <w:t>QPushButton</w:t>
-                            </w:r>
-                            <w:r>
-                              <w:rPr>
-                                <w:color w:val="C0C0C0"/>
-                              </w:rPr>
-                              <w:t xml:space="preserve"> </w:t>
-                            </w:r>
-                            <w:r>
-                              <w:rPr>
-                                <w:color w:val="000000"/>
-                              </w:rPr>
-                              <w:t>*</w:t>
-                            </w:r>
-                          </w:p>
-                          <w:p>
-                            <w:pPr>
-                              <w:pStyle w:val="a4"/>
-                              <w:numPr>
-                                <w:ilvl w:val="0"/>
-                                <w:numId w:val="3"/>
-                              </w:numPr>
-                              <w:ind w:leftChars="0"/>
-                              <w:rPr>
-                                <w:rFonts w:eastAsia="標楷體"/>
-                              </w:rPr>
-                            </w:pPr>
-                            <w:r>
-                              <w:rPr>
-                                <w:color w:val="800000"/>
-                              </w:rPr>
-                              <w:t xml:space="preserve">Quit: </w:t>
-                            </w:r>
-                            <w:r>
-                              <w:rPr>
-                                <w:color w:val="800080"/>
-                              </w:rPr>
-                              <w:t>QPushButton</w:t>
-                            </w:r>
-                            <w:r>
-                              <w:rPr>
-                                <w:color w:val="C0C0C0"/>
-                              </w:rPr>
-                              <w:t xml:space="preserve"> </w:t>
-                            </w:r>
-                            <w:r>
-                              <w:rPr>
-                                <w:color w:val="000000"/>
-                              </w:rPr>
-                              <w:t>*</w:t>
-                            </w:r>
-                          </w:p>
-                        </w:txbxContent>
-                      </wps:txbx>
-                      <wps:bodyPr rot="0" vert="horz" wrap="square" lIns="91440" tIns="45720" rIns="91440" bIns="45720" anchor="t" anchorCtr="0">
-                        <a:spAutoFit/>
-                      </wps:bodyPr>
-                    </wps:wsp>
-                  </a:graphicData>
-                </a:graphic>
-              </wp:anchor>
-            </w:drawing>
-          </mc:Choice>
-          <mc:Fallback>
-            <w:pict>
-              <v:shape w14:anchorId="5A35582C" id="文字方塊 205" o:spid="_x0000_s1048" type="#_x0000_t202" style="position:absolute;margin-left:193.5pt;margin-top:62.95pt;width:207.1pt;height:241.9pt;z-index:251660288;visibility:visible;mso-wrap-style:square;mso-wrap-distance-left:9pt;mso-wrap-distance-top:0;mso-wrap-distance-right:9pt;mso-wrap-distance-bottom:0;mso-position-horizontal:absolute;mso-position-horizontal-relative:page;mso-position-vertical:absolute;mso-position-vertical-relative:page;v-text-anchor:top" o:gfxdata="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">
-                <v:textbox style="mso-fit-shape-to-text:t">
-                  <w:txbxContent>
-                    <w:p>
-                      <w:pPr>
-                        <w:pStyle w:val="a4"/>
-                        <w:numPr>
-                          <w:ilvl w:val="0"/>
-                          <w:numId w:val="3"/>
-                        </w:numPr>
-                        <w:ind w:leftChars="0"/>
-                        <w:rPr>
-                          <w:rFonts w:eastAsia="標楷體"/>
-                        </w:rPr>
-                      </w:pPr>
-                      <w:r>
-                        <w:rPr>
-                          <w:color w:val="800000"/>
-                        </w:rPr>
-                        <w:t>ui</w:t>
-                      </w:r>
-                      <w:r>
-                        <w:rPr>
-                          <w:rFonts w:eastAsia="標楷體" w:hint="eastAsia"/>
-                        </w:rPr>
-                        <w:t>:</w:t>
-                      </w:r>
-                      <w:r>
-                        <w:rPr>
-                          <w:rFonts w:eastAsia="標楷體"/>
-                        </w:rPr>
-                        <w:t xml:space="preserve"> </w:t>
-                      </w:r>
-                      <w:r>
-                        <w:rPr>
-                          <w:color w:val="800080"/>
-                        </w:rPr>
-                        <w:t>Ui</w:t>
-                      </w:r>
-                      <w:r>
-                        <w:rPr>
-                          <w:color w:val="000000"/>
-                        </w:rPr>
-                        <w:t>::</w:t>
-                      </w:r>
-                      <w:r>
-                        <w:rPr>
-                          <w:color w:val="800080"/>
-                        </w:rPr>
-                        <w:t>MainWindow *</w:t>
-                      </w:r>
-                    </w:p>
-                    <w:p>
-                      <w:pPr>
-                        <w:pStyle w:val="a4"/>
-                        <w:numPr>
-                          <w:ilvl w:val="0"/>
-                          <w:numId w:val="3"/>
-                        </w:numPr>
-                        <w:ind w:leftChars="0"/>
-                        <w:rPr>
-                          <w:rFonts w:eastAsia="標楷體"/>
-                        </w:rPr>
-                      </w:pPr>
-                      <w:r>
-                        <w:rPr>
-                          <w:color w:val="800000"/>
-                        </w:rPr>
-                        <w:t>scene</w:t>
-                      </w:r>
-                      <w:r>
-                        <w:rPr>
-                          <w:rFonts w:eastAsia="標楷體"/>
-                        </w:rPr>
-                        <w:t xml:space="preserve">: </w:t>
-                      </w:r>
-                      <w:r>
-                        <w:rPr>
-                          <w:color w:val="800080"/>
-                        </w:rPr>
-                        <w:t>QGraphicsScene</w:t>
-                      </w:r>
-                      <w:r>
-                        <w:rPr>
-                          <w:color w:val="C0C0C0"/>
-                        </w:rPr>
-                        <w:t xml:space="preserve"> </w:t>
-                      </w:r>
-                      <w:r>
-                        <w:rPr>
-                          <w:color w:val="000000"/>
-                        </w:rPr>
-                        <w:t>*</w:t>
-                      </w:r>
-                    </w:p>
-                    <w:p>
-                      <w:pPr>
-                        <w:pStyle w:val="a4"/>
-                        <w:numPr>
-                          <w:ilvl w:val="0"/>
-                          <w:numId w:val="3"/>
-                        </w:numPr>
-                        <w:ind w:leftChars="0"/>
-                        <w:rPr>
-                          <w:rFonts w:eastAsia="標楷體"/>
-                        </w:rPr>
-                      </w:pPr>
-                      <w:r>
-                        <w:rPr>
-                          <w:color w:val="800000"/>
-                        </w:rPr>
-                        <w:t xml:space="preserve">world: </w:t>
-                      </w:r>
-                      <w:r>
-                        <w:rPr>
-                          <w:color w:val="800080"/>
-                        </w:rPr>
-                        <w:t>b2World</w:t>
-                      </w:r>
-                      <w:r>
-                        <w:rPr>
-                          <w:color w:val="C0C0C0"/>
-                        </w:rPr>
-                        <w:t xml:space="preserve"> </w:t>
-                      </w:r>
-                      <w:r>
-                        <w:rPr>
-                          <w:color w:val="000000"/>
-                        </w:rPr>
-                        <w:t>*</w:t>
-                      </w:r>
-                    </w:p>
-                    <w:p>
-                      <w:pPr>
-                        <w:pStyle w:val="a4"/>
-                        <w:numPr>
-                          <w:ilvl w:val="0"/>
-                          <w:numId w:val="3"/>
-                        </w:numPr>
-                        <w:ind w:leftChars="0"/>
-                        <w:rPr>
-                          <w:rFonts w:eastAsia="標楷體"/>
-                        </w:rPr>
-                      </w:pPr>
-                      <w:r>
-                        <w:rPr>
-                          <w:color w:val="800000"/>
-                        </w:rPr>
-                        <w:t xml:space="preserve">itemLis: </w:t>
-                      </w:r>
-                      <w:r>
-                        <w:rPr>
-                          <w:color w:val="800080"/>
-                        </w:rPr>
-                        <w:t>QList</w:t>
-                      </w:r>
-                      <w:r>
-                        <w:rPr>
-                          <w:color w:val="000000"/>
-                        </w:rPr>
-                        <w:t>&lt;</w:t>
-                      </w:r>
-                      <w:r>
-                        <w:rPr>
-                          <w:color w:val="800080"/>
-                        </w:rPr>
-                        <w:t>GameItem</w:t>
-                      </w:r>
-                      <w:r>
-                        <w:rPr>
-                          <w:color w:val="C0C0C0"/>
-                        </w:rPr>
-                        <w:t xml:space="preserve"> </w:t>
-                      </w:r>
-                      <w:r>
-                        <w:rPr>
-                          <w:color w:val="000000"/>
-                        </w:rPr>
-                        <w:t>*&gt;</w:t>
-                      </w:r>
-                    </w:p>
-                    <w:p>
-                      <w:pPr>
-                        <w:pStyle w:val="a4"/>
-                        <w:numPr>
-                          <w:ilvl w:val="0"/>
-                          <w:numId w:val="3"/>
-                        </w:numPr>
-                        <w:ind w:leftChars="0"/>
-                        <w:rPr>
-                          <w:rFonts w:eastAsia="標楷體"/>
-                        </w:rPr>
-                      </w:pPr>
-                      <w:r>
-                        <w:rPr>
-                          <w:color w:val="800000"/>
-                        </w:rPr>
-                        <w:t xml:space="preserve">timer: </w:t>
-                      </w:r>
-                      <w:r>
-                        <w:rPr>
-                          <w:color w:val="800080"/>
-                        </w:rPr>
-                        <w:t>Qtimer</w:t>
-                      </w:r>
-                    </w:p>
-                    <w:p>
-                      <w:pPr>
-                        <w:pStyle w:val="a4"/>
-                        <w:numPr>
-                          <w:ilvl w:val="0"/>
-                          <w:numId w:val="3"/>
-                        </w:numPr>
-                        <w:ind w:leftChars="0"/>
-                        <w:rPr>
-                          <w:rFonts w:eastAsia="標楷體"/>
-                        </w:rPr>
-                      </w:pPr>
-                      <w:r>
-                        <w:rPr>
-                          <w:color w:val="800000"/>
-                        </w:rPr>
-                        <w:t>BirdR(Y/G/B):</w:t>
-                      </w:r>
-                      <w:r>
-                        <w:rPr>
-                          <w:rFonts w:eastAsia="標楷體"/>
-                        </w:rPr>
-                        <w:t xml:space="preserve"> </w:t>
-                      </w:r>
-                      <w:r>
-                        <w:rPr>
-                          <w:color w:val="800080"/>
-                        </w:rPr>
-                        <w:t>Bird</w:t>
-                      </w:r>
-                      <w:r>
-                        <w:rPr>
-                          <w:color w:val="C0C0C0"/>
-                        </w:rPr>
-                        <w:t xml:space="preserve"> </w:t>
-                      </w:r>
-                      <w:r>
-                        <w:rPr>
-                          <w:color w:val="000000"/>
-                        </w:rPr>
-                        <w:t>*</w:t>
-                      </w:r>
-                    </w:p>
-                    <w:p>
-                      <w:pPr>
-                        <w:pStyle w:val="a4"/>
-                        <w:numPr>
-                          <w:ilvl w:val="0"/>
-                          <w:numId w:val="3"/>
-                        </w:numPr>
-                        <w:ind w:leftChars="0"/>
-                        <w:rPr>
-                          <w:rFonts w:eastAsia="標楷體"/>
-                        </w:rPr>
-                      </w:pPr>
-                      <w:r>
-                        <w:rPr>
-                          <w:color w:val="800000"/>
-                        </w:rPr>
-                        <w:t xml:space="preserve">pig1(2): </w:t>
-                      </w:r>
-                      <w:r>
-                        <w:rPr>
-                          <w:color w:val="800080"/>
-                        </w:rPr>
-                        <w:t>Bird</w:t>
-                      </w:r>
-                      <w:r>
-                        <w:rPr>
-                          <w:color w:val="C0C0C0"/>
-                        </w:rPr>
-                        <w:t xml:space="preserve"> </w:t>
-                      </w:r>
-                      <w:r>
-                        <w:rPr>
-                          <w:color w:val="000000"/>
-                        </w:rPr>
-                        <w:t>*</w:t>
-                      </w:r>
-                    </w:p>
-                    <w:p>
-                      <w:pPr>
-                        <w:pStyle w:val="a4"/>
-                        <w:numPr>
-                          <w:ilvl w:val="0"/>
-                          <w:numId w:val="3"/>
-                        </w:numPr>
-                        <w:ind w:leftChars="0"/>
-                        <w:rPr>
-                          <w:rFonts w:eastAsia="標楷體"/>
-                        </w:rPr>
-                      </w:pPr>
-                      <w:r>
-                        <w:rPr>
-                          <w:color w:val="800000"/>
-                        </w:rPr>
-                        <w:t xml:space="preserve">block1(2.3.4): </w:t>
-                      </w:r>
-                      <w:r>
-                        <w:rPr>
-                          <w:color w:val="800080"/>
-                        </w:rPr>
-                        <w:t>Block</w:t>
-                      </w:r>
-                      <w:r>
-                        <w:rPr>
-                          <w:color w:val="C0C0C0"/>
-                        </w:rPr>
-                        <w:t xml:space="preserve"> </w:t>
-                      </w:r>
-                      <w:r>
-                        <w:rPr>
-                          <w:color w:val="000000"/>
-                        </w:rPr>
-                        <w:t>*</w:t>
-                      </w:r>
-                    </w:p>
-                    <w:p>
-                      <w:pPr>
-                        <w:pStyle w:val="a4"/>
-                        <w:numPr>
-                          <w:ilvl w:val="0"/>
-                          <w:numId w:val="3"/>
-                        </w:numPr>
-                        <w:ind w:leftChars="0"/>
-                        <w:rPr>
-                          <w:rFonts w:eastAsia="標楷體"/>
-                        </w:rPr>
-                      </w:pPr>
-                      <w:r>
-                        <w:rPr>
-                          <w:color w:val="800000"/>
-                        </w:rPr>
-                        <w:t xml:space="preserve">xBegin: </w:t>
-                      </w:r>
-                      <w:r>
-                        <w:rPr>
-                          <w:color w:val="808000"/>
-                        </w:rPr>
-                        <w:t>float</w:t>
-                      </w:r>
-                      <w:r>
-                        <w:rPr>
-                          <w:color w:val="808000"/>
-                        </w:rPr>
-                        <w:tab/>
-                        <w:t xml:space="preserve">- </w:t>
-                      </w:r>
-                      <w:r>
-                        <w:rPr>
-                          <w:color w:val="800000"/>
-                        </w:rPr>
-                        <w:t xml:space="preserve">xEnd: </w:t>
-                      </w:r>
-                      <w:r>
-                        <w:rPr>
-                          <w:color w:val="808000"/>
-                        </w:rPr>
-                        <w:t>float</w:t>
-                      </w:r>
-                    </w:p>
-                    <w:p>
-                      <w:pPr>
-                        <w:pStyle w:val="a4"/>
-                        <w:numPr>
-                          <w:ilvl w:val="0"/>
-                          <w:numId w:val="3"/>
-                        </w:numPr>
-                        <w:ind w:leftChars="0"/>
-                        <w:rPr>
-                          <w:rFonts w:eastAsia="標楷體"/>
-                        </w:rPr>
-                      </w:pPr>
-                      <w:r>
-                        <w:rPr>
-                          <w:color w:val="800000"/>
-                        </w:rPr>
-                        <w:t xml:space="preserve">yBegin: </w:t>
-                      </w:r>
-                      <w:r>
-                        <w:rPr>
-                          <w:color w:val="808000"/>
-                        </w:rPr>
-                        <w:t>float</w:t>
-                      </w:r>
-                      <w:r>
-                        <w:rPr>
-                          <w:color w:val="808000"/>
-                        </w:rPr>
-                        <w:tab/>
-                        <w:t xml:space="preserve">- </w:t>
-                      </w:r>
-                      <w:r>
-                        <w:rPr>
-                          <w:color w:val="800000"/>
-                        </w:rPr>
-                        <w:t xml:space="preserve">yEnd: </w:t>
-                      </w:r>
-                      <w:r>
-                        <w:rPr>
-                          <w:color w:val="808000"/>
-                        </w:rPr>
-                        <w:t>float</w:t>
-                      </w:r>
-                    </w:p>
-                    <w:p>
-                      <w:pPr>
-                        <w:pStyle w:val="a4"/>
-                        <w:numPr>
-                          <w:ilvl w:val="0"/>
-                          <w:numId w:val="3"/>
-                        </w:numPr>
-                        <w:ind w:leftChars="0"/>
-                        <w:rPr>
-                          <w:rFonts w:eastAsia="標楷體"/>
-                        </w:rPr>
-                      </w:pPr>
-                      <w:r>
-                        <w:rPr>
-                          <w:color w:val="800000"/>
-                        </w:rPr>
-                        <w:t xml:space="preserve">numBird: </w:t>
-                      </w:r>
-                      <w:r>
-                        <w:rPr>
-                          <w:color w:val="808000"/>
-                        </w:rPr>
-                        <w:t>float</w:t>
-                      </w:r>
-                    </w:p>
-                    <w:p>
-                      <w:pPr>
-                        <w:pStyle w:val="a4"/>
-                        <w:numPr>
-                          <w:ilvl w:val="0"/>
-                          <w:numId w:val="3"/>
-                        </w:numPr>
-                        <w:ind w:leftChars="0"/>
-                        <w:rPr>
-                          <w:rFonts w:eastAsia="標楷體"/>
-                        </w:rPr>
-                      </w:pPr>
-                      <w:r>
-                        <w:rPr>
-                          <w:color w:val="800000"/>
-                        </w:rPr>
-                        <w:t xml:space="preserve">flying: </w:t>
-                      </w:r>
-                      <w:r>
-                        <w:rPr>
-                          <w:color w:val="000080"/>
-                        </w:rPr>
-                        <w:t>bool</w:t>
-                      </w:r>
-                      <w:r>
-                        <w:rPr>
-                          <w:color w:val="000080"/>
-                        </w:rPr>
-                        <w:tab/>
-                        <w:t xml:space="preserve">- </w:t>
-                      </w:r>
-                      <w:r>
-                        <w:rPr>
-                          <w:color w:val="800000"/>
-                        </w:rPr>
-                        <w:t xml:space="preserve">flag: </w:t>
-                      </w:r>
-                      <w:r>
-                        <w:rPr>
-                          <w:color w:val="000080"/>
-                        </w:rPr>
-                        <w:t>bool</w:t>
-                      </w:r>
-                    </w:p>
-                    <w:p>
-                      <w:pPr>
-                        <w:pStyle w:val="a4"/>
-                        <w:numPr>
-                          <w:ilvl w:val="0"/>
-                          <w:numId w:val="3"/>
-                        </w:numPr>
-                        <w:ind w:leftChars="0"/>
-                        <w:rPr>
-                          <w:rFonts w:eastAsia="標楷體"/>
-                        </w:rPr>
-                      </w:pPr>
-                      <w:r>
-                        <w:rPr>
-                          <w:color w:val="800000"/>
-                        </w:rPr>
-                        <w:t xml:space="preserve">end: </w:t>
-                      </w:r>
-                      <w:r>
-                        <w:rPr>
-                          <w:color w:val="000080"/>
-                        </w:rPr>
-                        <w:t>bool</w:t>
-                      </w:r>
-                      <w:r>
-                        <w:rPr>
-                          <w:color w:val="000080"/>
-                        </w:rPr>
-                        <w:tab/>
-                      </w:r>
-                      <w:r>
-                        <w:rPr>
-                          <w:color w:val="000080"/>
-                        </w:rPr>
-                        <w:tab/>
-                        <w:t>-</w:t>
-                      </w:r>
-                      <w:r>
-                        <w:rPr>
-                          <w:color w:val="800000"/>
-                        </w:rPr>
-                        <w:t xml:space="preserve"> </w:t>
-                      </w:r>
-                      <w:r>
-                        <w:rPr>
-                          <w:color w:val="800000"/>
-                        </w:rPr>
-                        <w:t xml:space="preserve">score: </w:t>
-                      </w:r>
-                      <w:r>
-                        <w:rPr>
-                          <w:color w:val="808000"/>
-                        </w:rPr>
-                        <w:t>int</w:t>
-                      </w:r>
-                    </w:p>
-                    <w:p>
-                      <w:pPr>
-                        <w:pStyle w:val="a4"/>
-                        <w:numPr>
-                          <w:ilvl w:val="0"/>
-                          <w:numId w:val="3"/>
-                        </w:numPr>
-                        <w:ind w:leftChars="0"/>
-                        <w:rPr>
-                          <w:rFonts w:eastAsia="標楷體"/>
-                        </w:rPr>
-                      </w:pPr>
-                      <w:r>
-                        <w:rPr>
-                          <w:color w:val="800000"/>
-                        </w:rPr>
-                        <w:t>Reset:</w:t>
-                      </w:r>
-                      <w:r>
-                        <w:rPr>
-                          <w:rFonts w:eastAsia="標楷體"/>
-                        </w:rPr>
-                        <w:t xml:space="preserve"> </w:t>
-                      </w:r>
-                      <w:r>
-                        <w:rPr>
-                          <w:color w:val="800080"/>
-                        </w:rPr>
-                        <w:t>QPushButton</w:t>
-                      </w:r>
-                      <w:r>
-                        <w:rPr>
-                          <w:color w:val="C0C0C0"/>
-                        </w:rPr>
-                        <w:t xml:space="preserve"> </w:t>
-                      </w:r>
-                      <w:r>
-                        <w:rPr>
-                          <w:color w:val="000000"/>
-                        </w:rPr>
-                        <w:t>*</w:t>
-                      </w:r>
-                    </w:p>
-                    <w:p>
-                      <w:pPr>
-                        <w:pStyle w:val="a4"/>
-                        <w:numPr>
-                          <w:ilvl w:val="0"/>
-                          <w:numId w:val="3"/>
-                        </w:numPr>
-                        <w:ind w:leftChars="0"/>
-                        <w:rPr>
-                          <w:rFonts w:eastAsia="標楷體"/>
-                        </w:rPr>
-                      </w:pPr>
-                      <w:r>
-                        <w:rPr>
-                          <w:color w:val="800000"/>
-                        </w:rPr>
-                        <w:t xml:space="preserve">Quit: </w:t>
-                      </w:r>
-                      <w:r>
-                        <w:rPr>
-                          <w:color w:val="800080"/>
-                        </w:rPr>
-                        <w:t>QPushButton</w:t>
-                      </w:r>
-                      <w:r>
-                        <w:rPr>
-                          <w:color w:val="C0C0C0"/>
-                        </w:rPr>
-                        <w:t xml:space="preserve"> </w:t>
-                      </w:r>
-                      <w:r>
-                        <w:rPr>
-                          <w:color w:val="000000"/>
-                        </w:rPr>
-                        <w:t>*</w:t>
-                      </w:r>
-                    </w:p>
-                  </w:txbxContent>
-                </v:textbox>
-                <w10:wrap anchorx="page" anchory="page"/>
-              </v:shape>
-            </w:pict>
-          </mc:Fallback>
-        </mc:AlternateContent>
-      </w:r>
-      <w:r>
-        <w:br w:type="page"/>
-      </w:r>
+        <w:pStyle w:val="a4"/>
+        <w:numPr>
+          <w:ilvl w:val="0"/>
+          <w:numId w:val="8"/>
+        </w:numPr>
+        <w:ind w:leftChars="0"/>
+      </w:pPr>
+      <w:r>
+        <w:t>Enable the event Filter</w:t>
+      </w:r>
+    </w:p>
+    <w:p>
+      <w:pPr>
+        <w:pStyle w:val="a4"/>
+        <w:numPr>
+          <w:ilvl w:val="0"/>
+          <w:numId w:val="8"/>
+        </w:numPr>
+        <w:ind w:leftChars="0"/>
+      </w:pPr>
+      <w:r>
+        <w:rPr>
+          <w:rFonts w:hint="eastAsia"/>
+          <w:color w:val="000000"/>
+        </w:rPr>
+        <w:t>將</w:t>
+      </w:r>
+      <w:r>
+        <w:rPr>
+          <w:color w:val="000000"/>
+        </w:rPr>
+        <w:t>ScrollBar</w:t>
+      </w:r>
+      <w:r>
+        <w:rPr>
+          <w:rFonts w:hint="eastAsia"/>
+          <w:color w:val="000000"/>
+        </w:rPr>
+        <w:t>隱藏</w:t>
+      </w:r>
+    </w:p>
+    <w:p>
+      <w:pPr>
+        <w:pStyle w:val="a4"/>
+        <w:numPr>
+          <w:ilvl w:val="0"/>
+          <w:numId w:val="8"/>
+        </w:numPr>
+        <w:ind w:leftChars="0"/>
+      </w:pPr>
+      <w:r>
+        <w:rPr>
+          <w:rFonts w:hint="eastAsia"/>
+        </w:rPr>
+        <w:t>設定背景</w:t>
+      </w:r>
+    </w:p>
+    <w:p>
+      <w:pPr>
+        <w:pStyle w:val="a4"/>
+        <w:numPr>
+          <w:ilvl w:val="0"/>
+          <w:numId w:val="8"/>
+        </w:numPr>
+        <w:ind w:leftChars="0"/>
+      </w:pPr>
+      <w:r>
+        <w:rPr>
+          <w:rFonts w:hint="eastAsia"/>
+        </w:rPr>
+        <w:t>初始化</w:t>
+      </w:r>
+      <w:r>
+        <w:rPr>
+          <w:rFonts w:hint="eastAsia"/>
+        </w:rPr>
+        <w:t xml:space="preserve">numBird, </w:t>
+      </w:r>
+      <w:r>
+        <w:t>flying, flag, score</w:t>
+      </w:r>
+      <w:r>
+        <w:rPr>
+          <w:rFonts w:hint="eastAsia"/>
+        </w:rPr>
+        <w:t>等變數</w:t>
+      </w:r>
+    </w:p>
+    <w:p>
+      <w:pPr>
+        <w:pStyle w:val="a4"/>
+        <w:numPr>
+          <w:ilvl w:val="0"/>
+          <w:numId w:val="8"/>
+        </w:numPr>
+        <w:ind w:leftChars="0"/>
+      </w:pPr>
+      <w:r>
+        <w:rPr>
+          <w:rFonts w:hint="eastAsia"/>
+        </w:rPr>
+        <w:t>設定分數顯示的大小及字型</w:t>
+      </w:r>
+    </w:p>
+    <w:p>
+      <w:pPr>
+        <w:pStyle w:val="a4"/>
+        <w:ind w:leftChars="0"/>
+        <w:rPr>
+          <w:rFonts w:hint="eastAsia"/>
+        </w:rPr>
+      </w:pPr>
+    </w:p>
+    <w:p>
+      <w:pPr>
+        <w:pStyle w:val="a4"/>
+        <w:ind w:leftChars="0"/>
+        <w:rPr>
+          <w:sz w:val="28"/>
+        </w:rPr>
+      </w:pPr>
+      <w:proofErr w:type="gramStart"/>
+      <w:r>
+        <w:rPr>
+          <w:rFonts w:hint="eastAsia"/>
+          <w:color w:val="FF0000"/>
+          <w:sz w:val="28"/>
+        </w:rPr>
+        <w:t>showEvent</w:t>
+      </w:r>
+      <w:r>
+        <w:rPr>
+          <w:rFonts w:hint="eastAsia"/>
+          <w:sz w:val="28"/>
+        </w:rPr>
+        <w:t>(</w:t>
+      </w:r>
+      <w:proofErr w:type="gramEnd"/>
+      <w:r>
+        <w:rPr>
+          <w:color w:val="800080"/>
+          <w:sz w:val="28"/>
+        </w:rPr>
+        <w:t>QShowEvent</w:t>
+      </w:r>
+      <w:r>
+        <w:rPr>
+          <w:color w:val="C0C0C0"/>
+          <w:sz w:val="28"/>
+        </w:rPr>
+        <w:t xml:space="preserve"> </w:t>
+      </w:r>
+      <w:r>
+        <w:rPr>
+          <w:color w:val="000000"/>
+          <w:sz w:val="28"/>
+        </w:rPr>
+        <w:t>*</w:t>
+      </w:r>
+      <w:r>
+        <w:rPr>
+          <w:rFonts w:hint="eastAsia"/>
+          <w:sz w:val="28"/>
+        </w:rPr>
+        <w:t>)</w:t>
+      </w:r>
+      <w:r>
+        <w:rPr>
+          <w:rFonts w:hint="eastAsia"/>
+          <w:sz w:val="28"/>
+        </w:rPr>
+        <w:t xml:space="preserve"> :</w:t>
+      </w:r>
+    </w:p>
+    <w:p>
+      <w:pPr>
+        <w:pStyle w:val="a4"/>
+        <w:numPr>
+          <w:ilvl w:val="0"/>
+          <w:numId w:val="8"/>
+        </w:numPr>
+        <w:ind w:leftChars="0"/>
+        <w:rPr>
+          <w:sz w:val="28"/>
+        </w:rPr>
+      </w:pPr>
+      <w:r>
+        <w:t>Setting the Q</w:t>
+      </w:r>
+      <w:r>
+        <w:t>g</w:t>
+      </w:r>
+      <w:r>
+        <w:t>raphicsScene</w:t>
+      </w:r>
+    </w:p>
+    <w:p>
+      <w:pPr>
+        <w:pStyle w:val="a4"/>
+        <w:numPr>
+          <w:ilvl w:val="0"/>
+          <w:numId w:val="8"/>
+        </w:numPr>
+        <w:ind w:leftChars="0"/>
+        <w:rPr>
+          <w:sz w:val="28"/>
+        </w:rPr>
+      </w:pPr>
+      <w:r>
+        <w:t>Create world</w:t>
+      </w:r>
+      <w:r>
+        <w:rPr>
+          <w:rFonts w:hint="eastAsia"/>
+        </w:rPr>
+        <w:t xml:space="preserve"> </w:t>
+      </w:r>
+      <w:r>
+        <w:t>and set size</w:t>
+      </w:r>
+    </w:p>
+    <w:p>
+      <w:pPr>
+        <w:pStyle w:val="a4"/>
+        <w:numPr>
+          <w:ilvl w:val="0"/>
+          <w:numId w:val="8"/>
+        </w:numPr>
+        <w:ind w:leftChars="0"/>
+        <w:rPr>
+          <w:sz w:val="28"/>
+        </w:rPr>
+      </w:pPr>
+      <w:r>
+        <w:t>Create ground</w:t>
+      </w:r>
+      <w:r>
+        <w:t xml:space="preserve"> and bird, pig, block</w:t>
+      </w:r>
+    </w:p>
+    <w:p>
+      <w:pPr>
+        <w:pStyle w:val="a4"/>
+        <w:numPr>
+          <w:ilvl w:val="0"/>
+          <w:numId w:val="8"/>
+        </w:numPr>
+        <w:ind w:leftChars="0"/>
+        <w:rPr>
+          <w:sz w:val="28"/>
+        </w:rPr>
+      </w:pPr>
+      <w:r>
+        <w:t>N</w:t>
+      </w:r>
+      <w:r>
+        <w:rPr>
+          <w:rFonts w:hint="eastAsia"/>
+        </w:rPr>
+        <w:t xml:space="preserve">ew PushButton of </w:t>
+      </w:r>
+      <w:r>
+        <w:t>Reset and Quit</w:t>
+      </w:r>
+    </w:p>
+    <w:p>
+      <w:pPr>
+        <w:pStyle w:val="a4"/>
+        <w:numPr>
+          <w:ilvl w:val="0"/>
+          <w:numId w:val="8"/>
+        </w:numPr>
+        <w:ind w:leftChars="0"/>
+        <w:rPr>
+          <w:sz w:val="28"/>
+        </w:rPr>
+      </w:pPr>
+      <w:r>
+        <w:rPr>
+          <w:rFonts w:hint="eastAsia"/>
+        </w:rPr>
+        <w:t>連接需要的</w:t>
+      </w:r>
+      <w:r>
+        <w:rPr>
+          <w:rFonts w:hint="eastAsia"/>
+        </w:rPr>
+        <w:t>signal</w:t>
+      </w:r>
+      <w:r>
+        <w:rPr>
+          <w:rFonts w:hint="eastAsia"/>
+        </w:rPr>
+        <w:t>和</w:t>
+      </w:r>
+      <w:r>
+        <w:rPr>
+          <w:rFonts w:hint="eastAsia"/>
+        </w:rPr>
+        <w:t>slot</w:t>
+      </w:r>
+    </w:p>
+    <w:p>
+      <w:pPr>
+        <w:rPr>
+          <w:sz w:val="28"/>
+        </w:rPr>
+      </w:pPr>
+    </w:p>
+    <w:p>
+      <w:pPr>
+        <w:rPr>
+          <w:color w:val="000000"/>
+          <w:sz w:val="28"/>
+          <w:szCs w:val="28"/>
+        </w:rPr>
+      </w:pPr>
+      <w:proofErr w:type="gramStart"/>
+      <w:r>
+        <w:rPr>
+          <w:iCs/>
+          <w:color w:val="FF0000"/>
+          <w:sz w:val="28"/>
+          <w:szCs w:val="28"/>
+        </w:rPr>
+        <w:t>eventFilter</w:t>
+      </w:r>
+      <w:r>
+        <w:rPr>
+          <w:color w:val="000000"/>
+          <w:sz w:val="28"/>
+          <w:szCs w:val="28"/>
+        </w:rPr>
+        <w:t>(</w:t>
+      </w:r>
+      <w:proofErr w:type="gramEnd"/>
+      <w:r>
+        <w:rPr>
+          <w:color w:val="800080"/>
+          <w:sz w:val="28"/>
+          <w:szCs w:val="28"/>
+        </w:rPr>
+        <w:t>QObject</w:t>
+      </w:r>
+      <w:r>
+        <w:rPr>
+          <w:color w:val="C0C0C0"/>
+          <w:sz w:val="28"/>
+          <w:szCs w:val="28"/>
+        </w:rPr>
+        <w:t xml:space="preserve"> </w:t>
+      </w:r>
+      <w:r>
+        <w:rPr>
+          <w:color w:val="000000"/>
+          <w:sz w:val="28"/>
+          <w:szCs w:val="28"/>
+        </w:rPr>
+        <w:t>*,</w:t>
+      </w:r>
+      <w:r>
+        <w:rPr>
+          <w:color w:val="C0C0C0"/>
+          <w:sz w:val="28"/>
+          <w:szCs w:val="28"/>
+        </w:rPr>
+        <w:t xml:space="preserve"> </w:t>
+      </w:r>
+      <w:r>
+        <w:rPr>
+          <w:color w:val="800080"/>
+          <w:sz w:val="28"/>
+          <w:szCs w:val="28"/>
+        </w:rPr>
+        <w:t>QEvent</w:t>
+      </w:r>
+      <w:r>
+        <w:rPr>
+          <w:color w:val="C0C0C0"/>
+          <w:sz w:val="28"/>
+          <w:szCs w:val="28"/>
+        </w:rPr>
+        <w:t xml:space="preserve"> </w:t>
+      </w:r>
+      <w:r>
+        <w:rPr>
+          <w:color w:val="000000"/>
+          <w:sz w:val="28"/>
+          <w:szCs w:val="28"/>
+        </w:rPr>
+        <w:t>*event)</w:t>
+      </w:r>
+      <w:r>
+        <w:rPr>
+          <w:rFonts w:hint="eastAsia"/>
+          <w:color w:val="000000"/>
+          <w:sz w:val="28"/>
+          <w:szCs w:val="28"/>
+        </w:rPr>
+        <w:t xml:space="preserve"> : </w:t>
+      </w:r>
+    </w:p>
+    <w:p>
+      <w:pPr>
+        <w:pStyle w:val="a4"/>
+        <w:numPr>
+          <w:ilvl w:val="0"/>
+          <w:numId w:val="9"/>
+        </w:numPr>
+        <w:ind w:leftChars="0"/>
+        <w:rPr>
+          <w:sz w:val="28"/>
+          <w:szCs w:val="28"/>
+        </w:rPr>
+      </w:pPr>
+      <w:r>
+        <w:rPr>
+          <w:rFonts w:hint="eastAsia"/>
+          <w:szCs w:val="28"/>
+        </w:rPr>
+        <w:t>接收</w:t>
+      </w:r>
+      <w:r>
+        <w:rPr>
+          <w:rFonts w:hint="eastAsia"/>
+          <w:szCs w:val="28"/>
+        </w:rPr>
+        <w:t>Mouse</w:t>
+      </w:r>
+      <w:r>
+        <w:rPr>
+          <w:szCs w:val="28"/>
+        </w:rPr>
+        <w:t>Button</w:t>
+      </w:r>
+      <w:r>
+        <w:rPr>
+          <w:rFonts w:hint="eastAsia"/>
+          <w:szCs w:val="28"/>
+        </w:rPr>
+        <w:t>傳來的</w:t>
+      </w:r>
+      <w:r>
+        <w:rPr>
+          <w:rFonts w:hint="eastAsia"/>
+          <w:szCs w:val="28"/>
+        </w:rPr>
+        <w:t>event</w:t>
+      </w:r>
+    </w:p>
+    <w:p>
+      <w:pPr>
+        <w:pStyle w:val="a4"/>
+        <w:numPr>
+          <w:ilvl w:val="0"/>
+          <w:numId w:val="9"/>
+        </w:numPr>
+        <w:ind w:leftChars="0"/>
+        <w:rPr>
+          <w:sz w:val="28"/>
+          <w:szCs w:val="28"/>
+        </w:rPr>
+      </w:pPr>
+      <w:r>
+        <w:rPr>
+          <w:rFonts w:hint="eastAsia"/>
+          <w:szCs w:val="28"/>
+        </w:rPr>
+        <w:t>紀錄</w:t>
+      </w:r>
+      <w:r>
+        <w:t>MouseButtonPress</w:t>
+      </w:r>
+      <w:r>
+        <w:rPr>
+          <w:rFonts w:hint="eastAsia"/>
+        </w:rPr>
+        <w:t>的</w:t>
+      </w:r>
+      <w:r>
+        <w:rPr>
+          <w:rFonts w:hint="eastAsia"/>
+          <w:szCs w:val="28"/>
+        </w:rPr>
+        <w:t>位置</w:t>
+      </w:r>
+    </w:p>
+    <w:p>
+      <w:pPr>
+        <w:pStyle w:val="a4"/>
+        <w:numPr>
+          <w:ilvl w:val="0"/>
+          <w:numId w:val="9"/>
+        </w:numPr>
+        <w:ind w:leftChars="0"/>
+        <w:rPr>
+          <w:sz w:val="28"/>
+          <w:szCs w:val="28"/>
+        </w:rPr>
+      </w:pPr>
+      <w:r>
+        <w:rPr>
+          <w:rFonts w:hint="eastAsia"/>
+          <w:szCs w:val="28"/>
+        </w:rPr>
+        <w:t>紀錄</w:t>
+      </w:r>
+      <w:r>
+        <w:t>MouseButtonRelease</w:t>
+      </w:r>
+      <w:r>
+        <w:rPr>
+          <w:rFonts w:hint="eastAsia"/>
+        </w:rPr>
+        <w:t>的位置</w:t>
+      </w:r>
+    </w:p>
+    <w:p>
+      <w:pPr>
+        <w:pStyle w:val="a4"/>
+        <w:numPr>
+          <w:ilvl w:val="0"/>
+          <w:numId w:val="9"/>
+        </w:numPr>
+        <w:ind w:leftChars="0"/>
+        <w:rPr>
+          <w:sz w:val="28"/>
+          <w:szCs w:val="28"/>
+        </w:rPr>
+      </w:pPr>
+      <w:r>
+        <w:rPr>
+          <w:rFonts w:hint="eastAsia"/>
+        </w:rPr>
+        <w:t>若</w:t>
+      </w:r>
+      <w:r>
+        <w:rPr>
+          <w:rFonts w:hint="eastAsia"/>
+        </w:rPr>
+        <w:t>release</w:t>
+      </w:r>
+      <w:r>
+        <w:rPr>
+          <w:rFonts w:hint="eastAsia"/>
+        </w:rPr>
+        <w:t>且沒有鳥在飛就根據位移向量發射</w:t>
+      </w:r>
+    </w:p>
+    <w:p>
+      <w:pPr>
+        <w:pStyle w:val="a4"/>
+        <w:numPr>
+          <w:ilvl w:val="0"/>
+          <w:numId w:val="9"/>
+        </w:numPr>
+        <w:ind w:leftChars="0"/>
+        <w:rPr>
+          <w:sz w:val="28"/>
+          <w:szCs w:val="28"/>
+        </w:rPr>
+      </w:pPr>
+      <w:r>
+        <w:rPr>
+          <w:rFonts w:hint="eastAsia"/>
+        </w:rPr>
+        <w:t>若</w:t>
+      </w:r>
+      <w:r>
+        <w:rPr>
+          <w:rFonts w:hint="eastAsia"/>
+        </w:rPr>
+        <w:t>release</w:t>
+      </w:r>
+      <w:r>
+        <w:rPr>
+          <w:rFonts w:hint="eastAsia"/>
+        </w:rPr>
+        <w:t>但有鳥正在飛就根據鳥種發動技能</w:t>
+      </w:r>
+    </w:p>
+    <w:p>
+      <w:pPr>
+        <w:rPr>
+          <w:sz w:val="28"/>
+          <w:szCs w:val="28"/>
+        </w:rPr>
+      </w:pPr>
+    </w:p>
+    <w:p>
+      <w:pPr>
+        <w:rPr>
+          <w:sz w:val="28"/>
+          <w:szCs w:val="28"/>
+        </w:rPr>
+      </w:pPr>
+      <w:proofErr w:type="gramStart"/>
+      <w:r>
+        <w:rPr>
+          <w:rFonts w:hint="eastAsia"/>
+          <w:color w:val="FF0000"/>
+          <w:sz w:val="28"/>
+          <w:szCs w:val="28"/>
+        </w:rPr>
+        <w:t>closeEvent</w:t>
+      </w:r>
+      <w:r>
+        <w:rPr>
+          <w:rFonts w:hint="eastAsia"/>
+          <w:sz w:val="28"/>
+          <w:szCs w:val="28"/>
+        </w:rPr>
+        <w:t>(</w:t>
+      </w:r>
+      <w:proofErr w:type="gramEnd"/>
+      <w:r>
+        <w:rPr>
+          <w:color w:val="800080"/>
+          <w:sz w:val="28"/>
+          <w:szCs w:val="28"/>
+        </w:rPr>
+        <w:t>QCloseEvent</w:t>
+      </w:r>
+      <w:r>
+        <w:rPr>
+          <w:color w:val="C0C0C0"/>
+          <w:sz w:val="28"/>
+          <w:szCs w:val="28"/>
+        </w:rPr>
+        <w:t xml:space="preserve"> </w:t>
+      </w:r>
+      <w:r>
+        <w:rPr>
+          <w:color w:val="000000"/>
+          <w:sz w:val="28"/>
+          <w:szCs w:val="28"/>
+        </w:rPr>
+        <w:t>*</w:t>
+      </w:r>
+      <w:r>
+        <w:rPr>
+          <w:rFonts w:hint="eastAsia"/>
+          <w:sz w:val="28"/>
+          <w:szCs w:val="28"/>
+        </w:rPr>
+        <w:t>)</w:t>
+      </w:r>
+      <w:r>
+        <w:rPr>
+          <w:sz w:val="28"/>
+          <w:szCs w:val="28"/>
+        </w:rPr>
+        <w:t xml:space="preserve"> : </w:t>
+      </w:r>
+    </w:p>
+    <w:p>
+      <w:pPr>
+        <w:pStyle w:val="a4"/>
+        <w:numPr>
+          <w:ilvl w:val="0"/>
+          <w:numId w:val="10"/>
+        </w:numPr>
+        <w:ind w:leftChars="0"/>
+        <w:rPr>
+          <w:szCs w:val="28"/>
+        </w:rPr>
+      </w:pPr>
+      <w:r>
+        <w:rPr>
+          <w:szCs w:val="28"/>
+        </w:rPr>
+        <w:t>E</w:t>
+      </w:r>
+      <w:r>
+        <w:rPr>
+          <w:rFonts w:hint="eastAsia"/>
+          <w:szCs w:val="28"/>
+        </w:rPr>
+        <w:t xml:space="preserve">mit </w:t>
+      </w:r>
+      <w:r>
+        <w:rPr>
+          <w:szCs w:val="28"/>
+        </w:rPr>
+        <w:t>quitGame</w:t>
+      </w:r>
+      <w:r>
+        <w:rPr>
+          <w:rFonts w:hint="eastAsia"/>
+          <w:szCs w:val="28"/>
+        </w:rPr>
+        <w:t>的</w:t>
+      </w:r>
+      <w:r>
+        <w:rPr>
+          <w:rFonts w:hint="eastAsia"/>
+          <w:szCs w:val="28"/>
+        </w:rPr>
+        <w:t>signal</w:t>
+      </w:r>
+    </w:p>
+    <w:p>
+      <w:pPr>
+        <w:rPr>
+          <w:szCs w:val="28"/>
+        </w:rPr>
+      </w:pPr>
+    </w:p>
+    <w:p>
+      <w:pPr>
+        <w:rPr>
+          <w:sz w:val="28"/>
+          <w:szCs w:val="28"/>
+        </w:rPr>
+      </w:pPr>
+      <w:proofErr w:type="gramStart"/>
+      <w:r>
+        <w:rPr>
+          <w:color w:val="FF0000"/>
+          <w:sz w:val="28"/>
+          <w:szCs w:val="28"/>
+        </w:rPr>
+        <w:t>t</w:t>
+      </w:r>
+      <w:r>
+        <w:rPr>
+          <w:rFonts w:hint="eastAsia"/>
+          <w:color w:val="FF0000"/>
+          <w:sz w:val="28"/>
+          <w:szCs w:val="28"/>
+        </w:rPr>
+        <w:t>ick</w:t>
+      </w:r>
+      <w:r>
+        <w:rPr>
+          <w:rFonts w:hint="eastAsia"/>
+          <w:sz w:val="28"/>
+          <w:szCs w:val="28"/>
+        </w:rPr>
+        <w:t>(</w:t>
+      </w:r>
+      <w:proofErr w:type="gramEnd"/>
+      <w:r>
+        <w:rPr>
+          <w:sz w:val="28"/>
+          <w:szCs w:val="28"/>
+        </w:rPr>
+        <w:t>)</w:t>
+      </w:r>
+      <w:r>
+        <w:rPr>
+          <w:rFonts w:hint="eastAsia"/>
+          <w:sz w:val="28"/>
+          <w:szCs w:val="28"/>
+        </w:rPr>
+        <w:t xml:space="preserve"> : </w:t>
+      </w:r>
+    </w:p>
+    <w:p>
+      <w:pPr>
+        <w:pStyle w:val="a4"/>
+        <w:numPr>
+          <w:ilvl w:val="0"/>
+          <w:numId w:val="10"/>
+        </w:numPr>
+        <w:ind w:leftChars="0"/>
+        <w:rPr>
+          <w:sz w:val="28"/>
+          <w:szCs w:val="28"/>
+        </w:rPr>
+      </w:pPr>
+      <w:r>
+        <w:rPr>
+          <w:rFonts w:hint="eastAsia"/>
+          <w:szCs w:val="24"/>
+        </w:rPr>
+        <w:t>這是一個跟</w:t>
+      </w:r>
+      <w:r>
+        <w:rPr>
+          <w:rFonts w:hint="eastAsia"/>
+          <w:szCs w:val="24"/>
+        </w:rPr>
+        <w:t>timeout</w:t>
+      </w:r>
+      <w:r>
+        <w:rPr>
+          <w:rFonts w:hint="eastAsia"/>
+          <w:szCs w:val="24"/>
+        </w:rPr>
+        <w:t>連接的</w:t>
+      </w:r>
+      <w:r>
+        <w:rPr>
+          <w:rFonts w:hint="eastAsia"/>
+          <w:szCs w:val="24"/>
+        </w:rPr>
+        <w:t>signal</w:t>
+      </w:r>
+    </w:p>
+    <w:p>
+      <w:pPr>
+        <w:pStyle w:val="a4"/>
+        <w:numPr>
+          <w:ilvl w:val="0"/>
+          <w:numId w:val="10"/>
+        </w:numPr>
+        <w:ind w:leftChars="0"/>
+        <w:rPr>
+          <w:sz w:val="28"/>
+          <w:szCs w:val="28"/>
+        </w:rPr>
+      </w:pPr>
+      <w:r>
+        <w:rPr>
+          <w:rFonts w:hint="eastAsia"/>
+          <w:szCs w:val="24"/>
+        </w:rPr>
+        <w:t>每固定時間抓取障礙物跟豬的速度進行加分</w:t>
+      </w:r>
+    </w:p>
+    <w:p>
+      <w:pPr>
+        <w:pStyle w:val="a4"/>
+        <w:numPr>
+          <w:ilvl w:val="0"/>
+          <w:numId w:val="10"/>
+        </w:numPr>
+        <w:ind w:leftChars="0"/>
+        <w:rPr>
+          <w:sz w:val="28"/>
+          <w:szCs w:val="28"/>
+        </w:rPr>
+      </w:pPr>
+      <w:r>
+        <w:rPr>
+          <w:rFonts w:hint="eastAsia"/>
+          <w:szCs w:val="24"/>
+        </w:rPr>
+        <w:t>用</w:t>
+      </w:r>
+      <w:r>
+        <w:rPr>
+          <w:rFonts w:hint="eastAsia"/>
+          <w:szCs w:val="24"/>
+        </w:rPr>
+        <w:t>ui</w:t>
+      </w:r>
+      <w:r>
+        <w:rPr>
+          <w:rFonts w:hint="eastAsia"/>
+          <w:szCs w:val="24"/>
+        </w:rPr>
+        <w:t>拉出來的</w:t>
+      </w:r>
+      <w:r>
+        <w:rPr>
+          <w:rFonts w:hint="eastAsia"/>
+          <w:szCs w:val="24"/>
+        </w:rPr>
+        <w:t>label</w:t>
+      </w:r>
+      <w:r>
+        <w:rPr>
+          <w:rFonts w:hint="eastAsia"/>
+          <w:szCs w:val="24"/>
+        </w:rPr>
+        <w:t>去顯示及時分數</w:t>
+      </w:r>
+    </w:p>
+    <w:p>
+      <w:pPr>
+        <w:rPr>
+          <w:sz w:val="28"/>
+          <w:szCs w:val="28"/>
+        </w:rPr>
+      </w:pPr>
+    </w:p>
+    <w:p>
+      <w:pPr>
+        <w:rPr>
+          <w:color w:val="000000"/>
+          <w:sz w:val="28"/>
+        </w:rPr>
+      </w:pPr>
+      <w:proofErr w:type="gramStart"/>
+      <w:r>
+        <w:rPr>
+          <w:color w:val="FF0000"/>
+          <w:sz w:val="28"/>
+        </w:rPr>
+        <w:t>boundaryCheck</w:t>
+      </w:r>
+      <w:r>
+        <w:rPr>
+          <w:color w:val="000000"/>
+          <w:sz w:val="28"/>
+        </w:rPr>
+        <w:t>(</w:t>
+      </w:r>
+      <w:proofErr w:type="gramEnd"/>
+      <w:r>
+        <w:rPr>
+          <w:color w:val="000000"/>
+          <w:sz w:val="28"/>
+        </w:rPr>
+        <w:t>)</w:t>
+      </w:r>
+      <w:r>
+        <w:rPr>
+          <w:rFonts w:hint="eastAsia"/>
+          <w:color w:val="000000"/>
+          <w:sz w:val="28"/>
+        </w:rPr>
+        <w:t xml:space="preserve"> </w:t>
+      </w:r>
+      <w:r>
+        <w:rPr>
+          <w:color w:val="000000"/>
+          <w:sz w:val="28"/>
+        </w:rPr>
+        <w:t>:</w:t>
+      </w:r>
+      <w:r>
+        <w:rPr>
+          <w:rFonts w:hint="eastAsia"/>
+          <w:color w:val="000000"/>
+          <w:sz w:val="28"/>
+        </w:rPr>
+        <w:t xml:space="preserve"> </w:t>
+      </w:r>
+    </w:p>
+    <w:p>
+      <w:pPr>
+        <w:pStyle w:val="a4"/>
+        <w:numPr>
+          <w:ilvl w:val="0"/>
+          <w:numId w:val="11"/>
+        </w:numPr>
+        <w:ind w:leftChars="0"/>
+        <w:rPr>
+          <w:rFonts w:hint="eastAsia"/>
+          <w:sz w:val="28"/>
+          <w:szCs w:val="28"/>
+        </w:rPr>
+      </w:pPr>
+      <w:r>
+        <w:rPr>
+          <w:rFonts w:hint="eastAsia"/>
+          <w:szCs w:val="28"/>
+        </w:rPr>
+        <w:t>檢查障礙物有無超出世界邊界</w:t>
+      </w:r>
+      <w:bookmarkStart w:id="0" w:name="_GoBack"/>
+      <w:bookmarkEnd w:id="0"/>
     </w:p>
     <w:p>
       <w:r>
@@ -4737,7 +5662,7 @@
                     </pic:cNvPicPr>
                   </pic:nvPicPr>
                   <pic:blipFill>
-                    <a:blip r:embed="rId5">
+                    <a:blip r:embed="rId6">
                       <a:extLst>
                         <a:ext uri="{28A0092B-C50C-407E-A947-70E740481C1C}">
                           <a14:useLocalDpi xmlns:a14="http://schemas.microsoft.com/office/drawing/2010/main" val="0"/>
@@ -4774,110 +5699,131 @@
         <w:rPr>
           <w:rFonts w:hint="eastAsia"/>
         </w:rPr>
-        <w:t>按</w:t>
-      </w:r>
-      <w:r>
-        <w:rPr>
-          <w:rFonts w:hint="eastAsia"/>
-        </w:rPr>
-        <w:t>RESTART</w:t>
-      </w:r>
-      <w:r>
-        <w:rPr>
-          <w:rFonts w:hint="eastAsia"/>
-        </w:rPr>
-        <w:t>的</w:t>
-      </w:r>
-      <w:r>
-        <w:rPr>
-          <w:rFonts w:hint="eastAsia"/>
-        </w:rPr>
-        <w:t>PushButton</w:t>
-      </w:r>
-      <w:r>
-        <w:rPr>
-          <w:rFonts w:hint="eastAsia"/>
-        </w:rPr>
-        <w:t>可以重新開始，按</w:t>
-      </w:r>
-      <w:r>
-        <w:rPr>
-          <w:rFonts w:hint="eastAsia"/>
-        </w:rPr>
-        <w:t>END</w:t>
-      </w:r>
-      <w:r>
-        <w:rPr>
-          <w:rFonts w:hint="eastAsia"/>
-        </w:rPr>
-        <w:t>的</w:t>
-      </w:r>
-      <w:r>
-        <w:rPr>
-          <w:rFonts w:hint="eastAsia"/>
-        </w:rPr>
-        <w:t>PushButton</w:t>
-      </w:r>
-      <w:r>
-        <w:rPr>
-          <w:rFonts w:hint="eastAsia"/>
-        </w:rPr>
-        <w:t>或</w:t>
+        <w:t>在視窗</w:t>
       </w:r>
       <w:proofErr w:type="gramStart"/>
       <w:r>
         <w:rPr>
           <w:rFonts w:hint="eastAsia"/>
         </w:rPr>
-        <w:t>打叉</w:t>
+        <w:t>內點擊任</w:t>
       </w:r>
       <w:proofErr w:type="gramEnd"/>
       <w:r>
         <w:rPr>
           <w:rFonts w:hint="eastAsia"/>
         </w:rPr>
-        <w:t>會</w:t>
-      </w:r>
-      <w:r>
-        <w:rPr>
-          <w:rFonts w:hint="eastAsia"/>
-        </w:rPr>
-        <w:t>quit</w:t>
-      </w:r>
-      <w:r>
-        <w:t>Signal()</w:t>
+        <w:t>一處，拖曳後放開即可發射鳥</w:t>
+      </w:r>
+      <w:r>
+        <w:rPr>
+          <w:rFonts w:hint="eastAsia"/>
+        </w:rPr>
+        <w:t>(</w:t>
+      </w:r>
+      <w:r>
+        <w:rPr>
+          <w:rFonts w:hint="eastAsia"/>
+        </w:rPr>
+        <w:t>拖越長速度越快</w:t>
+      </w:r>
+      <w:r>
+        <w:rPr>
+          <w:rFonts w:hint="eastAsia"/>
+        </w:rPr>
+        <w:t>)</w:t>
+      </w:r>
+      <w:r>
+        <w:rPr>
+          <w:rFonts w:hint="eastAsia"/>
+        </w:rPr>
+        <w:t>，發射後點一下可發動技能。</w:t>
       </w:r>
     </w:p>
     <w:p>
-      <w:r>
-        <w:rPr>
-          <w:rFonts w:hint="eastAsia"/>
-        </w:rPr>
-        <w:t>碰到障礙物跟豬都會加分，豬的分數比較高</w:t>
-      </w:r>
-      <w:r>
-        <w:rPr>
-          <w:rFonts w:hint="eastAsia"/>
-        </w:rPr>
-        <w:t>(</w:t>
-      </w:r>
-      <w:r>
-        <w:rPr>
-          <w:rFonts w:hint="eastAsia"/>
-        </w:rPr>
-        <w:t>但不會消失</w:t>
-      </w:r>
-      <w:r>
-        <w:rPr>
-          <w:rFonts w:hint="eastAsia"/>
-        </w:rPr>
-        <w:t>)</w:t>
-      </w:r>
-      <w:r>
-        <w:rPr>
-          <w:rFonts w:hint="eastAsia"/>
-        </w:rPr>
-        <w:t>。</w:t>
+      <w:pPr>
+        <w:rPr>
+          <w:rFonts w:hint="eastAsia"/>
+        </w:rPr>
+      </w:pPr>
+    </w:p>
+    <w:p>
+      <w:r>
+        <w:rPr>
+          <w:rFonts w:hint="eastAsia"/>
+        </w:rPr>
+        <w:t>按</w:t>
+      </w:r>
+      <w:r>
+        <w:rPr>
+          <w:rFonts w:hint="eastAsia"/>
+        </w:rPr>
+        <w:t>RESTART</w:t>
+      </w:r>
+      <w:r>
+        <w:rPr>
+          <w:rFonts w:hint="eastAsia"/>
+        </w:rPr>
+        <w:t>的</w:t>
+      </w:r>
+      <w:r>
+        <w:rPr>
+          <w:rFonts w:hint="eastAsia"/>
+        </w:rPr>
+        <w:t>PushButton</w:t>
+      </w:r>
+      <w:r>
+        <w:rPr>
+          <w:rFonts w:hint="eastAsia"/>
+        </w:rPr>
+        <w:t>可以重新開始，按</w:t>
+      </w:r>
+      <w:r>
+        <w:rPr>
+          <w:rFonts w:hint="eastAsia"/>
+        </w:rPr>
+        <w:t>END</w:t>
+      </w:r>
+      <w:r>
+        <w:rPr>
+          <w:rFonts w:hint="eastAsia"/>
+        </w:rPr>
+        <w:t>的</w:t>
+      </w:r>
+      <w:r>
+        <w:rPr>
+          <w:rFonts w:hint="eastAsia"/>
+        </w:rPr>
+        <w:t>PushButton</w:t>
+      </w:r>
+      <w:r>
+        <w:rPr>
+          <w:rFonts w:hint="eastAsia"/>
+        </w:rPr>
+        <w:t>或</w:t>
+      </w:r>
+      <w:proofErr w:type="gramStart"/>
+      <w:r>
+        <w:rPr>
+          <w:rFonts w:hint="eastAsia"/>
+        </w:rPr>
+        <w:t>打叉</w:t>
+      </w:r>
+      <w:proofErr w:type="gramEnd"/>
+      <w:r>
+        <w:rPr>
+          <w:rFonts w:hint="eastAsia"/>
+        </w:rPr>
+        <w:t>會</w:t>
+      </w:r>
+      <w:r>
+        <w:rPr>
+          <w:rFonts w:hint="eastAsia"/>
+        </w:rPr>
+        <w:t>quit</w:t>
+      </w:r>
+      <w:r>
+        <w:t>Signal()</w:t>
       </w:r>
     </w:p>
     <w:p/>
@@ -4886,6 +5832,15 @@
         <w:rPr>
           <w:rFonts w:hint="eastAsia"/>
         </w:rPr>
+        <w:t>碰到障礙物跟豬都會加分，豬的分數比較高。</w:t>
+      </w:r>
+    </w:p>
+    <w:p/>
+    <w:p>
+      <w:r>
+        <w:rPr>
+          <w:rFonts w:hint="eastAsia"/>
+        </w:rPr>
         <w:t>第一隻鳥</w:t>
       </w:r>
       <w:r>
@@ -4978,11 +5933,6 @@
       </w:r>
     </w:p>
     <w:p>
-      <w:pPr>
-        <w:rPr>
-          <w:rFonts w:hint="eastAsia"/>
-        </w:rPr>
-      </w:pPr>
       <w:r>
         <w:rPr>
           <w:rFonts w:hint="eastAsia"/>
@@ -5013,8 +5963,6 @@
         </w:rPr>
         <w:t>的技能是沒有</w:t>
       </w:r>
-      <w:bookmarkStart w:id="0" w:name="_GoBack"/>
-      <w:bookmarkEnd w:id="0"/>
     </w:p>
     <w:sectPr>
       <w:pgSz w:w="11906" w:h="16838"/>
@@ -5254,6 +6202,232 @@
     </w:lvl>
   </w:abstractNum>
   <w:abstractNum w:abstractNumId="2">
+    <w:nsid w:val="0F52697E"/>
+    <w:multiLevelType w:val="hybridMultilevel"/>
+    <w:tmpl w:val="E10C3682"/>
+    <w:lvl w:ilvl="0" w:tplc="04090001">
+      <w:start w:val="1"/>
+      <w:numFmt w:val="bullet"/>
+      <w:lvlText w:val=""/>
+      <w:lvlJc w:val="left"/>
+      <w:pPr>
+        <w:ind w:left="480" w:hanging="480"/>
+      </w:pPr>
+      <w:rPr>
+        <w:rFonts w:ascii="Wingdings" w:hAnsi="Wingdings" w:hint="default"/>
+      </w:rPr>
+    </w:lvl>
+    <w:lvl w:ilvl="1" w:tplc="04090003" w:tentative="1">
+      <w:start w:val="1"/>
+      <w:numFmt w:val="bullet"/>
+      <w:lvlText w:val=""/>
+      <w:lvlJc w:val="left"/>
+      <w:pPr>
+        <w:ind w:left="960" w:hanging="480"/>
+      </w:pPr>
+      <w:rPr>
+        <w:rFonts w:ascii="Wingdings" w:hAnsi="Wingdings" w:hint="default"/>
+      </w:rPr>
+    </w:lvl>
+    <w:lvl w:ilvl="2" w:tplc="04090005" w:tentative="1">
+      <w:start w:val="1"/>
+      <w:numFmt w:val="bullet"/>
+      <w:lvlText w:val=""/>
+      <w:lvlJc w:val="left"/>
+      <w:pPr>
+        <w:ind w:left="1440" w:hanging="480"/>
+      </w:pPr>
+      <w:rPr>
+        <w:rFonts w:ascii="Wingdings" w:hAnsi="Wingdings" w:hint="default"/>
+      </w:rPr>
+    </w:lvl>
+    <w:lvl w:ilvl="3" w:tplc="04090001" w:tentative="1">
+      <w:start w:val="1"/>
+      <w:numFmt w:val="bullet"/>
+      <w:lvlText w:val=""/>
+      <w:lvlJc w:val="left"/>
+      <w:pPr>
+        <w:ind w:left="1920" w:hanging="480"/>
+      </w:pPr>
+      <w:rPr>
+        <w:rFonts w:ascii="Wingdings" w:hAnsi="Wingdings" w:hint="default"/>
+      </w:rPr>
+    </w:lvl>
+    <w:lvl w:ilvl="4" w:tplc="04090003" w:tentative="1">
+      <w:start w:val="1"/>
+      <w:numFmt w:val="bullet"/>
+      <w:lvlText w:val=""/>
+      <w:lvlJc w:val="left"/>
+      <w:pPr>
+        <w:ind w:left="2400" w:hanging="480"/>
+      </w:pPr>
+      <w:rPr>
+        <w:rFonts w:ascii="Wingdings" w:hAnsi="Wingdings" w:hint="default"/>
+      </w:rPr>
+    </w:lvl>
+    <w:lvl w:ilvl="5" w:tplc="04090005" w:tentative="1">
+      <w:start w:val="1"/>
+      <w:numFmt w:val="bullet"/>
+      <w:lvlText w:val=""/>
+      <w:lvlJc w:val="left"/>
+      <w:pPr>
+        <w:ind w:left="2880" w:hanging="480"/>
+      </w:pPr>
+      <w:rPr>
+        <w:rFonts w:ascii="Wingdings" w:hAnsi="Wingdings" w:hint="default"/>
+      </w:rPr>
+    </w:lvl>
+    <w:lvl w:ilvl="6" w:tplc="04090001" w:tentative="1">
+      <w:start w:val="1"/>
+      <w:numFmt w:val="bullet"/>
+      <w:lvlText w:val=""/>
+      <w:lvlJc w:val="left"/>
+      <w:pPr>
+        <w:ind w:left="3360" w:hanging="480"/>
+      </w:pPr>
+      <w:rPr>
+        <w:rFonts w:ascii="Wingdings" w:hAnsi="Wingdings" w:hint="default"/>
+      </w:rPr>
+    </w:lvl>
+    <w:lvl w:ilvl="7" w:tplc="04090003" w:tentative="1">
+      <w:start w:val="1"/>
+      <w:numFmt w:val="bullet"/>
+      <w:lvlText w:val=""/>
+      <w:lvlJc w:val="left"/>
+      <w:pPr>
+        <w:ind w:left="3840" w:hanging="480"/>
+      </w:pPr>
+      <w:rPr>
+        <w:rFonts w:ascii="Wingdings" w:hAnsi="Wingdings" w:hint="default"/>
+      </w:rPr>
+    </w:lvl>
+    <w:lvl w:ilvl="8" w:tplc="04090005" w:tentative="1">
+      <w:start w:val="1"/>
+      <w:numFmt w:val="bullet"/>
+      <w:lvlText w:val=""/>
+      <w:lvlJc w:val="left"/>
+      <w:pPr>
+        <w:ind w:left="4320" w:hanging="480"/>
+      </w:pPr>
+      <w:rPr>
+        <w:rFonts w:ascii="Wingdings" w:hAnsi="Wingdings" w:hint="default"/>
+      </w:rPr>
+    </w:lvl>
+  </w:abstractNum>
+  <w:abstractNum w:abstractNumId="3">
+    <w:nsid w:val="1A8E6162"/>
+    <w:multiLevelType w:val="hybridMultilevel"/>
+    <w:tmpl w:val="14684FEA"/>
+    <w:lvl w:ilvl="0" w:tplc="04090001">
+      <w:start w:val="1"/>
+      <w:numFmt w:val="bullet"/>
+      <w:lvlText w:val=""/>
+      <w:lvlJc w:val="left"/>
+      <w:pPr>
+        <w:ind w:left="480" w:hanging="480"/>
+      </w:pPr>
+      <w:rPr>
+        <w:rFonts w:ascii="Wingdings" w:hAnsi="Wingdings" w:hint="default"/>
+      </w:rPr>
+    </w:lvl>
+    <w:lvl w:ilvl="1" w:tplc="04090003" w:tentative="1">
+      <w:start w:val="1"/>
+      <w:numFmt w:val="bullet"/>
+      <w:lvlText w:val=""/>
+      <w:lvlJc w:val="left"/>
+      <w:pPr>
+        <w:ind w:left="960" w:hanging="480"/>
+      </w:pPr>
+      <w:rPr>
+        <w:rFonts w:ascii="Wingdings" w:hAnsi="Wingdings" w:hint="default"/>
+      </w:rPr>
+    </w:lvl>
+    <w:lvl w:ilvl="2" w:tplc="04090005" w:tentative="1">
+      <w:start w:val="1"/>
+      <w:numFmt w:val="bullet"/>
+      <w:lvlText w:val=""/>
+      <w:lvlJc w:val="left"/>
+      <w:pPr>
+        <w:ind w:left="1440" w:hanging="480"/>
+      </w:pPr>
+      <w:rPr>
+        <w:rFonts w:ascii="Wingdings" w:hAnsi="Wingdings" w:hint="default"/>
+      </w:rPr>
+    </w:lvl>
+    <w:lvl w:ilvl="3" w:tplc="04090001" w:tentative="1">
+      <w:start w:val="1"/>
+      <w:numFmt w:val="bullet"/>
+      <w:lvlText w:val=""/>
+      <w:lvlJc w:val="left"/>
+      <w:pPr>
+        <w:ind w:left="1920" w:hanging="480"/>
+      </w:pPr>
+      <w:rPr>
+        <w:rFonts w:ascii="Wingdings" w:hAnsi="Wingdings" w:hint="default"/>
+      </w:rPr>
+    </w:lvl>
+    <w:lvl w:ilvl="4" w:tplc="04090003" w:tentative="1">
+      <w:start w:val="1"/>
+      <w:numFmt w:val="bullet"/>
+      <w:lvlText w:val=""/>
+      <w:lvlJc w:val="left"/>
+      <w:pPr>
+        <w:ind w:left="2400" w:hanging="480"/>
+      </w:pPr>
+      <w:rPr>
+        <w:rFonts w:ascii="Wingdings" w:hAnsi="Wingdings" w:hint="default"/>
+      </w:rPr>
+    </w:lvl>
+    <w:lvl w:ilvl="5" w:tplc="04090005" w:tentative="1">
+      <w:start w:val="1"/>
+      <w:numFmt w:val="bullet"/>
+      <w:lvlText w:val=""/>
+      <w:lvlJc w:val="left"/>
+      <w:pPr>
+        <w:ind w:left="2880" w:hanging="480"/>
+      </w:pPr>
+      <w:rPr>
+        <w:rFonts w:ascii="Wingdings" w:hAnsi="Wingdings" w:hint="default"/>
+      </w:rPr>
+    </w:lvl>
+    <w:lvl w:ilvl="6" w:tplc="04090001" w:tentative="1">
+      <w:start w:val="1"/>
+      <w:numFmt w:val="bullet"/>
+      <w:lvlText w:val=""/>
+      <w:lvlJc w:val="left"/>
+      <w:pPr>
+        <w:ind w:left="3360" w:hanging="480"/>
+      </w:pPr>
+      <w:rPr>
+        <w:rFonts w:ascii="Wingdings" w:hAnsi="Wingdings" w:hint="default"/>
+      </w:rPr>
+    </w:lvl>
+    <w:lvl w:ilvl="7" w:tplc="04090003" w:tentative="1">
+      <w:start w:val="1"/>
+      <w:numFmt w:val="bullet"/>
+      <w:lvlText w:val=""/>
+      <w:lvlJc w:val="left"/>
+      <w:pPr>
+        <w:ind w:left="3840" w:hanging="480"/>
+      </w:pPr>
+      <w:rPr>
+        <w:rFonts w:ascii="Wingdings" w:hAnsi="Wingdings" w:hint="default"/>
+      </w:rPr>
+    </w:lvl>
+    <w:lvl w:ilvl="8" w:tplc="04090005" w:tentative="1">
+      <w:start w:val="1"/>
+      <w:numFmt w:val="bullet"/>
+      <w:lvlText w:val=""/>
+      <w:lvlJc w:val="left"/>
+      <w:pPr>
+        <w:ind w:left="4320" w:hanging="480"/>
+      </w:pPr>
+      <w:rPr>
+        <w:rFonts w:ascii="Wingdings" w:hAnsi="Wingdings" w:hint="default"/>
+      </w:rPr>
+    </w:lvl>
+  </w:abstractNum>
+  <w:abstractNum w:abstractNumId="4">
     <w:nsid w:val="3A5B0665"/>
     <w:multiLevelType w:val="hybridMultilevel"/>
     <w:tmpl w:val="9612BF28"/>
@@ -5366,7 +6540,120 @@
       </w:rPr>
     </w:lvl>
   </w:abstractNum>
-  <w:abstractNum w:abstractNumId="3">
+  <w:abstractNum w:abstractNumId="5">
+    <w:nsid w:val="46C70207"/>
+    <w:multiLevelType w:val="hybridMultilevel"/>
+    <w:tmpl w:val="FB546A56"/>
+    <w:lvl w:ilvl="0" w:tplc="04090001">
+      <w:start w:val="1"/>
+      <w:numFmt w:val="bullet"/>
+      <w:lvlText w:val=""/>
+      <w:lvlJc w:val="left"/>
+      <w:pPr>
+        <w:ind w:left="480" w:hanging="480"/>
+      </w:pPr>
+      <w:rPr>
+        <w:rFonts w:ascii="Wingdings" w:hAnsi="Wingdings" w:hint="default"/>
+      </w:rPr>
+    </w:lvl>
+    <w:lvl w:ilvl="1" w:tplc="04090003" w:tentative="1">
+      <w:start w:val="1"/>
+      <w:numFmt w:val="bullet"/>
+      <w:lvlText w:val=""/>
+      <w:lvlJc w:val="left"/>
+      <w:pPr>
+        <w:ind w:left="960" w:hanging="480"/>
+      </w:pPr>
+      <w:rPr>
+        <w:rFonts w:ascii="Wingdings" w:hAnsi="Wingdings" w:hint="default"/>
+      </w:rPr>
+    </w:lvl>
+    <w:lvl w:ilvl="2" w:tplc="04090005" w:tentative="1">
+      <w:start w:val="1"/>
+      <w:numFmt w:val="bullet"/>
+      <w:lvlText w:val=""/>
+      <w:lvlJc w:val="left"/>
+      <w:pPr>
+        <w:ind w:left="1440" w:hanging="480"/>
+      </w:pPr>
+      <w:rPr>
+        <w:rFonts w:ascii="Wingdings" w:hAnsi="Wingdings" w:hint="default"/>
+      </w:rPr>
+    </w:lvl>
+    <w:lvl w:ilvl="3" w:tplc="04090001" w:tentative="1">
+      <w:start w:val="1"/>
+      <w:numFmt w:val="bullet"/>
+      <w:lvlText w:val=""/>
+      <w:lvlJc w:val="left"/>
+      <w:pPr>
+        <w:ind w:left="1920" w:hanging="480"/>
+      </w:pPr>
+      <w:rPr>
+        <w:rFonts w:ascii="Wingdings" w:hAnsi="Wingdings" w:hint="default"/>
+      </w:rPr>
+    </w:lvl>
+    <w:lvl w:ilvl="4" w:tplc="04090003" w:tentative="1">
+      <w:start w:val="1"/>
+      <w:numFmt w:val="bullet"/>
+      <w:lvlText w:val=""/>
+      <w:lvlJc w:val="left"/>
+      <w:pPr>
+        <w:ind w:left="2400" w:hanging="480"/>
+      </w:pPr>
+      <w:rPr>
+        <w:rFonts w:ascii="Wingdings" w:hAnsi="Wingdings" w:hint="default"/>
+      </w:rPr>
+    </w:lvl>
+    <w:lvl w:ilvl="5" w:tplc="04090005" w:tentative="1">
+      <w:start w:val="1"/>
+      <w:numFmt w:val="bullet"/>
+      <w:lvlText w:val=""/>
+      <w:lvlJc w:val="left"/>
+      <w:pPr>
+        <w:ind w:left="2880" w:hanging="480"/>
+      </w:pPr>
+      <w:rPr>
+        <w:rFonts w:ascii="Wingdings" w:hAnsi="Wingdings" w:hint="default"/>
+      </w:rPr>
+    </w:lvl>
+    <w:lvl w:ilvl="6" w:tplc="04090001" w:tentative="1">
+      <w:start w:val="1"/>
+      <w:numFmt w:val="bullet"/>
+      <w:lvlText w:val=""/>
+      <w:lvlJc w:val="left"/>
+      <w:pPr>
+        <w:ind w:left="3360" w:hanging="480"/>
+      </w:pPr>
+      <w:rPr>
+        <w:rFonts w:ascii="Wingdings" w:hAnsi="Wingdings" w:hint="default"/>
+      </w:rPr>
+    </w:lvl>
+    <w:lvl w:ilvl="7" w:tplc="04090003" w:tentative="1">
+      <w:start w:val="1"/>
+      <w:numFmt w:val="bullet"/>
+      <w:lvlText w:val=""/>
+      <w:lvlJc w:val="left"/>
+      <w:pPr>
+        <w:ind w:left="3840" w:hanging="480"/>
+      </w:pPr>
+      <w:rPr>
+        <w:rFonts w:ascii="Wingdings" w:hAnsi="Wingdings" w:hint="default"/>
+      </w:rPr>
+    </w:lvl>
+    <w:lvl w:ilvl="8" w:tplc="04090005" w:tentative="1">
+      <w:start w:val="1"/>
+      <w:numFmt w:val="bullet"/>
+      <w:lvlText w:val=""/>
+      <w:lvlJc w:val="left"/>
+      <w:pPr>
+        <w:ind w:left="4320" w:hanging="480"/>
+      </w:pPr>
+      <w:rPr>
+        <w:rFonts w:ascii="Wingdings" w:hAnsi="Wingdings" w:hint="default"/>
+      </w:rPr>
+    </w:lvl>
+  </w:abstractNum>
+  <w:abstractNum w:abstractNumId="6">
     <w:nsid w:val="4D4477D4"/>
     <w:multiLevelType w:val="hybridMultilevel"/>
     <w:tmpl w:val="168EB562"/>
@@ -5479,7 +6766,7 @@
       </w:rPr>
     </w:lvl>
   </w:abstractNum>
-  <w:abstractNum w:abstractNumId="4">
+  <w:abstractNum w:abstractNumId="7">
     <w:nsid w:val="4FF2426A"/>
     <w:multiLevelType w:val="hybridMultilevel"/>
     <w:tmpl w:val="7E749234"/>
@@ -5591,7 +6878,7 @@
       </w:rPr>
     </w:lvl>
   </w:abstractNum>
-  <w:abstractNum w:abstractNumId="5">
+  <w:abstractNum w:abstractNumId="8">
     <w:nsid w:val="625344E9"/>
     <w:multiLevelType w:val="hybridMultilevel"/>
     <w:tmpl w:val="47563130"/>
@@ -5703,7 +6990,7 @@
       </w:rPr>
     </w:lvl>
   </w:abstractNum>
-  <w:abstractNum w:abstractNumId="6">
+  <w:abstractNum w:abstractNumId="9">
     <w:nsid w:val="6DCD12E7"/>
     <w:multiLevelType w:val="hybridMultilevel"/>
     <w:tmpl w:val="A0BA9DBA"/>
@@ -5717,6 +7004,119 @@
       <w:rPr>
         <w:rFonts w:ascii="Calibri" w:eastAsiaTheme="minorEastAsia" w:hAnsi="Calibri" w:cstheme="minorBidi" w:hint="default"/>
         <w:color w:val="000000"/>
+      </w:rPr>
+    </w:lvl>
+    <w:lvl w:ilvl="1" w:tplc="04090003" w:tentative="1">
+      <w:start w:val="1"/>
+      <w:numFmt w:val="bullet"/>
+      <w:lvlText w:val=""/>
+      <w:lvlJc w:val="left"/>
+      <w:pPr>
+        <w:ind w:left="960" w:hanging="480"/>
+      </w:pPr>
+      <w:rPr>
+        <w:rFonts w:ascii="Wingdings" w:hAnsi="Wingdings" w:hint="default"/>
+      </w:rPr>
+    </w:lvl>
+    <w:lvl w:ilvl="2" w:tplc="04090005" w:tentative="1">
+      <w:start w:val="1"/>
+      <w:numFmt w:val="bullet"/>
+      <w:lvlText w:val=""/>
+      <w:lvlJc w:val="left"/>
+      <w:pPr>
+        <w:ind w:left="1440" w:hanging="480"/>
+      </w:pPr>
+      <w:rPr>
+        <w:rFonts w:ascii="Wingdings" w:hAnsi="Wingdings" w:hint="default"/>
+      </w:rPr>
+    </w:lvl>
+    <w:lvl w:ilvl="3" w:tplc="04090001" w:tentative="1">
+      <w:start w:val="1"/>
+      <w:numFmt w:val="bullet"/>
+      <w:lvlText w:val=""/>
+      <w:lvlJc w:val="left"/>
+      <w:pPr>
+        <w:ind w:left="1920" w:hanging="480"/>
+      </w:pPr>
+      <w:rPr>
+        <w:rFonts w:ascii="Wingdings" w:hAnsi="Wingdings" w:hint="default"/>
+      </w:rPr>
+    </w:lvl>
+    <w:lvl w:ilvl="4" w:tplc="04090003" w:tentative="1">
+      <w:start w:val="1"/>
+      <w:numFmt w:val="bullet"/>
+      <w:lvlText w:val=""/>
+      <w:lvlJc w:val="left"/>
+      <w:pPr>
+        <w:ind w:left="2400" w:hanging="480"/>
+      </w:pPr>
+      <w:rPr>
+        <w:rFonts w:ascii="Wingdings" w:hAnsi="Wingdings" w:hint="default"/>
+      </w:rPr>
+    </w:lvl>
+    <w:lvl w:ilvl="5" w:tplc="04090005" w:tentative="1">
+      <w:start w:val="1"/>
+      <w:numFmt w:val="bullet"/>
+      <w:lvlText w:val=""/>
+      <w:lvlJc w:val="left"/>
+      <w:pPr>
+        <w:ind w:left="2880" w:hanging="480"/>
+      </w:pPr>
+      <w:rPr>
+        <w:rFonts w:ascii="Wingdings" w:hAnsi="Wingdings" w:hint="default"/>
+      </w:rPr>
+    </w:lvl>
+    <w:lvl w:ilvl="6" w:tplc="04090001" w:tentative="1">
+      <w:start w:val="1"/>
+      <w:numFmt w:val="bullet"/>
+      <w:lvlText w:val=""/>
+      <w:lvlJc w:val="left"/>
+      <w:pPr>
+        <w:ind w:left="3360" w:hanging="480"/>
+      </w:pPr>
+      <w:rPr>
+        <w:rFonts w:ascii="Wingdings" w:hAnsi="Wingdings" w:hint="default"/>
+      </w:rPr>
+    </w:lvl>
+    <w:lvl w:ilvl="7" w:tplc="04090003" w:tentative="1">
+      <w:start w:val="1"/>
+      <w:numFmt w:val="bullet"/>
+      <w:lvlText w:val=""/>
+      <w:lvlJc w:val="left"/>
+      <w:pPr>
+        <w:ind w:left="3840" w:hanging="480"/>
+      </w:pPr>
+      <w:rPr>
+        <w:rFonts w:ascii="Wingdings" w:hAnsi="Wingdings" w:hint="default"/>
+      </w:rPr>
+    </w:lvl>
+    <w:lvl w:ilvl="8" w:tplc="04090005" w:tentative="1">
+      <w:start w:val="1"/>
+      <w:numFmt w:val="bullet"/>
+      <w:lvlText w:val=""/>
+      <w:lvlJc w:val="left"/>
+      <w:pPr>
+        <w:ind w:left="4320" w:hanging="480"/>
+      </w:pPr>
+      <w:rPr>
+        <w:rFonts w:ascii="Wingdings" w:hAnsi="Wingdings" w:hint="default"/>
+      </w:rPr>
+    </w:lvl>
+  </w:abstractNum>
+  <w:abstractNum w:abstractNumId="10">
+    <w:nsid w:val="7425080A"/>
+    <w:multiLevelType w:val="hybridMultilevel"/>
+    <w:tmpl w:val="260C2486"/>
+    <w:lvl w:ilvl="0" w:tplc="04090001">
+      <w:start w:val="1"/>
+      <w:numFmt w:val="bullet"/>
+      <w:lvlText w:val=""/>
+      <w:lvlJc w:val="left"/>
+      <w:pPr>
+        <w:ind w:left="480" w:hanging="480"/>
+      </w:pPr>
+      <w:rPr>
+        <w:rFonts w:ascii="Wingdings" w:hAnsi="Wingdings" w:hint="default"/>
       </w:rPr>
     </w:lvl>
     <w:lvl w:ilvl="1" w:tplc="04090003" w:tentative="1">
@@ -5820,22 +7220,34 @@
     <w:abstractNumId w:val="1"/>
   </w:num>
   <w:num w:numId="2">
-    <w:abstractNumId w:val="5"/>
+    <w:abstractNumId w:val="8"/>
   </w:num>
   <w:num w:numId="3">
+    <w:abstractNumId w:val="7"/>
+  </w:num>
+  <w:num w:numId="4">
     <w:abstractNumId w:val="4"/>
   </w:num>
-  <w:num w:numId="4">
-    <w:abstractNumId w:val="2"/>
-  </w:num>
   <w:num w:numId="5">
-    <w:abstractNumId w:val="3"/>
+    <w:abstractNumId w:val="6"/>
   </w:num>
   <w:num w:numId="6">
-    <w:abstractNumId w:val="6"/>
+    <w:abstractNumId w:val="9"/>
   </w:num>
   <w:num w:numId="7">
     <w:abstractNumId w:val="0"/>
+  </w:num>
+  <w:num w:numId="8">
+    <w:abstractNumId w:val="3"/>
+  </w:num>
+  <w:num w:numId="9">
+    <w:abstractNumId w:val="5"/>
+  </w:num>
+  <w:num w:numId="10">
+    <w:abstractNumId w:val="2"/>
+  </w:num>
+  <w:num w:numId="11">
+    <w:abstractNumId w:val="10"/>
   </w:num>
 </w:numbering>
 </file>
@@ -6615,4 +8027,16 @@
     </a:ext>
   </a:extLst>
 </a:theme>
+</file>
+
+<file path=customXml/item1.xml><?xml version="1.0" encoding="utf-8"?>
+<b:Sources xmlns:b="http://schemas.openxmlformats.org/officeDocument/2006/bibliography" xmlns="http://schemas.openxmlformats.org/officeDocument/2006/bibliography" SelectedStyle="\APASixthEditionOfficeOnline.xsl" StyleName="APA" Version="6"/>
+</file>
+
+<file path=customXml/itemProps1.xml><?xml version="1.0" encoding="utf-8"?>
+<ds:datastoreItem xmlns:ds="http://schemas.openxmlformats.org/officeDocument/2006/customXml" ds:itemID="{CCE844E9-CADA-4BAE-B81A-09709A21FC4C}">
+  <ds:schemaRefs>
+    <ds:schemaRef ds:uri="http://schemas.openxmlformats.org/officeDocument/2006/bibliography"/>
+  </ds:schemaRefs>
+</ds:datastoreItem>
 </file>